--- a/IoT-Project-Report.docx
+++ b/IoT-Project-Report.docx
@@ -7,18 +7,2520 @@
         <w:pStyle w:val="Heading1"/>
         <w:jc w:val="center"/>
         <w:rPr>
-          <w:sz w:val="72"/>
-          <w:szCs w:val="72"/>
-        </w:rPr>
-      </w:pPr>
-      <w:r>
-        <w:rPr>
-          <w:sz w:val="72"/>
-          <w:szCs w:val="72"/>
-        </w:rPr>
-        <w:t>IoT PROJECT REPORT</w:t>
-      </w:r>
-    </w:p>
+          <w:b/>
+          <w:bCs/>
+          <w:color w:val="000000" w:themeColor="text1"/>
+          <w:sz w:val="96"/>
+          <w:szCs w:val="96"/>
+        </w:rPr>
+      </w:pPr>
+      <w:r>
+        <w:rPr>
+          <w:b/>
+          <w:bCs/>
+          <w:color w:val="000000" w:themeColor="text1"/>
+          <w:sz w:val="96"/>
+          <w:szCs w:val="96"/>
+        </w:rPr>
+        <w:t>IoT P</w:t>
+      </w:r>
+      <w:r>
+        <w:rPr>
+          <w:b/>
+          <w:bCs/>
+          <w:color w:val="000000" w:themeColor="text1"/>
+          <w:sz w:val="96"/>
+          <w:szCs w:val="96"/>
+        </w:rPr>
+        <w:t>roject Report</w:t>
+      </w:r>
+    </w:p>
+    <w:p/>
+    <w:p>
+      <w:pPr>
+        <w:pStyle w:val="Heading1"/>
+        <w:jc w:val="center"/>
+        <w:rPr>
+          <w:b/>
+          <w:bCs/>
+          <w:color w:val="2683C6" w:themeColor="accent6"/>
+          <w:sz w:val="56"/>
+          <w:szCs w:val="56"/>
+        </w:rPr>
+      </w:pPr>
+      <w:r>
+        <w:rPr>
+          <w:b/>
+          <w:bCs/>
+          <w:color w:val="2683C6" w:themeColor="accent6"/>
+          <w:sz w:val="56"/>
+          <w:szCs w:val="56"/>
+        </w:rPr>
+        <w:t xml:space="preserve">GPS &amp; RFID-Based Train </w:t>
+      </w:r>
+      <w:r>
+        <w:rPr>
+          <w:b/>
+          <w:bCs/>
+          <w:color w:val="2683C6" w:themeColor="accent6"/>
+          <w:sz w:val="56"/>
+          <w:szCs w:val="56"/>
+        </w:rPr>
+        <w:t xml:space="preserve">Location </w:t>
+      </w:r>
+      <w:r>
+        <w:rPr>
+          <w:b/>
+          <w:bCs/>
+          <w:color w:val="2683C6" w:themeColor="accent6"/>
+          <w:sz w:val="56"/>
+          <w:szCs w:val="56"/>
+        </w:rPr>
+        <w:t xml:space="preserve">Monitoring &amp; </w:t>
+      </w:r>
+      <w:r>
+        <w:rPr>
+          <w:b/>
+          <w:bCs/>
+          <w:color w:val="2683C6" w:themeColor="accent6"/>
+          <w:sz w:val="56"/>
+          <w:szCs w:val="56"/>
+        </w:rPr>
+        <w:t>Collision Avoidance System</w:t>
+      </w:r>
+    </w:p>
+    <w:p>
+      <w:pPr>
+        <w:pStyle w:val="Heading1"/>
+        <w:jc w:val="center"/>
+        <w:rPr>
+          <w:b/>
+          <w:bCs/>
+          <w:color w:val="2683C6" w:themeColor="accent6"/>
+          <w:sz w:val="56"/>
+          <w:szCs w:val="56"/>
+        </w:rPr>
+      </w:pPr>
+      <w:r>
+        <w:rPr>
+          <w:b/>
+          <w:bCs/>
+          <w:color w:val="2683C6" w:themeColor="accent6"/>
+          <w:sz w:val="56"/>
+          <w:szCs w:val="56"/>
+        </w:rPr>
+        <w:t>(Team 15)</w:t>
+      </w:r>
+    </w:p>
+    <w:p/>
+    <w:p/>
+    <w:p>
+      <w:pPr>
+        <w:jc w:val="center"/>
+        <w:rPr>
+          <w:color w:val="000000" w:themeColor="text1"/>
+          <w:sz w:val="32"/>
+          <w:szCs w:val="32"/>
+        </w:rPr>
+      </w:pPr>
+      <w:r>
+        <w:rPr>
+          <w:color w:val="000000" w:themeColor="text1"/>
+          <w:sz w:val="32"/>
+          <w:szCs w:val="32"/>
+        </w:rPr>
+        <w:t>Anagha Prajapati</w:t>
+      </w:r>
+      <w:r>
+        <w:rPr>
+          <w:color w:val="000000" w:themeColor="text1"/>
+          <w:sz w:val="32"/>
+          <w:szCs w:val="32"/>
+        </w:rPr>
+        <w:t xml:space="preserve"> (2024101007)</w:t>
+      </w:r>
+    </w:p>
+    <w:p>
+      <w:pPr>
+        <w:jc w:val="center"/>
+        <w:rPr>
+          <w:color w:val="000000" w:themeColor="text1"/>
+          <w:sz w:val="32"/>
+          <w:szCs w:val="32"/>
+        </w:rPr>
+      </w:pPr>
+      <w:r>
+        <w:rPr>
+          <w:color w:val="000000" w:themeColor="text1"/>
+          <w:sz w:val="32"/>
+          <w:szCs w:val="32"/>
+        </w:rPr>
+        <w:t>Arushi Shukla</w:t>
+      </w:r>
+      <w:r>
+        <w:rPr>
+          <w:color w:val="000000" w:themeColor="text1"/>
+          <w:sz w:val="32"/>
+          <w:szCs w:val="32"/>
+        </w:rPr>
+        <w:t xml:space="preserve"> (2024101075)</w:t>
+      </w:r>
+    </w:p>
+    <w:p>
+      <w:pPr>
+        <w:jc w:val="center"/>
+        <w:rPr>
+          <w:color w:val="000000" w:themeColor="text1"/>
+          <w:sz w:val="32"/>
+          <w:szCs w:val="32"/>
+        </w:rPr>
+      </w:pPr>
+      <w:r>
+        <w:rPr>
+          <w:color w:val="000000" w:themeColor="text1"/>
+          <w:sz w:val="32"/>
+          <w:szCs w:val="32"/>
+        </w:rPr>
+        <w:t>Navneet Kumar Gupta (2024111030</w:t>
+      </w:r>
+      <w:r>
+        <w:rPr>
+          <w:color w:val="000000" w:themeColor="text1"/>
+          <w:sz w:val="32"/>
+          <w:szCs w:val="32"/>
+        </w:rPr>
+        <w:t>)</w:t>
+      </w:r>
+    </w:p>
+    <w:p>
+      <w:pPr>
+        <w:rPr>
+          <w:color w:val="000000" w:themeColor="text1"/>
+        </w:rPr>
+      </w:pPr>
+    </w:p>
+    <w:p/>
+    <w:p/>
+    <w:p/>
+    <w:p/>
+    <w:p/>
+    <w:p/>
+    <w:p/>
+    <w:p/>
+    <w:p/>
+    <w:p>
+      <w:r>
+        <w:rPr>
+          <w:b/>
+          <w:bCs/>
+          <w:color w:val="3494BA" w:themeColor="accent1"/>
+          <w:sz w:val="40"/>
+          <w:szCs w:val="40"/>
+        </w:rPr>
+        <w:lastRenderedPageBreak/>
+        <w:t>Introduction</w:t>
+      </w:r>
+    </w:p>
+    <w:p>
+      <w:r>
+        <w:t>Indian Railways faces significant challenges with train collisions and derailments, causing loss of life</w:t>
+      </w:r>
+      <w:r>
+        <w:t xml:space="preserve"> and</w:t>
+      </w:r>
+      <w:r>
+        <w:t xml:space="preserve"> infrastructure damage. While the Kavach system, an ATP (Automatic Train Protection) solution, aims to address these concerns, its extensive retrofitting requirements make implementation time-consuming and resource intensive. </w:t>
+      </w:r>
+    </w:p>
+    <w:p>
+      <w:r>
+        <w:t>This project aims to develop a proof of concept for an IoT-based Train Collision Avoidance System that reduces the need for retrofitting by using GPS for real-time train location tracking and RFID for track identification. The goal is to provide a scalable, cost-effective interim safety solution that bridges the gap until the full deployment of the Kavach system.</w:t>
+      </w:r>
+    </w:p>
+    <w:p/>
+    <w:p/>
+    <w:p>
+      <w:pPr>
+        <w:rPr>
+          <w:b/>
+          <w:bCs/>
+          <w:color w:val="3494BA" w:themeColor="accent1"/>
+          <w:sz w:val="40"/>
+          <w:szCs w:val="40"/>
+        </w:rPr>
+      </w:pPr>
+      <w:r>
+        <w:rPr>
+          <w:b/>
+          <w:bCs/>
+          <w:color w:val="3494BA" w:themeColor="accent1"/>
+          <w:sz w:val="40"/>
+          <w:szCs w:val="40"/>
+        </w:rPr>
+        <w:t>Objective</w:t>
+      </w:r>
+      <w:r>
+        <w:rPr>
+          <w:b/>
+          <w:bCs/>
+          <w:color w:val="3494BA" w:themeColor="accent1"/>
+          <w:sz w:val="40"/>
+          <w:szCs w:val="40"/>
+        </w:rPr>
+        <w:t>s</w:t>
+      </w:r>
+    </w:p>
+    <w:p>
+      <w:pPr>
+        <w:numPr>
+          <w:ilvl w:val="0"/>
+          <w:numId w:val="5"/>
+        </w:numPr>
+      </w:pPr>
+      <w:r>
+        <w:t>Develop a handheld prototype</w:t>
+      </w:r>
+      <w:r>
+        <w:t xml:space="preserve"> using</w:t>
+      </w:r>
+      <w:r>
+        <w:t xml:space="preserve"> </w:t>
+      </w:r>
+      <w:r>
+        <w:t>ESP32</w:t>
+      </w:r>
+      <w:r>
+        <w:t xml:space="preserve">, </w:t>
+      </w:r>
+      <w:r>
+        <w:t>GPS module</w:t>
+      </w:r>
+      <w:r>
+        <w:t xml:space="preserve"> and RFID reader </w:t>
+      </w:r>
+      <w:r>
+        <w:t>representing the onboard hardware unit to be installed in trains.</w:t>
+      </w:r>
+    </w:p>
+    <w:p>
+      <w:pPr>
+        <w:numPr>
+          <w:ilvl w:val="0"/>
+          <w:numId w:val="5"/>
+        </w:numPr>
+      </w:pPr>
+      <w:r>
+        <w:t>Design and implement a cloud-based s</w:t>
+      </w:r>
+      <w:r>
+        <w:t>oftware stack</w:t>
+      </w:r>
+      <w:r>
+        <w:t xml:space="preserve"> to</w:t>
+      </w:r>
+      <w:r>
+        <w:t xml:space="preserve"> store and</w:t>
+      </w:r>
+      <w:r>
+        <w:t xml:space="preserve"> </w:t>
+      </w:r>
+      <w:r>
+        <w:t>process</w:t>
+      </w:r>
+      <w:r>
+        <w:t xml:space="preserve"> real-time train data.</w:t>
+      </w:r>
+    </w:p>
+    <w:p>
+      <w:pPr>
+        <w:numPr>
+          <w:ilvl w:val="0"/>
+          <w:numId w:val="5"/>
+        </w:numPr>
+      </w:pPr>
+      <w:r>
+        <w:t>Implement and test real-time alert generation for the following scenarios:</w:t>
+      </w:r>
+    </w:p>
+    <w:p>
+      <w:pPr>
+        <w:numPr>
+          <w:ilvl w:val="1"/>
+          <w:numId w:val="5"/>
+        </w:numPr>
+      </w:pPr>
+      <w:r>
+        <w:t xml:space="preserve">Collision Alerts: </w:t>
+      </w:r>
+      <w:r>
+        <w:t>Detection and resolution of potential train collision risks.</w:t>
+      </w:r>
+    </w:p>
+    <w:p>
+      <w:pPr>
+        <w:numPr>
+          <w:ilvl w:val="1"/>
+          <w:numId w:val="5"/>
+        </w:numPr>
+      </w:pPr>
+      <w:r>
+        <w:t>Route Deviation Alerts: Notifications for route deviations and their resolution.</w:t>
+      </w:r>
+    </w:p>
+    <w:p>
+      <w:pPr>
+        <w:numPr>
+          <w:ilvl w:val="1"/>
+          <w:numId w:val="5"/>
+        </w:numPr>
+      </w:pPr>
+      <w:r>
+        <w:t>System Status Alerts: Indicat</w:t>
+      </w:r>
+      <w:r>
+        <w:t>ions</w:t>
+      </w:r>
+      <w:r>
+        <w:t xml:space="preserve"> for train </w:t>
+      </w:r>
+      <w:r>
+        <w:t>halt</w:t>
+      </w:r>
+      <w:r>
+        <w:t xml:space="preserve">s, resumptions, and other system </w:t>
+      </w:r>
+      <w:r>
+        <w:t>message</w:t>
+      </w:r>
+      <w:r>
+        <w:t>s.</w:t>
+      </w:r>
+    </w:p>
+    <w:p>
+      <w:pPr>
+        <w:numPr>
+          <w:ilvl w:val="0"/>
+          <w:numId w:val="5"/>
+        </w:numPr>
+      </w:pPr>
+      <w:r>
+        <w:t>Simulate multi-line rail traffic scenarios, demonstrating the system’s ability to distinguish between safe parallel train movements and actual collision risks</w:t>
+      </w:r>
+      <w:r>
+        <w:t>.</w:t>
+      </w:r>
+    </w:p>
+    <w:p/>
+    <w:p/>
+    <w:p>
+      <w:pPr>
+        <w:rPr>
+          <w:b/>
+          <w:bCs/>
+          <w:color w:val="3494BA" w:themeColor="accent1"/>
+          <w:sz w:val="40"/>
+          <w:szCs w:val="40"/>
+        </w:rPr>
+      </w:pPr>
+      <w:r>
+        <w:rPr>
+          <w:b/>
+          <w:bCs/>
+          <w:color w:val="3494BA" w:themeColor="accent1"/>
+          <w:sz w:val="40"/>
+          <w:szCs w:val="40"/>
+        </w:rPr>
+        <w:t>System Overview</w:t>
+      </w:r>
+    </w:p>
+    <w:p>
+      <w:pPr>
+        <w:rPr>
+          <w:color w:val="7A8C8E" w:themeColor="accent4"/>
+          <w:sz w:val="32"/>
+          <w:szCs w:val="32"/>
+        </w:rPr>
+      </w:pPr>
+      <w:r>
+        <w:rPr>
+          <w:color w:val="7A8C8E" w:themeColor="accent4"/>
+          <w:sz w:val="32"/>
+          <w:szCs w:val="32"/>
+        </w:rPr>
+        <w:t>Hardware Components</w:t>
+      </w:r>
+    </w:p>
+    <w:p>
+      <w:pPr>
+        <w:pStyle w:val="ListParagraph"/>
+        <w:numPr>
+          <w:ilvl w:val="0"/>
+          <w:numId w:val="7"/>
+        </w:numPr>
+      </w:pPr>
+      <w:r>
+        <w:t xml:space="preserve">ESP32 Microcontroller: Core processing and communication unit for data acquisition and transmission. </w:t>
+      </w:r>
+    </w:p>
+    <w:p>
+      <w:pPr>
+        <w:pStyle w:val="ListParagraph"/>
+        <w:numPr>
+          <w:ilvl w:val="0"/>
+          <w:numId w:val="7"/>
+        </w:numPr>
+      </w:pPr>
+      <w:r>
+        <w:t xml:space="preserve">GPS Module (NEO-6M): Provides real-time geolocation data to track train positions. </w:t>
+      </w:r>
+    </w:p>
+    <w:p>
+      <w:pPr>
+        <w:pStyle w:val="ListParagraph"/>
+        <w:numPr>
+          <w:ilvl w:val="0"/>
+          <w:numId w:val="7"/>
+        </w:numPr>
+      </w:pPr>
+      <w:r>
+        <w:lastRenderedPageBreak/>
+        <w:t>RFID</w:t>
+      </w:r>
+      <w:r>
+        <w:t xml:space="preserve"> </w:t>
+      </w:r>
+      <w:r>
+        <w:t>Reader</w:t>
+      </w:r>
+      <w:r>
+        <w:t xml:space="preserve"> </w:t>
+      </w:r>
+      <w:r>
+        <w:t>(</w:t>
+      </w:r>
+      <w:r>
+        <w:t>RC522</w:t>
+      </w:r>
+      <w:r>
+        <w:t>)</w:t>
+      </w:r>
+      <w:r>
+        <w:t>: Identifies track location by reading strategically placed RFID tags.</w:t>
+      </w:r>
+    </w:p>
+    <w:p>
+      <w:pPr>
+        <w:rPr>
+          <w:color w:val="7A8C8E" w:themeColor="accent4"/>
+          <w:sz w:val="32"/>
+          <w:szCs w:val="32"/>
+        </w:rPr>
+      </w:pPr>
+      <w:r>
+        <w:rPr>
+          <w:color w:val="7A8C8E" w:themeColor="accent4"/>
+          <w:sz w:val="32"/>
+          <w:szCs w:val="32"/>
+        </w:rPr>
+        <w:t>Software Stack</w:t>
+      </w:r>
+    </w:p>
+    <w:p>
+      <w:pPr>
+        <w:pStyle w:val="ListParagraph"/>
+        <w:numPr>
+          <w:ilvl w:val="0"/>
+          <w:numId w:val="7"/>
+        </w:numPr>
+      </w:pPr>
+      <w:r>
+        <w:t>Database (MongoDB Atlas):</w:t>
+      </w:r>
+      <w:r>
+        <w:t xml:space="preserve"> St</w:t>
+      </w:r>
+      <w:r>
+        <w:t>ore</w:t>
+      </w:r>
+      <w:r>
+        <w:t>s</w:t>
+      </w:r>
+      <w:r>
+        <w:t xml:space="preserve"> train data,</w:t>
+      </w:r>
+      <w:r>
+        <w:t xml:space="preserve"> route data</w:t>
+      </w:r>
+      <w:r>
+        <w:t>,</w:t>
+      </w:r>
+      <w:r>
+        <w:t xml:space="preserve"> logs</w:t>
+      </w:r>
+      <w:r>
+        <w:t xml:space="preserve">, and </w:t>
+      </w:r>
+      <w:r>
+        <w:t>alerts</w:t>
+      </w:r>
+      <w:r>
+        <w:t>.</w:t>
+      </w:r>
+    </w:p>
+    <w:p>
+      <w:pPr>
+        <w:pStyle w:val="ListParagraph"/>
+        <w:numPr>
+          <w:ilvl w:val="0"/>
+          <w:numId w:val="7"/>
+        </w:numPr>
+      </w:pPr>
+      <w:r>
+        <w:t>Backend (FastAPI):</w:t>
+      </w:r>
+      <w:r>
+        <w:t xml:space="preserve"> </w:t>
+      </w:r>
+      <w:r>
+        <w:t>Handles API requests, processes database interactions, and executes alert logic. Deployed on</w:t>
+      </w:r>
+      <w:r>
+        <w:rPr>
+          <w:color w:val="58B6C0" w:themeColor="accent2"/>
+        </w:rPr>
+        <w:t xml:space="preserve"> </w:t>
+      </w:r>
+      <w:hyperlink r:id="rId5" w:history="1">
+        <w:r>
+          <w:rPr>
+            <w:rStyle w:val="Hyperlink"/>
+            <w:color w:val="58B6C0" w:themeColor="accent2"/>
+          </w:rPr>
+          <w:t>Render</w:t>
+        </w:r>
+      </w:hyperlink>
+      <w:r>
+        <w:t>.</w:t>
+      </w:r>
+    </w:p>
+    <w:p>
+      <w:pPr>
+        <w:rPr>
+          <w:color w:val="7A8C8E" w:themeColor="accent4"/>
+          <w:sz w:val="32"/>
+          <w:szCs w:val="32"/>
+        </w:rPr>
+      </w:pPr>
+      <w:r>
+        <w:rPr>
+          <w:color w:val="7A8C8E" w:themeColor="accent4"/>
+          <w:sz w:val="32"/>
+          <w:szCs w:val="32"/>
+        </w:rPr>
+        <w:t>Communication</w:t>
+      </w:r>
+    </w:p>
+    <w:p>
+      <w:pPr>
+        <w:pStyle w:val="ListParagraph"/>
+        <w:numPr>
+          <w:ilvl w:val="0"/>
+          <w:numId w:val="7"/>
+        </w:numPr>
+      </w:pPr>
+      <w:r>
+        <w:t xml:space="preserve">The ESP32 </w:t>
+      </w:r>
+      <w:r>
+        <w:t>transmits data</w:t>
+      </w:r>
+      <w:r>
+        <w:t xml:space="preserve"> </w:t>
+      </w:r>
+      <w:r>
+        <w:t>via</w:t>
+      </w:r>
+      <w:r>
+        <w:t xml:space="preserve"> Wi-Fi</w:t>
+      </w:r>
+      <w:r>
+        <w:t xml:space="preserve"> using</w:t>
+      </w:r>
+      <w:r>
+        <w:t xml:space="preserve"> HTTPS requests to the FastAPI backend hosted on </w:t>
+      </w:r>
+      <w:hyperlink r:id="rId6" w:history="1">
+        <w:r>
+          <w:rPr>
+            <w:rStyle w:val="Hyperlink"/>
+            <w:color w:val="58B6C0" w:themeColor="accent2"/>
+          </w:rPr>
+          <w:t>Render</w:t>
+        </w:r>
+      </w:hyperlink>
+      <w:r>
+        <w:t>. Since the backend is cloud-hosted and always online, there is no need for any local server setup.</w:t>
+      </w:r>
+    </w:p>
+    <w:p/>
+    <w:p/>
+    <w:p>
+      <w:pPr>
+        <w:rPr>
+          <w:b/>
+          <w:bCs/>
+          <w:color w:val="3494BA" w:themeColor="accent1"/>
+          <w:sz w:val="40"/>
+          <w:szCs w:val="40"/>
+        </w:rPr>
+      </w:pPr>
+      <w:r>
+        <w:rPr>
+          <w:b/>
+          <w:bCs/>
+          <w:color w:val="3494BA" w:themeColor="accent1"/>
+          <w:sz w:val="40"/>
+          <w:szCs w:val="40"/>
+        </w:rPr>
+        <w:t>Implementation</w:t>
+      </w:r>
+      <w:r>
+        <w:rPr>
+          <w:b/>
+          <w:bCs/>
+          <w:color w:val="3494BA" w:themeColor="accent1"/>
+          <w:sz w:val="40"/>
+          <w:szCs w:val="40"/>
+        </w:rPr>
+        <w:t xml:space="preserve"> </w:t>
+      </w:r>
+      <w:r>
+        <w:rPr>
+          <w:b/>
+          <w:bCs/>
+          <w:color w:val="3494BA" w:themeColor="accent1"/>
+          <w:sz w:val="40"/>
+          <w:szCs w:val="40"/>
+        </w:rPr>
+        <w:t>D</w:t>
+      </w:r>
+      <w:r>
+        <w:rPr>
+          <w:b/>
+          <w:bCs/>
+          <w:color w:val="3494BA" w:themeColor="accent1"/>
+          <w:sz w:val="40"/>
+          <w:szCs w:val="40"/>
+        </w:rPr>
+        <w:t>etails</w:t>
+      </w:r>
+    </w:p>
+    <w:p>
+      <w:pPr>
+        <w:rPr>
+          <w:color w:val="7A8C8E" w:themeColor="accent4"/>
+          <w:sz w:val="32"/>
+          <w:szCs w:val="32"/>
+        </w:rPr>
+      </w:pPr>
+      <w:r>
+        <w:rPr>
+          <w:color w:val="7A8C8E" w:themeColor="accent4"/>
+          <w:sz w:val="32"/>
+          <w:szCs w:val="32"/>
+        </w:rPr>
+        <w:t xml:space="preserve">GPS </w:t>
+      </w:r>
+      <w:r>
+        <w:rPr>
+          <w:color w:val="7A8C8E" w:themeColor="accent4"/>
+          <w:sz w:val="32"/>
+          <w:szCs w:val="32"/>
+        </w:rPr>
+        <w:t>Fix Quality</w:t>
+      </w:r>
+    </w:p>
+    <w:p>
+      <w:pPr>
+        <w:rPr>
+          <w:color w:val="7A8C8E" w:themeColor="accent4"/>
+          <w:sz w:val="32"/>
+          <w:szCs w:val="32"/>
+        </w:rPr>
+      </w:pPr>
+      <w:r>
+        <w:rPr>
+          <w:b/>
+          <w:bCs/>
+        </w:rPr>
+        <w:t>Horizontal Dilution of Precision</w:t>
+      </w:r>
+      <w:r>
+        <w:rPr>
+          <w:b/>
+          <w:bCs/>
+        </w:rPr>
+        <w:t xml:space="preserve"> (HDOP)</w:t>
+      </w:r>
+      <w:r>
+        <w:t>, measures satellite geometry's impact on GPS accuracy. Lower HDOP values indicate better geometry and higher accuracy, while higher values signal weaker accuracy due to poor satellite alignment.</w:t>
+      </w:r>
+      <w:r>
+        <w:t xml:space="preserve"> We are using</w:t>
+      </w:r>
+      <w:r>
+        <w:t xml:space="preserve"> HDOP values</w:t>
+      </w:r>
+      <w:r>
+        <w:t xml:space="preserve"> reported by Neo-6M module </w:t>
+      </w:r>
+      <w:r>
+        <w:t xml:space="preserve">along with </w:t>
+      </w:r>
+      <w:r>
+        <w:t xml:space="preserve">the number of satellites, to classify GPS fix </w:t>
+      </w:r>
+      <w:r>
+        <w:t>quality.</w:t>
+      </w:r>
+    </w:p>
+    <w:tbl>
+      <w:tblPr>
+        <w:tblW w:w="9918" w:type="dxa"/>
+        <w:tblBorders>
+          <w:top w:val="single" w:sz="4" w:space="0" w:color="auto"/>
+          <w:left w:val="single" w:sz="4" w:space="0" w:color="auto"/>
+          <w:bottom w:val="single" w:sz="4" w:space="0" w:color="auto"/>
+          <w:right w:val="single" w:sz="4" w:space="0" w:color="auto"/>
+        </w:tblBorders>
+        <w:tblCellMar>
+          <w:top w:w="15" w:type="dxa"/>
+          <w:left w:w="15" w:type="dxa"/>
+          <w:bottom w:w="15" w:type="dxa"/>
+          <w:right w:w="15" w:type="dxa"/>
+        </w:tblCellMar>
+        <w:tblLook w:val="04A0" w:firstRow="1" w:lastRow="0" w:firstColumn="1" w:lastColumn="0" w:noHBand="0" w:noVBand="1"/>
+      </w:tblPr>
+      <w:tblGrid>
+        <w:gridCol w:w="1597"/>
+        <w:gridCol w:w="1517"/>
+        <w:gridCol w:w="1701"/>
+        <w:gridCol w:w="1984"/>
+        <w:gridCol w:w="1843"/>
+        <w:gridCol w:w="1276"/>
+      </w:tblGrid>
+      <w:tr>
+        <w:trPr>
+          <w:trHeight w:val="856"/>
+          <w:tblHeader/>
+        </w:trPr>
+        <w:tc>
+          <w:tcPr>
+            <w:tcW w:w="1597" w:type="dxa"/>
+            <w:tcMar>
+              <w:top w:w="75" w:type="dxa"/>
+              <w:left w:w="150" w:type="dxa"/>
+              <w:bottom w:w="75" w:type="dxa"/>
+              <w:right w:w="150" w:type="dxa"/>
+            </w:tcMar>
+            <w:vAlign w:val="center"/>
+            <w:hideMark/>
+          </w:tcPr>
+          <w:p>
+            <w:pPr>
+              <w:rPr>
+                <w:color w:val="84ACB6" w:themeColor="accent5"/>
+              </w:rPr>
+            </w:pPr>
+            <w:r>
+              <w:rPr>
+                <w:color w:val="84ACB6" w:themeColor="accent5"/>
+              </w:rPr>
+              <w:t>HDOP Range</w:t>
+            </w:r>
+          </w:p>
+        </w:tc>
+        <w:tc>
+          <w:tcPr>
+            <w:tcW w:w="1517" w:type="dxa"/>
+            <w:tcMar>
+              <w:top w:w="75" w:type="dxa"/>
+              <w:left w:w="150" w:type="dxa"/>
+              <w:bottom w:w="75" w:type="dxa"/>
+              <w:right w:w="150" w:type="dxa"/>
+            </w:tcMar>
+            <w:vAlign w:val="center"/>
+            <w:hideMark/>
+          </w:tcPr>
+          <w:p>
+            <w:pPr>
+              <w:rPr>
+                <w:color w:val="84ACB6" w:themeColor="accent5"/>
+              </w:rPr>
+            </w:pPr>
+            <w:r>
+              <w:rPr>
+                <w:color w:val="84ACB6" w:themeColor="accent5"/>
+              </w:rPr>
+              <w:t>Minimum Satellites</w:t>
+            </w:r>
+          </w:p>
+        </w:tc>
+        <w:tc>
+          <w:tcPr>
+            <w:tcW w:w="1701" w:type="dxa"/>
+            <w:tcMar>
+              <w:top w:w="75" w:type="dxa"/>
+              <w:left w:w="150" w:type="dxa"/>
+              <w:bottom w:w="75" w:type="dxa"/>
+              <w:right w:w="150" w:type="dxa"/>
+            </w:tcMar>
+            <w:vAlign w:val="center"/>
+            <w:hideMark/>
+          </w:tcPr>
+          <w:p>
+            <w:pPr>
+              <w:rPr>
+                <w:color w:val="84ACB6" w:themeColor="accent5"/>
+              </w:rPr>
+            </w:pPr>
+            <w:r>
+              <w:rPr>
+                <w:color w:val="84ACB6" w:themeColor="accent5"/>
+              </w:rPr>
+              <w:t>Category</w:t>
+            </w:r>
+          </w:p>
+        </w:tc>
+        <w:tc>
+          <w:tcPr>
+            <w:tcW w:w="1984" w:type="dxa"/>
+            <w:tcMar>
+              <w:top w:w="75" w:type="dxa"/>
+              <w:left w:w="150" w:type="dxa"/>
+              <w:bottom w:w="75" w:type="dxa"/>
+              <w:right w:w="150" w:type="dxa"/>
+            </w:tcMar>
+            <w:vAlign w:val="center"/>
+            <w:hideMark/>
+          </w:tcPr>
+          <w:p>
+            <w:pPr>
+              <w:rPr>
+                <w:color w:val="84ACB6" w:themeColor="accent5"/>
+              </w:rPr>
+            </w:pPr>
+            <w:r>
+              <w:rPr>
+                <w:color w:val="84ACB6" w:themeColor="accent5"/>
+              </w:rPr>
+              <w:t>Description</w:t>
+            </w:r>
+          </w:p>
+        </w:tc>
+        <w:tc>
+          <w:tcPr>
+            <w:tcW w:w="1843" w:type="dxa"/>
+            <w:tcMar>
+              <w:top w:w="75" w:type="dxa"/>
+              <w:left w:w="150" w:type="dxa"/>
+              <w:bottom w:w="75" w:type="dxa"/>
+              <w:right w:w="150" w:type="dxa"/>
+            </w:tcMar>
+            <w:vAlign w:val="center"/>
+            <w:hideMark/>
+          </w:tcPr>
+          <w:p>
+            <w:r>
+              <w:rPr>
+                <w:color w:val="84ACB6" w:themeColor="accent5"/>
+              </w:rPr>
+              <w:t>Estimated Error (m)</w:t>
+            </w:r>
+          </w:p>
+        </w:tc>
+        <w:tc>
+          <w:tcPr>
+            <w:tcW w:w="1276" w:type="dxa"/>
+            <w:shd w:val="clear" w:color="auto" w:fill="auto"/>
+          </w:tcPr>
+          <w:p>
+            <w:pPr>
+              <w:rPr>
+                <w:color w:val="84ACB6" w:themeColor="accent5"/>
+              </w:rPr>
+            </w:pPr>
+            <w:r>
+              <w:rPr>
+                <w:color w:val="84ACB6" w:themeColor="accent5"/>
+              </w:rPr>
+              <w:t>Colour</w:t>
+            </w:r>
+          </w:p>
+        </w:tc>
+      </w:tr>
+      <w:tr>
+        <w:trPr>
+          <w:trHeight w:val="511"/>
+        </w:trPr>
+        <w:tc>
+          <w:tcPr>
+            <w:tcW w:w="0" w:type="auto"/>
+            <w:tcMar>
+              <w:top w:w="75" w:type="dxa"/>
+              <w:left w:w="150" w:type="dxa"/>
+              <w:bottom w:w="75" w:type="dxa"/>
+              <w:right w:w="150" w:type="dxa"/>
+            </w:tcMar>
+            <w:vAlign w:val="center"/>
+            <w:hideMark/>
+          </w:tcPr>
+          <w:p>
+            <w:r>
+              <w:t>≤ 1.0</w:t>
+            </w:r>
+          </w:p>
+        </w:tc>
+        <w:tc>
+          <w:tcPr>
+            <w:tcW w:w="1517" w:type="dxa"/>
+            <w:tcMar>
+              <w:top w:w="75" w:type="dxa"/>
+              <w:left w:w="150" w:type="dxa"/>
+              <w:bottom w:w="75" w:type="dxa"/>
+              <w:right w:w="150" w:type="dxa"/>
+            </w:tcMar>
+            <w:vAlign w:val="center"/>
+            <w:hideMark/>
+          </w:tcPr>
+          <w:p>
+            <w:r>
+              <w:t>≥ 6</w:t>
+            </w:r>
+          </w:p>
+        </w:tc>
+        <w:tc>
+          <w:tcPr>
+            <w:tcW w:w="1701" w:type="dxa"/>
+            <w:tcMar>
+              <w:top w:w="75" w:type="dxa"/>
+              <w:left w:w="150" w:type="dxa"/>
+              <w:bottom w:w="75" w:type="dxa"/>
+              <w:right w:w="150" w:type="dxa"/>
+            </w:tcMar>
+            <w:vAlign w:val="center"/>
+            <w:hideMark/>
+          </w:tcPr>
+          <w:p>
+            <w:r>
+              <w:t>Excellent</w:t>
+            </w:r>
+          </w:p>
+        </w:tc>
+        <w:tc>
+          <w:tcPr>
+            <w:tcW w:w="1984" w:type="dxa"/>
+            <w:tcMar>
+              <w:top w:w="75" w:type="dxa"/>
+              <w:left w:w="150" w:type="dxa"/>
+              <w:bottom w:w="75" w:type="dxa"/>
+              <w:right w:w="150" w:type="dxa"/>
+            </w:tcMar>
+            <w:vAlign w:val="center"/>
+            <w:hideMark/>
+          </w:tcPr>
+          <w:p>
+            <w:r>
+              <w:t>Ideal GPS fix</w:t>
+            </w:r>
+          </w:p>
+        </w:tc>
+        <w:tc>
+          <w:tcPr>
+            <w:tcW w:w="1843" w:type="dxa"/>
+            <w:tcMar>
+              <w:top w:w="75" w:type="dxa"/>
+              <w:left w:w="150" w:type="dxa"/>
+              <w:bottom w:w="75" w:type="dxa"/>
+              <w:right w:w="150" w:type="dxa"/>
+            </w:tcMar>
+            <w:vAlign w:val="center"/>
+            <w:hideMark/>
+          </w:tcPr>
+          <w:p>
+            <w:r>
+              <w:t>&lt; 5</w:t>
+            </w:r>
+          </w:p>
+        </w:tc>
+        <w:tc>
+          <w:tcPr>
+            <w:tcW w:w="1276" w:type="dxa"/>
+            <w:shd w:val="clear" w:color="auto" w:fill="99FF33"/>
+          </w:tcPr>
+          <w:p/>
+        </w:tc>
+      </w:tr>
+      <w:tr>
+        <w:trPr>
+          <w:trHeight w:val="856"/>
+        </w:trPr>
+        <w:tc>
+          <w:tcPr>
+            <w:tcW w:w="0" w:type="auto"/>
+            <w:tcMar>
+              <w:top w:w="75" w:type="dxa"/>
+              <w:left w:w="150" w:type="dxa"/>
+              <w:bottom w:w="75" w:type="dxa"/>
+              <w:right w:w="150" w:type="dxa"/>
+            </w:tcMar>
+            <w:vAlign w:val="center"/>
+            <w:hideMark/>
+          </w:tcPr>
+          <w:p>
+            <w:r>
+              <w:t>1.0 – 2.0</w:t>
+            </w:r>
+          </w:p>
+        </w:tc>
+        <w:tc>
+          <w:tcPr>
+            <w:tcW w:w="1517" w:type="dxa"/>
+            <w:tcMar>
+              <w:top w:w="75" w:type="dxa"/>
+              <w:left w:w="150" w:type="dxa"/>
+              <w:bottom w:w="75" w:type="dxa"/>
+              <w:right w:w="150" w:type="dxa"/>
+            </w:tcMar>
+            <w:vAlign w:val="center"/>
+            <w:hideMark/>
+          </w:tcPr>
+          <w:p>
+            <w:r>
+              <w:t>≥ 5</w:t>
+            </w:r>
+          </w:p>
+        </w:tc>
+        <w:tc>
+          <w:tcPr>
+            <w:tcW w:w="1701" w:type="dxa"/>
+            <w:tcMar>
+              <w:top w:w="75" w:type="dxa"/>
+              <w:left w:w="150" w:type="dxa"/>
+              <w:bottom w:w="75" w:type="dxa"/>
+              <w:right w:w="150" w:type="dxa"/>
+            </w:tcMar>
+            <w:vAlign w:val="center"/>
+            <w:hideMark/>
+          </w:tcPr>
+          <w:p>
+            <w:r>
+              <w:t>Good</w:t>
+            </w:r>
+          </w:p>
+        </w:tc>
+        <w:tc>
+          <w:tcPr>
+            <w:tcW w:w="1984" w:type="dxa"/>
+            <w:tcMar>
+              <w:top w:w="75" w:type="dxa"/>
+              <w:left w:w="150" w:type="dxa"/>
+              <w:bottom w:w="75" w:type="dxa"/>
+              <w:right w:w="150" w:type="dxa"/>
+            </w:tcMar>
+            <w:vAlign w:val="center"/>
+            <w:hideMark/>
+          </w:tcPr>
+          <w:p>
+            <w:r>
+              <w:t>Strong and accurate fix</w:t>
+            </w:r>
+          </w:p>
+        </w:tc>
+        <w:tc>
+          <w:tcPr>
+            <w:tcW w:w="1843" w:type="dxa"/>
+            <w:tcMar>
+              <w:top w:w="75" w:type="dxa"/>
+              <w:left w:w="150" w:type="dxa"/>
+              <w:bottom w:w="75" w:type="dxa"/>
+              <w:right w:w="150" w:type="dxa"/>
+            </w:tcMar>
+            <w:vAlign w:val="center"/>
+            <w:hideMark/>
+          </w:tcPr>
+          <w:p>
+            <w:r>
+              <w:t>5 – 10</w:t>
+            </w:r>
+          </w:p>
+        </w:tc>
+        <w:tc>
+          <w:tcPr>
+            <w:tcW w:w="1276" w:type="dxa"/>
+            <w:shd w:val="clear" w:color="auto" w:fill="CCFF33"/>
+          </w:tcPr>
+          <w:p/>
+        </w:tc>
+      </w:tr>
+      <w:tr>
+        <w:trPr>
+          <w:trHeight w:val="856"/>
+        </w:trPr>
+        <w:tc>
+          <w:tcPr>
+            <w:tcW w:w="0" w:type="auto"/>
+            <w:tcMar>
+              <w:top w:w="75" w:type="dxa"/>
+              <w:left w:w="150" w:type="dxa"/>
+              <w:bottom w:w="75" w:type="dxa"/>
+              <w:right w:w="150" w:type="dxa"/>
+            </w:tcMar>
+            <w:vAlign w:val="center"/>
+            <w:hideMark/>
+          </w:tcPr>
+          <w:p>
+            <w:r>
+              <w:t>2.0 – 5.0</w:t>
+            </w:r>
+          </w:p>
+        </w:tc>
+        <w:tc>
+          <w:tcPr>
+            <w:tcW w:w="1517" w:type="dxa"/>
+            <w:tcMar>
+              <w:top w:w="75" w:type="dxa"/>
+              <w:left w:w="150" w:type="dxa"/>
+              <w:bottom w:w="75" w:type="dxa"/>
+              <w:right w:w="150" w:type="dxa"/>
+            </w:tcMar>
+            <w:vAlign w:val="center"/>
+            <w:hideMark/>
+          </w:tcPr>
+          <w:p>
+            <w:r>
+              <w:t>≥ 4</w:t>
+            </w:r>
+          </w:p>
+        </w:tc>
+        <w:tc>
+          <w:tcPr>
+            <w:tcW w:w="1701" w:type="dxa"/>
+            <w:tcMar>
+              <w:top w:w="75" w:type="dxa"/>
+              <w:left w:w="150" w:type="dxa"/>
+              <w:bottom w:w="75" w:type="dxa"/>
+              <w:right w:w="150" w:type="dxa"/>
+            </w:tcMar>
+            <w:vAlign w:val="center"/>
+            <w:hideMark/>
+          </w:tcPr>
+          <w:p>
+            <w:r>
+              <w:t>Moderate</w:t>
+            </w:r>
+          </w:p>
+        </w:tc>
+        <w:tc>
+          <w:tcPr>
+            <w:tcW w:w="1984" w:type="dxa"/>
+            <w:tcMar>
+              <w:top w:w="75" w:type="dxa"/>
+              <w:left w:w="150" w:type="dxa"/>
+              <w:bottom w:w="75" w:type="dxa"/>
+              <w:right w:w="150" w:type="dxa"/>
+            </w:tcMar>
+            <w:vAlign w:val="center"/>
+            <w:hideMark/>
+          </w:tcPr>
+          <w:p>
+            <w:r>
+              <w:t>Acceptable, some errors</w:t>
+            </w:r>
+          </w:p>
+        </w:tc>
+        <w:tc>
+          <w:tcPr>
+            <w:tcW w:w="1843" w:type="dxa"/>
+            <w:tcMar>
+              <w:top w:w="75" w:type="dxa"/>
+              <w:left w:w="150" w:type="dxa"/>
+              <w:bottom w:w="75" w:type="dxa"/>
+              <w:right w:w="150" w:type="dxa"/>
+            </w:tcMar>
+            <w:vAlign w:val="center"/>
+            <w:hideMark/>
+          </w:tcPr>
+          <w:p>
+            <w:r>
+              <w:t>10 – 25</w:t>
+            </w:r>
+          </w:p>
+        </w:tc>
+        <w:tc>
+          <w:tcPr>
+            <w:tcW w:w="1276" w:type="dxa"/>
+            <w:shd w:val="clear" w:color="auto" w:fill="FFFF00"/>
+          </w:tcPr>
+          <w:p/>
+        </w:tc>
+      </w:tr>
+      <w:tr>
+        <w:trPr>
+          <w:trHeight w:val="511"/>
+        </w:trPr>
+        <w:tc>
+          <w:tcPr>
+            <w:tcW w:w="0" w:type="auto"/>
+            <w:tcMar>
+              <w:top w:w="75" w:type="dxa"/>
+              <w:left w:w="150" w:type="dxa"/>
+              <w:bottom w:w="75" w:type="dxa"/>
+              <w:right w:w="150" w:type="dxa"/>
+            </w:tcMar>
+            <w:vAlign w:val="center"/>
+            <w:hideMark/>
+          </w:tcPr>
+          <w:p>
+            <w:r>
+              <w:t>5.0 – 10.0</w:t>
+            </w:r>
+          </w:p>
+        </w:tc>
+        <w:tc>
+          <w:tcPr>
+            <w:tcW w:w="1517" w:type="dxa"/>
+            <w:tcMar>
+              <w:top w:w="75" w:type="dxa"/>
+              <w:left w:w="150" w:type="dxa"/>
+              <w:bottom w:w="75" w:type="dxa"/>
+              <w:right w:w="150" w:type="dxa"/>
+            </w:tcMar>
+            <w:vAlign w:val="center"/>
+            <w:hideMark/>
+          </w:tcPr>
+          <w:p>
+            <w:r>
+              <w:t>≥ 3</w:t>
+            </w:r>
+          </w:p>
+        </w:tc>
+        <w:tc>
+          <w:tcPr>
+            <w:tcW w:w="1701" w:type="dxa"/>
+            <w:tcMar>
+              <w:top w:w="75" w:type="dxa"/>
+              <w:left w:w="150" w:type="dxa"/>
+              <w:bottom w:w="75" w:type="dxa"/>
+              <w:right w:w="150" w:type="dxa"/>
+            </w:tcMar>
+            <w:vAlign w:val="center"/>
+            <w:hideMark/>
+          </w:tcPr>
+          <w:p>
+            <w:r>
+              <w:t>Poor</w:t>
+            </w:r>
+          </w:p>
+        </w:tc>
+        <w:tc>
+          <w:tcPr>
+            <w:tcW w:w="1984" w:type="dxa"/>
+            <w:tcMar>
+              <w:top w:w="75" w:type="dxa"/>
+              <w:left w:w="150" w:type="dxa"/>
+              <w:bottom w:w="75" w:type="dxa"/>
+              <w:right w:w="150" w:type="dxa"/>
+            </w:tcMar>
+            <w:vAlign w:val="center"/>
+            <w:hideMark/>
+          </w:tcPr>
+          <w:p>
+            <w:r>
+              <w:t>Weak GPS fix</w:t>
+            </w:r>
+          </w:p>
+        </w:tc>
+        <w:tc>
+          <w:tcPr>
+            <w:tcW w:w="1843" w:type="dxa"/>
+            <w:tcMar>
+              <w:top w:w="75" w:type="dxa"/>
+              <w:left w:w="150" w:type="dxa"/>
+              <w:bottom w:w="75" w:type="dxa"/>
+              <w:right w:w="150" w:type="dxa"/>
+            </w:tcMar>
+            <w:vAlign w:val="center"/>
+            <w:hideMark/>
+          </w:tcPr>
+          <w:p>
+            <w:r>
+              <w:t>25 – 50</w:t>
+            </w:r>
+          </w:p>
+        </w:tc>
+        <w:tc>
+          <w:tcPr>
+            <w:tcW w:w="1276" w:type="dxa"/>
+            <w:shd w:val="clear" w:color="auto" w:fill="FF9900"/>
+          </w:tcPr>
+          <w:p/>
+        </w:tc>
+      </w:tr>
+      <w:tr>
+        <w:trPr>
+          <w:trHeight w:val="867"/>
+        </w:trPr>
+        <w:tc>
+          <w:tcPr>
+            <w:tcW w:w="0" w:type="auto"/>
+            <w:tcMar>
+              <w:top w:w="75" w:type="dxa"/>
+              <w:left w:w="150" w:type="dxa"/>
+              <w:bottom w:w="75" w:type="dxa"/>
+              <w:right w:w="150" w:type="dxa"/>
+            </w:tcMar>
+            <w:vAlign w:val="center"/>
+            <w:hideMark/>
+          </w:tcPr>
+          <w:p>
+            <w:r>
+              <w:t>&gt; 10.0 or N/A</w:t>
+            </w:r>
+          </w:p>
+        </w:tc>
+        <w:tc>
+          <w:tcPr>
+            <w:tcW w:w="1517" w:type="dxa"/>
+            <w:tcMar>
+              <w:top w:w="75" w:type="dxa"/>
+              <w:left w:w="150" w:type="dxa"/>
+              <w:bottom w:w="75" w:type="dxa"/>
+              <w:right w:w="150" w:type="dxa"/>
+            </w:tcMar>
+            <w:vAlign w:val="center"/>
+            <w:hideMark/>
+          </w:tcPr>
+          <w:p>
+            <w:r>
+              <w:t>&lt; 3 or None</w:t>
+            </w:r>
+          </w:p>
+        </w:tc>
+        <w:tc>
+          <w:tcPr>
+            <w:tcW w:w="1701" w:type="dxa"/>
+            <w:tcMar>
+              <w:top w:w="75" w:type="dxa"/>
+              <w:left w:w="150" w:type="dxa"/>
+              <w:bottom w:w="75" w:type="dxa"/>
+              <w:right w:w="150" w:type="dxa"/>
+            </w:tcMar>
+            <w:vAlign w:val="center"/>
+            <w:hideMark/>
+          </w:tcPr>
+          <w:p>
+            <w:r>
+              <w:t>Very Poor/Invalid</w:t>
+            </w:r>
+          </w:p>
+        </w:tc>
+        <w:tc>
+          <w:tcPr>
+            <w:tcW w:w="1984" w:type="dxa"/>
+            <w:tcMar>
+              <w:top w:w="75" w:type="dxa"/>
+              <w:left w:w="150" w:type="dxa"/>
+              <w:bottom w:w="75" w:type="dxa"/>
+              <w:right w:w="150" w:type="dxa"/>
+            </w:tcMar>
+            <w:vAlign w:val="center"/>
+            <w:hideMark/>
+          </w:tcPr>
+          <w:p>
+            <w:r>
+              <w:t>Very high error or no fix</w:t>
+            </w:r>
+          </w:p>
+        </w:tc>
+        <w:tc>
+          <w:tcPr>
+            <w:tcW w:w="1843" w:type="dxa"/>
+            <w:tcMar>
+              <w:top w:w="75" w:type="dxa"/>
+              <w:left w:w="150" w:type="dxa"/>
+              <w:bottom w:w="75" w:type="dxa"/>
+              <w:right w:w="150" w:type="dxa"/>
+            </w:tcMar>
+            <w:vAlign w:val="center"/>
+            <w:hideMark/>
+          </w:tcPr>
+          <w:p>
+            <w:r>
+              <w:t>&gt; 50 or No Fix</w:t>
+            </w:r>
+          </w:p>
+        </w:tc>
+        <w:tc>
+          <w:tcPr>
+            <w:tcW w:w="1276" w:type="dxa"/>
+            <w:shd w:val="clear" w:color="auto" w:fill="CC3300"/>
+          </w:tcPr>
+          <w:p/>
+        </w:tc>
+      </w:tr>
+    </w:tbl>
+    <w:p/>
+    <w:p>
+      <w:pPr>
+        <w:jc w:val="center"/>
+      </w:pPr>
+      <w:r>
+        <w:rPr>
+          <w:noProof/>
+        </w:rPr>
+        <w:lastRenderedPageBreak/>
+        <w:drawing>
+          <wp:inline distT="0" distB="0" distL="0" distR="0" wp14:anchorId="0E4CA81D" wp14:editId="680CD5DA">
+            <wp:extent cx="3108960" cy="3108960"/>
+            <wp:effectExtent l="0" t="0" r="0" b="0"/>
+            <wp:docPr id="1136978211" name="Picture 6" descr="A diagram of a structure with Crust in the background&#10;&#10;AI-generated content may be incorrect."/>
+            <wp:cNvGraphicFramePr>
+              <a:graphicFrameLocks xmlns:a="http://schemas.openxmlformats.org/drawingml/2006/main" noChangeAspect="1"/>
+            </wp:cNvGraphicFramePr>
+            <a:graphic xmlns:a="http://schemas.openxmlformats.org/drawingml/2006/main">
+              <a:graphicData uri="http://schemas.openxmlformats.org/drawingml/2006/picture">
+                <pic:pic xmlns:pic="http://schemas.openxmlformats.org/drawingml/2006/picture">
+                  <pic:nvPicPr>
+                    <pic:cNvPr id="1136978211" name="Picture 6" descr="A diagram of a structure with Crust in the background&#10;&#10;AI-generated content may be incorrect."/>
+                    <pic:cNvPicPr/>
+                  </pic:nvPicPr>
+                  <pic:blipFill>
+                    <a:blip r:embed="rId7" cstate="print">
+                      <a:extLst>
+                        <a:ext uri="{28A0092B-C50C-407E-A947-70E740481C1C}">
+                          <a14:useLocalDpi xmlns:a14="http://schemas.microsoft.com/office/drawing/2010/main" val="0"/>
+                        </a:ext>
+                      </a:extLst>
+                    </a:blip>
+                    <a:stretch>
+                      <a:fillRect/>
+                    </a:stretch>
+                  </pic:blipFill>
+                  <pic:spPr>
+                    <a:xfrm>
+                      <a:off x="0" y="0"/>
+                      <a:ext cx="3113827" cy="3113827"/>
+                    </a:xfrm>
+                    <a:prstGeom prst="rect">
+                      <a:avLst/>
+                    </a:prstGeom>
+                  </pic:spPr>
+                </pic:pic>
+              </a:graphicData>
+            </a:graphic>
+          </wp:inline>
+        </w:drawing>
+      </w:r>
+    </w:p>
+    <w:p>
+      <w:r>
+        <w:t>^</w:t>
+      </w:r>
+      <w:r>
+        <w:t>References:</w:t>
+      </w:r>
+      <w:r>
+        <w:t xml:space="preserve"> </w:t>
+      </w:r>
+      <w:hyperlink r:id="rId8" w:history="1">
+        <w:r>
+          <w:rPr>
+            <w:rStyle w:val="Hyperlink"/>
+          </w:rPr>
+          <w:t>GIS Geography: [GPS Accuracy - HDOP, PDOP, GDOP &amp; Multipath]</w:t>
+        </w:r>
+      </w:hyperlink>
+      <w:r>
+        <w:t xml:space="preserve"> and </w:t>
+      </w:r>
+      <w:hyperlink r:id="rId9" w:history="1">
+        <w:r>
+          <w:rPr>
+            <w:rStyle w:val="Hyperlink"/>
+          </w:rPr>
+          <w:t>Novotech: [Understanding Horizontal Dilution of Precision (HDOP)]</w:t>
+        </w:r>
+      </w:hyperlink>
+    </w:p>
+    <w:p>
+      <w:pPr>
+        <w:rPr>
+          <w:color w:val="7A8C8E" w:themeColor="accent4"/>
+          <w:sz w:val="32"/>
+          <w:szCs w:val="32"/>
+        </w:rPr>
+      </w:pPr>
+      <w:r>
+        <w:rPr>
+          <w:color w:val="7A8C8E" w:themeColor="accent4"/>
+          <w:sz w:val="32"/>
+          <w:szCs w:val="32"/>
+        </w:rPr>
+        <w:t>Hardware</w:t>
+      </w:r>
+      <w:r>
+        <w:rPr>
+          <w:color w:val="7A8C8E" w:themeColor="accent4"/>
+          <w:sz w:val="32"/>
+          <w:szCs w:val="32"/>
+        </w:rPr>
+        <w:t xml:space="preserve"> Details</w:t>
+      </w:r>
+    </w:p>
+    <w:p>
+      <w:pPr>
+        <w:pStyle w:val="ListParagraph"/>
+        <w:numPr>
+          <w:ilvl w:val="0"/>
+          <w:numId w:val="7"/>
+        </w:numPr>
+      </w:pPr>
+      <w:r>
+        <w:t>Both GPS modules and RFID reader</w:t>
+      </w:r>
+      <w:r>
+        <w:t>s</w:t>
+      </w:r>
+      <w:r>
+        <w:t xml:space="preserve"> were</w:t>
+      </w:r>
+      <w:r>
+        <w:t xml:space="preserve"> tested</w:t>
+      </w:r>
+      <w:r>
+        <w:t xml:space="preserve"> individually </w:t>
+      </w:r>
+      <w:r>
+        <w:t xml:space="preserve">before </w:t>
+      </w:r>
+      <w:r>
+        <w:t>integrat</w:t>
+      </w:r>
+      <w:r>
+        <w:t>ion</w:t>
+      </w:r>
+      <w:r>
+        <w:t>.</w:t>
+      </w:r>
+    </w:p>
+    <w:p>
+      <w:pPr>
+        <w:pStyle w:val="ListParagraph"/>
+        <w:numPr>
+          <w:ilvl w:val="0"/>
+          <w:numId w:val="7"/>
+        </w:numPr>
+      </w:pPr>
+      <w:r>
+        <w:t>Two hardware prototypes were</w:t>
+      </w:r>
+      <w:r>
+        <w:t xml:space="preserve"> assembled.</w:t>
+      </w:r>
+    </w:p>
+    <w:p>
+      <w:pPr>
+        <w:pStyle w:val="ListParagraph"/>
+        <w:numPr>
+          <w:ilvl w:val="0"/>
+          <w:numId w:val="7"/>
+        </w:numPr>
+      </w:pPr>
+      <w:r>
+        <w:t xml:space="preserve">The hardware prototypes sent the logs every 6 seconds in </w:t>
+      </w:r>
+      <w:r>
+        <w:t>in_service_running mode.</w:t>
+      </w:r>
+    </w:p>
+    <w:p>
+      <w:pPr>
+        <w:pStyle w:val="ListParagraph"/>
+        <w:numPr>
+          <w:ilvl w:val="0"/>
+          <w:numId w:val="7"/>
+        </w:numPr>
+      </w:pPr>
+      <w:r>
+        <w:t>The h</w:t>
+      </w:r>
+      <w:r>
+        <w:t>ardware</w:t>
+      </w:r>
+      <w:r>
+        <w:t xml:space="preserve"> included</w:t>
+      </w:r>
+      <w:r>
+        <w:t xml:space="preserve"> a push butto</w:t>
+      </w:r>
+      <w:r>
+        <w:t>n- acting as a</w:t>
+      </w:r>
+      <w:r>
+        <w:t xml:space="preserve"> start/stop actuator for the train</w:t>
+      </w:r>
+      <w:r>
+        <w:t>.</w:t>
+      </w:r>
+    </w:p>
+    <w:p>
+      <w:pPr>
+        <w:pStyle w:val="ListParagraph"/>
+        <w:numPr>
+          <w:ilvl w:val="0"/>
+          <w:numId w:val="7"/>
+        </w:numPr>
+      </w:pPr>
+      <w:r>
+        <w:t xml:space="preserve">It </w:t>
+      </w:r>
+      <w:r>
+        <w:t>also included an LED indicator</w:t>
+      </w:r>
+      <w:r>
+        <w:t>, which-</w:t>
+      </w:r>
+    </w:p>
+    <w:p>
+      <w:pPr>
+        <w:pStyle w:val="ListParagraph"/>
+        <w:numPr>
+          <w:ilvl w:val="0"/>
+          <w:numId w:val="10"/>
+        </w:numPr>
+      </w:pPr>
+      <w:r>
+        <w:t>turned</w:t>
+      </w:r>
+      <w:r>
+        <w:t xml:space="preserve"> </w:t>
+      </w:r>
+      <w:r>
+        <w:t>on</w:t>
+      </w:r>
+      <w:r>
+        <w:t xml:space="preserve"> only when </w:t>
+      </w:r>
+      <w:r>
+        <w:t>ESP32 was connected</w:t>
+      </w:r>
+      <w:r>
+        <w:t xml:space="preserve"> otherwise </w:t>
+      </w:r>
+      <w:r>
+        <w:t>remained</w:t>
+      </w:r>
+      <w:r>
+        <w:t xml:space="preserve"> off.</w:t>
+      </w:r>
+    </w:p>
+    <w:p>
+      <w:pPr>
+        <w:pStyle w:val="ListParagraph"/>
+        <w:numPr>
+          <w:ilvl w:val="0"/>
+          <w:numId w:val="10"/>
+        </w:numPr>
+      </w:pPr>
+      <w:r>
+        <w:t>blinked f</w:t>
+      </w:r>
+      <w:r>
+        <w:t xml:space="preserve">or </w:t>
+      </w:r>
+      <w:r>
+        <w:t>each</w:t>
+      </w:r>
+      <w:r>
+        <w:t xml:space="preserve"> successful </w:t>
+      </w:r>
+      <w:r>
+        <w:t>http</w:t>
+      </w:r>
+      <w:r>
+        <w:t>s</w:t>
+      </w:r>
+      <w:r>
+        <w:t xml:space="preserve"> request</w:t>
+      </w:r>
+      <w:r>
+        <w:t>, so</w:t>
+      </w:r>
+      <w:r>
+        <w:t xml:space="preserve"> it blinked every 6 second</w:t>
+      </w:r>
+      <w:r>
+        <w:t>s</w:t>
+      </w:r>
+      <w:r>
+        <w:t xml:space="preserve"> when</w:t>
+      </w:r>
+      <w:r>
+        <w:t xml:space="preserve"> the esp32 sent the log</w:t>
+      </w:r>
+      <w:r>
+        <w:t>s</w:t>
+      </w:r>
+    </w:p>
+    <w:p>
+      <w:pPr>
+        <w:pStyle w:val="ListParagraph"/>
+        <w:numPr>
+          <w:ilvl w:val="0"/>
+          <w:numId w:val="10"/>
+        </w:numPr>
+      </w:pPr>
+      <w:r>
+        <w:t>blinked continuously</w:t>
+      </w:r>
+      <w:r>
+        <w:t>, i</w:t>
+      </w:r>
+      <w:r>
+        <w:t xml:space="preserve">f the train </w:t>
+      </w:r>
+      <w:r>
+        <w:t>encountered</w:t>
+      </w:r>
+      <w:r>
+        <w:t xml:space="preserve"> any </w:t>
+      </w:r>
+      <w:r>
+        <w:t>risk</w:t>
+      </w:r>
+    </w:p>
+    <w:p>
+      <w:pPr>
+        <w:rPr>
+          <w:color w:val="7A8C8E" w:themeColor="accent4"/>
+          <w:sz w:val="32"/>
+          <w:szCs w:val="32"/>
+        </w:rPr>
+      </w:pPr>
+      <w:r>
+        <w:rPr>
+          <w:color w:val="7A8C8E" w:themeColor="accent4"/>
+          <w:sz w:val="32"/>
+          <w:szCs w:val="32"/>
+        </w:rPr>
+        <w:t>Hardware Prototype</w:t>
+      </w:r>
+    </w:p>
+    <w:p>
+      <w:pPr>
+        <w:pStyle w:val="ListParagraph"/>
+        <w:numPr>
+          <w:ilvl w:val="0"/>
+          <w:numId w:val="7"/>
+        </w:numPr>
+      </w:pPr>
+      <w:r>
+        <w:t>Both GPS modules and RFID readers were individually tested and then integrated.</w:t>
+      </w:r>
+    </w:p>
+    <w:p>
+      <w:pPr>
+        <w:rPr>
+          <w:b/>
+          <w:bCs/>
+          <w:color w:val="3494BA" w:themeColor="accent1"/>
+          <w:sz w:val="40"/>
+          <w:szCs w:val="40"/>
+        </w:rPr>
+      </w:pPr>
+    </w:p>
+    <w:p>
+      <w:pPr>
+        <w:rPr>
+          <w:b/>
+          <w:bCs/>
+          <w:color w:val="3494BA" w:themeColor="accent1"/>
+          <w:sz w:val="40"/>
+          <w:szCs w:val="40"/>
+        </w:rPr>
+      </w:pPr>
+    </w:p>
+    <w:p>
+      <w:pPr>
+        <w:rPr>
+          <w:b/>
+          <w:bCs/>
+          <w:color w:val="3494BA" w:themeColor="accent1"/>
+          <w:sz w:val="40"/>
+          <w:szCs w:val="40"/>
+        </w:rPr>
+      </w:pPr>
+    </w:p>
+    <w:p>
+      <w:pPr>
+        <w:rPr>
+          <w:b/>
+          <w:bCs/>
+          <w:color w:val="3494BA" w:themeColor="accent1"/>
+          <w:sz w:val="40"/>
+          <w:szCs w:val="40"/>
+        </w:rPr>
+      </w:pPr>
+    </w:p>
+    <w:p>
+      <w:pPr>
+        <w:rPr>
+          <w:color w:val="7A8C8E" w:themeColor="accent4"/>
+          <w:sz w:val="32"/>
+          <w:szCs w:val="32"/>
+        </w:rPr>
+      </w:pPr>
+      <w:r>
+        <w:rPr>
+          <w:color w:val="7A8C8E" w:themeColor="accent4"/>
+          <w:sz w:val="32"/>
+          <w:szCs w:val="32"/>
+        </w:rPr>
+        <w:lastRenderedPageBreak/>
+        <w:t>Data Flow</w:t>
+      </w:r>
+    </w:p>
+    <w:p>
+      <w:pPr>
+        <w:rPr>
+          <w:color w:val="7A8C8E" w:themeColor="accent4"/>
+          <w:sz w:val="32"/>
+          <w:szCs w:val="32"/>
+        </w:rPr>
+      </w:pPr>
+    </w:p>
+    <w:p>
+      <w:r>
+        <w:rPr>
+          <w:noProof/>
+        </w:rPr>
+        <w:drawing>
+          <wp:inline distT="0" distB="0" distL="0" distR="0" wp14:anchorId="449F52D0" wp14:editId="0A531AE3">
+            <wp:extent cx="5731510" cy="2757805"/>
+            <wp:effectExtent l="0" t="0" r="2540" b="4445"/>
+            <wp:docPr id="2047944726" name="Picture 1" descr="A black background with white text&#10;&#10;AI-generated content may be incorrect."/>
+            <wp:cNvGraphicFramePr>
+              <a:graphicFrameLocks xmlns:a="http://schemas.openxmlformats.org/drawingml/2006/main" noChangeAspect="1"/>
+            </wp:cNvGraphicFramePr>
+            <a:graphic xmlns:a="http://schemas.openxmlformats.org/drawingml/2006/main">
+              <a:graphicData uri="http://schemas.openxmlformats.org/drawingml/2006/picture">
+                <pic:pic xmlns:pic="http://schemas.openxmlformats.org/drawingml/2006/picture">
+                  <pic:nvPicPr>
+                    <pic:cNvPr id="1793806465" name="Picture 1" descr="A black background with white text&#10;&#10;AI-generated content may be incorrect."/>
+                    <pic:cNvPicPr/>
+                  </pic:nvPicPr>
+                  <pic:blipFill>
+                    <a:blip r:embed="rId10">
+                      <a:extLst>
+                        <a:ext uri="{28A0092B-C50C-407E-A947-70E740481C1C}">
+                          <a14:useLocalDpi xmlns:a14="http://schemas.microsoft.com/office/drawing/2010/main" val="0"/>
+                        </a:ext>
+                      </a:extLst>
+                    </a:blip>
+                    <a:stretch>
+                      <a:fillRect/>
+                    </a:stretch>
+                  </pic:blipFill>
+                  <pic:spPr>
+                    <a:xfrm>
+                      <a:off x="0" y="0"/>
+                      <a:ext cx="5731510" cy="2757805"/>
+                    </a:xfrm>
+                    <a:prstGeom prst="rect">
+                      <a:avLst/>
+                    </a:prstGeom>
+                  </pic:spPr>
+                </pic:pic>
+              </a:graphicData>
+            </a:graphic>
+          </wp:inline>
+        </w:drawing>
+      </w:r>
+    </w:p>
+    <w:p/>
+    <w:p>
+      <w:pPr>
+        <w:rPr>
+          <w:color w:val="7A8C8E" w:themeColor="accent4"/>
+          <w:sz w:val="32"/>
+          <w:szCs w:val="32"/>
+        </w:rPr>
+      </w:pPr>
+      <w:r>
+        <w:rPr>
+          <w:color w:val="7A8C8E" w:themeColor="accent4"/>
+          <w:sz w:val="32"/>
+          <w:szCs w:val="32"/>
+        </w:rPr>
+        <w:t xml:space="preserve">System </w:t>
+      </w:r>
+      <w:r>
+        <w:rPr>
+          <w:color w:val="7A8C8E" w:themeColor="accent4"/>
+          <w:sz w:val="32"/>
+          <w:szCs w:val="32"/>
+        </w:rPr>
+        <w:t>Details</w:t>
+      </w:r>
+    </w:p>
+    <w:p>
+      <w:pPr>
+        <w:numPr>
+          <w:ilvl w:val="0"/>
+          <w:numId w:val="13"/>
+        </w:numPr>
+      </w:pPr>
+      <w:r>
+        <w:t>The backend runs a Monitoring Task on every</w:t>
+      </w:r>
+      <w:r>
+        <w:t xml:space="preserve"> active</w:t>
+      </w:r>
+      <w:r>
+        <w:t xml:space="preserve"> train</w:t>
+      </w:r>
+      <w:r>
+        <w:t xml:space="preserve">, </w:t>
+      </w:r>
+      <w:r>
+        <w:t>every 10 seconds.</w:t>
+      </w:r>
+    </w:p>
+    <w:p>
+      <w:pPr>
+        <w:numPr>
+          <w:ilvl w:val="0"/>
+          <w:numId w:val="13"/>
+        </w:numPr>
+      </w:pPr>
+      <w:r>
+        <w:t>Collisions are detected when the distance between two trains is less than 15 meters</w:t>
+      </w:r>
+      <w:r>
+        <w:t xml:space="preserve"> on </w:t>
+      </w:r>
+      <w:r>
+        <w:t xml:space="preserve">the </w:t>
+      </w:r>
+      <w:r>
+        <w:t>same route.</w:t>
+      </w:r>
+    </w:p>
+    <w:p>
+      <w:pPr>
+        <w:pStyle w:val="ListParagraph"/>
+        <w:numPr>
+          <w:ilvl w:val="0"/>
+          <w:numId w:val="13"/>
+        </w:numPr>
+      </w:pPr>
+      <w:r>
+        <w:t>Route deviations are detected when a train deviates from its assigned route by more than 10 meters.</w:t>
+      </w:r>
+    </w:p>
+    <w:p>
+      <w:pPr>
+        <w:pStyle w:val="ListParagraph"/>
+        <w:numPr>
+          <w:ilvl w:val="0"/>
+          <w:numId w:val="13"/>
+        </w:numPr>
+      </w:pPr>
+      <w:r>
+        <w:t>Train stopped alerts are generated when a</w:t>
+      </w:r>
+      <w:r>
+        <w:t>n in_service_running mode</w:t>
+      </w:r>
+      <w:r>
+        <w:t xml:space="preserve"> train moves less than 5 meters between consecutive logs</w:t>
+      </w:r>
+      <w:r>
+        <w:t>.</w:t>
+      </w:r>
+    </w:p>
+    <w:p>
+      <w:pPr>
+        <w:pStyle w:val="ListParagraph"/>
+        <w:numPr>
+          <w:ilvl w:val="0"/>
+          <w:numId w:val="13"/>
+        </w:numPr>
+      </w:pPr>
+      <w:r>
+        <w:t xml:space="preserve">For every </w:t>
+      </w:r>
+      <w:r>
+        <w:t xml:space="preserve">kind of </w:t>
+      </w:r>
+      <w:r>
+        <w:t>alert,</w:t>
+      </w:r>
+      <w:r>
+        <w:t xml:space="preserve"> </w:t>
+      </w:r>
+      <w:r>
+        <w:t>a resolution alert is generated if the problem has been resolved.</w:t>
+      </w:r>
+    </w:p>
+    <w:p/>
+    <w:p>
+      <w:pPr>
+        <w:rPr>
+          <w:b/>
+          <w:bCs/>
+          <w:color w:val="3494BA" w:themeColor="accent1"/>
+          <w:sz w:val="40"/>
+          <w:szCs w:val="40"/>
+        </w:rPr>
+      </w:pPr>
+      <w:r>
+        <w:rPr>
+          <w:b/>
+          <w:bCs/>
+          <w:color w:val="3494BA" w:themeColor="accent1"/>
+          <w:sz w:val="40"/>
+          <w:szCs w:val="40"/>
+        </w:rPr>
+        <w:t>Data &amp; Analysis</w:t>
+      </w:r>
+    </w:p>
+    <w:p>
+      <w:pPr>
+        <w:pStyle w:val="ListParagraph"/>
+        <w:numPr>
+          <w:ilvl w:val="0"/>
+          <w:numId w:val="3"/>
+        </w:numPr>
+      </w:pPr>
+      <w:r>
+        <w:t xml:space="preserve">Develop a handheld prototype simulating GPS-based train tracking and RFID-based track identification.  </w:t>
+      </w:r>
+    </w:p>
+    <w:p>
+      <w:pPr>
+        <w:pStyle w:val="ListParagraph"/>
+        <w:numPr>
+          <w:ilvl w:val="0"/>
+          <w:numId w:val="3"/>
+        </w:numPr>
+      </w:pPr>
+      <w:r>
+        <w:t xml:space="preserve">Detect and alert collision risks and track deviations in real-time.  </w:t>
+      </w:r>
+    </w:p>
+    <w:p>
+      <w:pPr>
+        <w:pStyle w:val="ListParagraph"/>
+        <w:numPr>
+          <w:ilvl w:val="0"/>
+          <w:numId w:val="3"/>
+        </w:numPr>
+      </w:pPr>
+      <w:r>
+        <w:t xml:space="preserve">Provide a scalable, low-cost alternative to existing solutions like Kavach.  </w:t>
+      </w:r>
+    </w:p>
+    <w:p>
+      <w:pPr>
+        <w:pStyle w:val="ListParagraph"/>
+        <w:numPr>
+          <w:ilvl w:val="0"/>
+          <w:numId w:val="3"/>
+        </w:numPr>
+      </w:pPr>
+      <w:r>
+        <w:t xml:space="preserve">Simulate multi-line rail traffic to demonstrate conflict detection and resolution.  </w:t>
+      </w:r>
+    </w:p>
+    <w:p/>
+    <w:p/>
+    <w:p>
+      <w:pPr>
+        <w:rPr>
+          <w:b/>
+          <w:bCs/>
+          <w:color w:val="3494BA" w:themeColor="accent1"/>
+          <w:sz w:val="40"/>
+          <w:szCs w:val="40"/>
+        </w:rPr>
+      </w:pPr>
+      <w:r>
+        <w:rPr>
+          <w:b/>
+          <w:bCs/>
+          <w:color w:val="3494BA" w:themeColor="accent1"/>
+          <w:sz w:val="40"/>
+          <w:szCs w:val="40"/>
+        </w:rPr>
+        <w:t>Conclusion</w:t>
+      </w:r>
+    </w:p>
+    <w:p>
+      <w:pPr>
+        <w:rPr>
+          <w:color w:val="7A8C8E" w:themeColor="accent4"/>
+          <w:sz w:val="32"/>
+          <w:szCs w:val="32"/>
+        </w:rPr>
+      </w:pPr>
+      <w:r>
+        <w:rPr>
+          <w:color w:val="7A8C8E" w:themeColor="accent4"/>
+          <w:sz w:val="32"/>
+          <w:szCs w:val="32"/>
+        </w:rPr>
+        <w:t>Lessons Learned</w:t>
+      </w:r>
+    </w:p>
+    <w:p>
+      <w:pPr>
+        <w:pStyle w:val="ListParagraph"/>
+        <w:numPr>
+          <w:ilvl w:val="0"/>
+          <w:numId w:val="7"/>
+        </w:numPr>
+      </w:pPr>
+      <w:r>
+        <w:t>Database (MongoDB Atlas):</w:t>
+      </w:r>
+      <w:r>
+        <w:t xml:space="preserve"> St</w:t>
+      </w:r>
+      <w:r>
+        <w:t>ore</w:t>
+      </w:r>
+      <w:r>
+        <w:t>s</w:t>
+      </w:r>
+      <w:r>
+        <w:t xml:space="preserve"> train data,</w:t>
+      </w:r>
+      <w:r>
+        <w:t xml:space="preserve"> route data</w:t>
+      </w:r>
+      <w:r>
+        <w:t>,</w:t>
+      </w:r>
+      <w:r>
+        <w:t xml:space="preserve"> logs</w:t>
+      </w:r>
+      <w:r>
+        <w:t xml:space="preserve">, and </w:t>
+      </w:r>
+      <w:r>
+        <w:t>alerts</w:t>
+      </w:r>
+      <w:r>
+        <w:t>.</w:t>
+      </w:r>
+    </w:p>
+    <w:p>
+      <w:pPr>
+        <w:pStyle w:val="ListParagraph"/>
+        <w:numPr>
+          <w:ilvl w:val="0"/>
+          <w:numId w:val="7"/>
+        </w:numPr>
+      </w:pPr>
+      <w:r>
+        <w:t>Backend (FastAPI):</w:t>
+      </w:r>
+      <w:r>
+        <w:t xml:space="preserve"> </w:t>
+      </w:r>
+      <w:r>
+        <w:t>Handles API requests, processes database interactions, and executes alert logic. Deployed on</w:t>
+      </w:r>
+      <w:r>
+        <w:rPr>
+          <w:color w:val="58B6C0" w:themeColor="accent2"/>
+        </w:rPr>
+        <w:t xml:space="preserve"> </w:t>
+      </w:r>
+      <w:hyperlink r:id="rId11" w:history="1">
+        <w:r>
+          <w:rPr>
+            <w:rStyle w:val="Hyperlink"/>
+            <w:color w:val="58B6C0" w:themeColor="accent2"/>
+          </w:rPr>
+          <w:t>Render</w:t>
+        </w:r>
+      </w:hyperlink>
+      <w:r>
+        <w:t>.</w:t>
+      </w:r>
+    </w:p>
+    <w:p>
+      <w:pPr>
+        <w:rPr>
+          <w:color w:val="7A8C8E" w:themeColor="accent4"/>
+          <w:sz w:val="32"/>
+          <w:szCs w:val="32"/>
+        </w:rPr>
+      </w:pPr>
+      <w:r>
+        <w:rPr>
+          <w:color w:val="7A8C8E" w:themeColor="accent4"/>
+          <w:sz w:val="32"/>
+          <w:szCs w:val="32"/>
+        </w:rPr>
+        <w:t>Lessons Learned</w:t>
+      </w:r>
+    </w:p>
+    <w:p>
+      <w:pPr>
+        <w:pStyle w:val="ListParagraph"/>
+        <w:numPr>
+          <w:ilvl w:val="0"/>
+          <w:numId w:val="7"/>
+        </w:numPr>
+      </w:pPr>
+      <w:r>
+        <w:t>Database (MongoDB Atlas):</w:t>
+      </w:r>
+      <w:r>
+        <w:t xml:space="preserve"> St</w:t>
+      </w:r>
+      <w:r>
+        <w:t>ore</w:t>
+      </w:r>
+      <w:r>
+        <w:t>s</w:t>
+      </w:r>
+      <w:r>
+        <w:t xml:space="preserve"> train data,</w:t>
+      </w:r>
+      <w:r>
+        <w:t xml:space="preserve"> route data</w:t>
+      </w:r>
+      <w:r>
+        <w:t>,</w:t>
+      </w:r>
+      <w:r>
+        <w:t xml:space="preserve"> logs</w:t>
+      </w:r>
+      <w:r>
+        <w:t xml:space="preserve">, and </w:t>
+      </w:r>
+      <w:r>
+        <w:t>alerts</w:t>
+      </w:r>
+      <w:r>
+        <w:t>.</w:t>
+      </w:r>
+    </w:p>
+    <w:p>
+      <w:pPr>
+        <w:pStyle w:val="ListParagraph"/>
+        <w:numPr>
+          <w:ilvl w:val="0"/>
+          <w:numId w:val="7"/>
+        </w:numPr>
+      </w:pPr>
+      <w:r>
+        <w:t>Backend (FastAPI):</w:t>
+      </w:r>
+      <w:r>
+        <w:t xml:space="preserve"> </w:t>
+      </w:r>
+      <w:r>
+        <w:t>Handles API requests, processes database interactions, and executes alert logic. Deployed on</w:t>
+      </w:r>
+      <w:r>
+        <w:rPr>
+          <w:color w:val="58B6C0" w:themeColor="accent2"/>
+        </w:rPr>
+        <w:t xml:space="preserve"> </w:t>
+      </w:r>
+      <w:hyperlink r:id="rId12" w:history="1">
+        <w:r>
+          <w:rPr>
+            <w:rStyle w:val="Hyperlink"/>
+            <w:color w:val="58B6C0" w:themeColor="accent2"/>
+          </w:rPr>
+          <w:t>Render</w:t>
+        </w:r>
+      </w:hyperlink>
+      <w:r>
+        <w:t>.</w:t>
+      </w:r>
+    </w:p>
+    <w:p>
+      <w:pPr>
+        <w:rPr>
+          <w:color w:val="7A8C8E" w:themeColor="accent4"/>
+          <w:sz w:val="32"/>
+          <w:szCs w:val="32"/>
+        </w:rPr>
+      </w:pPr>
+      <w:r>
+        <w:rPr>
+          <w:color w:val="7A8C8E" w:themeColor="accent4"/>
+          <w:sz w:val="32"/>
+          <w:szCs w:val="32"/>
+        </w:rPr>
+        <w:t>Communication</w:t>
+      </w:r>
+    </w:p>
+    <w:p>
+      <w:pPr>
+        <w:pStyle w:val="ListParagraph"/>
+        <w:numPr>
+          <w:ilvl w:val="0"/>
+          <w:numId w:val="7"/>
+        </w:numPr>
+      </w:pPr>
+      <w:r>
+        <w:t xml:space="preserve">The ESP32 </w:t>
+      </w:r>
+      <w:r>
+        <w:t>transmits data</w:t>
+      </w:r>
+      <w:r>
+        <w:t xml:space="preserve"> </w:t>
+      </w:r>
+      <w:r>
+        <w:t>via</w:t>
+      </w:r>
+      <w:r>
+        <w:t xml:space="preserve"> Wi-Fi</w:t>
+      </w:r>
+      <w:r>
+        <w:t xml:space="preserve"> using</w:t>
+      </w:r>
+      <w:r>
+        <w:t xml:space="preserve"> HTTPS requests to the FastAPI backend hosted on </w:t>
+      </w:r>
+      <w:hyperlink r:id="rId13" w:history="1">
+        <w:r>
+          <w:rPr>
+            <w:rStyle w:val="Hyperlink"/>
+            <w:color w:val="58B6C0" w:themeColor="accent2"/>
+          </w:rPr>
+          <w:t>Render</w:t>
+        </w:r>
+      </w:hyperlink>
+      <w:r>
+        <w:t>. Since the backend is cloud-hosted and always online, there is no need for any local server setup.</w:t>
+      </w:r>
+    </w:p>
+    <w:p/>
+    <w:p>
+      <w:pPr>
+        <w:jc w:val="both"/>
+        <w:rPr>
+          <w:b/>
+          <w:bCs/>
+          <w:color w:val="3494BA" w:themeColor="accent1"/>
+          <w:sz w:val="40"/>
+          <w:szCs w:val="40"/>
+        </w:rPr>
+      </w:pPr>
+      <w:r>
+        <w:rPr>
+          <w:b/>
+          <w:bCs/>
+          <w:color w:val="3494BA" w:themeColor="accent1"/>
+          <w:sz w:val="40"/>
+          <w:szCs w:val="40"/>
+        </w:rPr>
+        <w:t>References</w:t>
+      </w:r>
+    </w:p>
+    <w:p>
+      <w:pPr>
+        <w:pStyle w:val="ListParagraph"/>
+        <w:numPr>
+          <w:ilvl w:val="0"/>
+          <w:numId w:val="3"/>
+        </w:numPr>
+      </w:pPr>
+      <w:r>
+        <w:t xml:space="preserve">Develop a handheld prototype simulating GPS-based train tracking and RFID-based track identification.  </w:t>
+      </w:r>
+    </w:p>
+    <w:p>
+      <w:pPr>
+        <w:pStyle w:val="ListParagraph"/>
+        <w:numPr>
+          <w:ilvl w:val="0"/>
+          <w:numId w:val="3"/>
+        </w:numPr>
+      </w:pPr>
+      <w:r>
+        <w:t xml:space="preserve">Detect and alert collision risks and track deviations in real-time.  </w:t>
+      </w:r>
+    </w:p>
+    <w:p>
+      <w:pPr>
+        <w:pStyle w:val="ListParagraph"/>
+        <w:numPr>
+          <w:ilvl w:val="0"/>
+          <w:numId w:val="3"/>
+        </w:numPr>
+      </w:pPr>
+      <w:r>
+        <w:t xml:space="preserve">Provide a scalable, low-cost alternative to existing solutions like Kavach.  </w:t>
+      </w:r>
+    </w:p>
+    <w:p>
+      <w:pPr>
+        <w:pStyle w:val="ListParagraph"/>
+        <w:numPr>
+          <w:ilvl w:val="0"/>
+          <w:numId w:val="3"/>
+        </w:numPr>
+      </w:pPr>
+      <w:r>
+        <w:t xml:space="preserve">Simulate multi-line rail traffic to demonstrate conflict detection and resolution.  </w:t>
+      </w:r>
+    </w:p>
+    <w:p>
+      <w:pPr>
+        <w:rPr>
+          <w:b/>
+          <w:bCs/>
+          <w:color w:val="3494BA" w:themeColor="accent1"/>
+          <w:sz w:val="36"/>
+          <w:szCs w:val="36"/>
+        </w:rPr>
+      </w:pPr>
+    </w:p>
+    <w:p>
+      <w:pPr>
+        <w:rPr>
+          <w:b/>
+          <w:bCs/>
+          <w:color w:val="3494BA" w:themeColor="accent1"/>
+          <w:sz w:val="36"/>
+          <w:szCs w:val="36"/>
+        </w:rPr>
+      </w:pPr>
+    </w:p>
+    <w:p>
+      <w:pPr>
+        <w:rPr>
+          <w:b/>
+          <w:bCs/>
+          <w:color w:val="3494BA" w:themeColor="accent1"/>
+          <w:sz w:val="36"/>
+          <w:szCs w:val="36"/>
+        </w:rPr>
+      </w:pPr>
+    </w:p>
+    <w:p/>
     <w:sectPr>
       <w:pgSz w:w="11906" w:h="16838"/>
       <w:pgMar w:top="1440" w:right="1440" w:bottom="1440" w:left="1440" w:header="708" w:footer="708" w:gutter="0"/>
@@ -27,6 +2529,1657 @@
     </w:sectPr>
   </w:body>
 </w:document>
+</file>
+
+<file path=word/numbering.xml><?xml version="1.0" encoding="utf-8"?>
+<w:numbering xmlns:wpc="http://schemas.microsoft.com/office/word/2010/wordprocessingCanvas" xmlns:cx="http://schemas.microsoft.com/office/drawing/2014/chartex" xmlns:cx1="http://schemas.microsoft.com/office/drawing/2015/9/8/chartex" xmlns:cx2="http://schemas.microsoft.com/office/drawing/2015/10/21/chartex" xmlns:cx3="http://schemas.microsoft.com/office/drawing/2016/5/9/chartex" xmlns:cx4="http://schemas.microsoft.com/office/drawing/2016/5/10/chartex" xmlns:cx5="http://schemas.microsoft.com/office/drawing/2016/5/11/chartex" xmlns:cx6="http://schemas.microsoft.com/office/drawing/2016/5/12/chartex" xmlns:cx7="http://schemas.microsoft.com/office/drawing/2016/5/13/chartex" xmlns:cx8="http://schemas.microsoft.com/office/drawing/2016/5/14/chartex" xmlns:mc="http://schemas.openxmlformats.org/markup-compatibility/2006" xmlns:aink="http://schemas.microsoft.com/office/drawing/2016/ink" xmlns:am3d="http://schemas.microsoft.com/office/drawing/2017/model3d" xmlns:o="urn:schemas-microsoft-com:office:office" xmlns:oel="http://schemas.microsoft.com/office/2019/extlst" xmlns:r="http://schemas.openxmlformats.org/officeDocument/2006/relationships" xmlns:m="http://schemas.openxmlformats.org/officeDocument/2006/math" xmlns:v="urn:schemas-microsoft-com:vml" xmlns:wp14="http://schemas.microsoft.com/office/word/2010/wordprocessingDrawing" xmlns:wp="http://schemas.openxmlformats.org/drawingml/2006/wordprocessingDrawing" xmlns:w10="urn:schemas-microsoft-com:office:word" xmlns:w="http://schemas.openxmlformats.org/wordprocessingml/2006/main" xmlns:w14="http://schemas.microsoft.com/office/word/2010/wordml" xmlns:w15="http://schemas.microsoft.com/office/word/2012/wordml" xmlns:w16cex="http://schemas.microsoft.com/office/word/2018/wordml/cex" xmlns:w16cid="http://schemas.microsoft.com/office/word/2016/wordml/cid" xmlns:w16="http://schemas.microsoft.com/office/word/2018/wordml" xmlns:w16du="http://schemas.microsoft.com/office/word/2023/wordml/word16du" xmlns:w16sdtdh="http://schemas.microsoft.com/office/word/2020/wordml/sdtdatahash" xmlns:w16sdtfl="http://schemas.microsoft.com/office/word/2024/wordml/sdtformatlock" xmlns:w16se="http://schemas.microsoft.com/office/word/2015/wordml/symex" xmlns:wpg="http://schemas.microsoft.com/office/word/2010/wordprocessingGroup" xmlns:wpi="http://schemas.microsoft.com/office/word/2010/wordprocessingInk" xmlns:wne="http://schemas.microsoft.com/office/word/2006/wordml" xmlns:wps="http://schemas.microsoft.com/office/word/2010/wordprocessingShape" mc:Ignorable="w14 w15 w16se w16cid w16 w16cex w16sdtdh w16sdtfl w16du wp14">
+  <w:abstractNum w:abstractNumId="0" w15:restartNumberingAfterBreak="0">
+    <w:nsid w:val="059B2994"/>
+    <w:multiLevelType w:val="hybridMultilevel"/>
+    <w:tmpl w:val="578ADB02"/>
+    <w:lvl w:ilvl="0" w:tplc="BD88940E">
+      <w:numFmt w:val="bullet"/>
+      <w:lvlText w:val="-"/>
+      <w:lvlJc w:val="left"/>
+      <w:pPr>
+        <w:ind w:left="1440" w:hanging="360"/>
+      </w:pPr>
+      <w:rPr>
+        <w:rFonts w:ascii="Calibri" w:eastAsiaTheme="minorHAnsi" w:hAnsi="Calibri" w:cs="Calibri" w:hint="default"/>
+      </w:rPr>
+    </w:lvl>
+    <w:lvl w:ilvl="1" w:tplc="40090003" w:tentative="1">
+      <w:start w:val="1"/>
+      <w:numFmt w:val="bullet"/>
+      <w:lvlText w:val="o"/>
+      <w:lvlJc w:val="left"/>
+      <w:pPr>
+        <w:ind w:left="2160" w:hanging="360"/>
+      </w:pPr>
+      <w:rPr>
+        <w:rFonts w:ascii="Courier New" w:hAnsi="Courier New" w:cs="Courier New" w:hint="default"/>
+      </w:rPr>
+    </w:lvl>
+    <w:lvl w:ilvl="2" w:tplc="40090005" w:tentative="1">
+      <w:start w:val="1"/>
+      <w:numFmt w:val="bullet"/>
+      <w:lvlText w:val=""/>
+      <w:lvlJc w:val="left"/>
+      <w:pPr>
+        <w:ind w:left="2880" w:hanging="360"/>
+      </w:pPr>
+      <w:rPr>
+        <w:rFonts w:ascii="Wingdings" w:hAnsi="Wingdings" w:hint="default"/>
+      </w:rPr>
+    </w:lvl>
+    <w:lvl w:ilvl="3" w:tplc="40090001" w:tentative="1">
+      <w:start w:val="1"/>
+      <w:numFmt w:val="bullet"/>
+      <w:lvlText w:val=""/>
+      <w:lvlJc w:val="left"/>
+      <w:pPr>
+        <w:ind w:left="3600" w:hanging="360"/>
+      </w:pPr>
+      <w:rPr>
+        <w:rFonts w:ascii="Symbol" w:hAnsi="Symbol" w:hint="default"/>
+      </w:rPr>
+    </w:lvl>
+    <w:lvl w:ilvl="4" w:tplc="40090003" w:tentative="1">
+      <w:start w:val="1"/>
+      <w:numFmt w:val="bullet"/>
+      <w:lvlText w:val="o"/>
+      <w:lvlJc w:val="left"/>
+      <w:pPr>
+        <w:ind w:left="4320" w:hanging="360"/>
+      </w:pPr>
+      <w:rPr>
+        <w:rFonts w:ascii="Courier New" w:hAnsi="Courier New" w:cs="Courier New" w:hint="default"/>
+      </w:rPr>
+    </w:lvl>
+    <w:lvl w:ilvl="5" w:tplc="40090005" w:tentative="1">
+      <w:start w:val="1"/>
+      <w:numFmt w:val="bullet"/>
+      <w:lvlText w:val=""/>
+      <w:lvlJc w:val="left"/>
+      <w:pPr>
+        <w:ind w:left="5040" w:hanging="360"/>
+      </w:pPr>
+      <w:rPr>
+        <w:rFonts w:ascii="Wingdings" w:hAnsi="Wingdings" w:hint="default"/>
+      </w:rPr>
+    </w:lvl>
+    <w:lvl w:ilvl="6" w:tplc="40090001" w:tentative="1">
+      <w:start w:val="1"/>
+      <w:numFmt w:val="bullet"/>
+      <w:lvlText w:val=""/>
+      <w:lvlJc w:val="left"/>
+      <w:pPr>
+        <w:ind w:left="5760" w:hanging="360"/>
+      </w:pPr>
+      <w:rPr>
+        <w:rFonts w:ascii="Symbol" w:hAnsi="Symbol" w:hint="default"/>
+      </w:rPr>
+    </w:lvl>
+    <w:lvl w:ilvl="7" w:tplc="40090003" w:tentative="1">
+      <w:start w:val="1"/>
+      <w:numFmt w:val="bullet"/>
+      <w:lvlText w:val="o"/>
+      <w:lvlJc w:val="left"/>
+      <w:pPr>
+        <w:ind w:left="6480" w:hanging="360"/>
+      </w:pPr>
+      <w:rPr>
+        <w:rFonts w:ascii="Courier New" w:hAnsi="Courier New" w:cs="Courier New" w:hint="default"/>
+      </w:rPr>
+    </w:lvl>
+    <w:lvl w:ilvl="8" w:tplc="40090005" w:tentative="1">
+      <w:start w:val="1"/>
+      <w:numFmt w:val="bullet"/>
+      <w:lvlText w:val=""/>
+      <w:lvlJc w:val="left"/>
+      <w:pPr>
+        <w:ind w:left="7200" w:hanging="360"/>
+      </w:pPr>
+      <w:rPr>
+        <w:rFonts w:ascii="Wingdings" w:hAnsi="Wingdings" w:hint="default"/>
+      </w:rPr>
+    </w:lvl>
+  </w:abstractNum>
+  <w:abstractNum w:abstractNumId="1" w15:restartNumberingAfterBreak="0">
+    <w:nsid w:val="0B991F17"/>
+    <w:multiLevelType w:val="hybridMultilevel"/>
+    <w:tmpl w:val="4DD4373A"/>
+    <w:lvl w:ilvl="0" w:tplc="BD88940E">
+      <w:numFmt w:val="bullet"/>
+      <w:lvlText w:val="-"/>
+      <w:lvlJc w:val="left"/>
+      <w:pPr>
+        <w:ind w:left="720" w:hanging="360"/>
+      </w:pPr>
+      <w:rPr>
+        <w:rFonts w:ascii="Calibri" w:eastAsiaTheme="minorHAnsi" w:hAnsi="Calibri" w:cs="Calibri" w:hint="default"/>
+      </w:rPr>
+    </w:lvl>
+    <w:lvl w:ilvl="1" w:tplc="40090003" w:tentative="1">
+      <w:start w:val="1"/>
+      <w:numFmt w:val="bullet"/>
+      <w:lvlText w:val="o"/>
+      <w:lvlJc w:val="left"/>
+      <w:pPr>
+        <w:ind w:left="1440" w:hanging="360"/>
+      </w:pPr>
+      <w:rPr>
+        <w:rFonts w:ascii="Courier New" w:hAnsi="Courier New" w:cs="Courier New" w:hint="default"/>
+      </w:rPr>
+    </w:lvl>
+    <w:lvl w:ilvl="2" w:tplc="40090005" w:tentative="1">
+      <w:start w:val="1"/>
+      <w:numFmt w:val="bullet"/>
+      <w:lvlText w:val=""/>
+      <w:lvlJc w:val="left"/>
+      <w:pPr>
+        <w:ind w:left="2160" w:hanging="360"/>
+      </w:pPr>
+      <w:rPr>
+        <w:rFonts w:ascii="Wingdings" w:hAnsi="Wingdings" w:hint="default"/>
+      </w:rPr>
+    </w:lvl>
+    <w:lvl w:ilvl="3" w:tplc="40090001" w:tentative="1">
+      <w:start w:val="1"/>
+      <w:numFmt w:val="bullet"/>
+      <w:lvlText w:val=""/>
+      <w:lvlJc w:val="left"/>
+      <w:pPr>
+        <w:ind w:left="2880" w:hanging="360"/>
+      </w:pPr>
+      <w:rPr>
+        <w:rFonts w:ascii="Symbol" w:hAnsi="Symbol" w:hint="default"/>
+      </w:rPr>
+    </w:lvl>
+    <w:lvl w:ilvl="4" w:tplc="40090003" w:tentative="1">
+      <w:start w:val="1"/>
+      <w:numFmt w:val="bullet"/>
+      <w:lvlText w:val="o"/>
+      <w:lvlJc w:val="left"/>
+      <w:pPr>
+        <w:ind w:left="3600" w:hanging="360"/>
+      </w:pPr>
+      <w:rPr>
+        <w:rFonts w:ascii="Courier New" w:hAnsi="Courier New" w:cs="Courier New" w:hint="default"/>
+      </w:rPr>
+    </w:lvl>
+    <w:lvl w:ilvl="5" w:tplc="40090005" w:tentative="1">
+      <w:start w:val="1"/>
+      <w:numFmt w:val="bullet"/>
+      <w:lvlText w:val=""/>
+      <w:lvlJc w:val="left"/>
+      <w:pPr>
+        <w:ind w:left="4320" w:hanging="360"/>
+      </w:pPr>
+      <w:rPr>
+        <w:rFonts w:ascii="Wingdings" w:hAnsi="Wingdings" w:hint="default"/>
+      </w:rPr>
+    </w:lvl>
+    <w:lvl w:ilvl="6" w:tplc="40090001" w:tentative="1">
+      <w:start w:val="1"/>
+      <w:numFmt w:val="bullet"/>
+      <w:lvlText w:val=""/>
+      <w:lvlJc w:val="left"/>
+      <w:pPr>
+        <w:ind w:left="5040" w:hanging="360"/>
+      </w:pPr>
+      <w:rPr>
+        <w:rFonts w:ascii="Symbol" w:hAnsi="Symbol" w:hint="default"/>
+      </w:rPr>
+    </w:lvl>
+    <w:lvl w:ilvl="7" w:tplc="40090003" w:tentative="1">
+      <w:start w:val="1"/>
+      <w:numFmt w:val="bullet"/>
+      <w:lvlText w:val="o"/>
+      <w:lvlJc w:val="left"/>
+      <w:pPr>
+        <w:ind w:left="5760" w:hanging="360"/>
+      </w:pPr>
+      <w:rPr>
+        <w:rFonts w:ascii="Courier New" w:hAnsi="Courier New" w:cs="Courier New" w:hint="default"/>
+      </w:rPr>
+    </w:lvl>
+    <w:lvl w:ilvl="8" w:tplc="40090005" w:tentative="1">
+      <w:start w:val="1"/>
+      <w:numFmt w:val="bullet"/>
+      <w:lvlText w:val=""/>
+      <w:lvlJc w:val="left"/>
+      <w:pPr>
+        <w:ind w:left="6480" w:hanging="360"/>
+      </w:pPr>
+      <w:rPr>
+        <w:rFonts w:ascii="Wingdings" w:hAnsi="Wingdings" w:hint="default"/>
+      </w:rPr>
+    </w:lvl>
+  </w:abstractNum>
+  <w:abstractNum w:abstractNumId="2" w15:restartNumberingAfterBreak="0">
+    <w:nsid w:val="32BF09F9"/>
+    <w:multiLevelType w:val="hybridMultilevel"/>
+    <w:tmpl w:val="76F88D34"/>
+    <w:lvl w:ilvl="0" w:tplc="BD88940E">
+      <w:numFmt w:val="bullet"/>
+      <w:lvlText w:val="-"/>
+      <w:lvlJc w:val="left"/>
+      <w:pPr>
+        <w:ind w:left="720" w:hanging="360"/>
+      </w:pPr>
+      <w:rPr>
+        <w:rFonts w:ascii="Calibri" w:eastAsiaTheme="minorHAnsi" w:hAnsi="Calibri" w:cs="Calibri" w:hint="default"/>
+      </w:rPr>
+    </w:lvl>
+    <w:lvl w:ilvl="1" w:tplc="40090003" w:tentative="1">
+      <w:start w:val="1"/>
+      <w:numFmt w:val="bullet"/>
+      <w:lvlText w:val="o"/>
+      <w:lvlJc w:val="left"/>
+      <w:pPr>
+        <w:ind w:left="1440" w:hanging="360"/>
+      </w:pPr>
+      <w:rPr>
+        <w:rFonts w:ascii="Courier New" w:hAnsi="Courier New" w:cs="Courier New" w:hint="default"/>
+      </w:rPr>
+    </w:lvl>
+    <w:lvl w:ilvl="2" w:tplc="40090005" w:tentative="1">
+      <w:start w:val="1"/>
+      <w:numFmt w:val="bullet"/>
+      <w:lvlText w:val=""/>
+      <w:lvlJc w:val="left"/>
+      <w:pPr>
+        <w:ind w:left="2160" w:hanging="360"/>
+      </w:pPr>
+      <w:rPr>
+        <w:rFonts w:ascii="Wingdings" w:hAnsi="Wingdings" w:hint="default"/>
+      </w:rPr>
+    </w:lvl>
+    <w:lvl w:ilvl="3" w:tplc="40090001" w:tentative="1">
+      <w:start w:val="1"/>
+      <w:numFmt w:val="bullet"/>
+      <w:lvlText w:val=""/>
+      <w:lvlJc w:val="left"/>
+      <w:pPr>
+        <w:ind w:left="2880" w:hanging="360"/>
+      </w:pPr>
+      <w:rPr>
+        <w:rFonts w:ascii="Symbol" w:hAnsi="Symbol" w:hint="default"/>
+      </w:rPr>
+    </w:lvl>
+    <w:lvl w:ilvl="4" w:tplc="40090003" w:tentative="1">
+      <w:start w:val="1"/>
+      <w:numFmt w:val="bullet"/>
+      <w:lvlText w:val="o"/>
+      <w:lvlJc w:val="left"/>
+      <w:pPr>
+        <w:ind w:left="3600" w:hanging="360"/>
+      </w:pPr>
+      <w:rPr>
+        <w:rFonts w:ascii="Courier New" w:hAnsi="Courier New" w:cs="Courier New" w:hint="default"/>
+      </w:rPr>
+    </w:lvl>
+    <w:lvl w:ilvl="5" w:tplc="40090005" w:tentative="1">
+      <w:start w:val="1"/>
+      <w:numFmt w:val="bullet"/>
+      <w:lvlText w:val=""/>
+      <w:lvlJc w:val="left"/>
+      <w:pPr>
+        <w:ind w:left="4320" w:hanging="360"/>
+      </w:pPr>
+      <w:rPr>
+        <w:rFonts w:ascii="Wingdings" w:hAnsi="Wingdings" w:hint="default"/>
+      </w:rPr>
+    </w:lvl>
+    <w:lvl w:ilvl="6" w:tplc="40090001" w:tentative="1">
+      <w:start w:val="1"/>
+      <w:numFmt w:val="bullet"/>
+      <w:lvlText w:val=""/>
+      <w:lvlJc w:val="left"/>
+      <w:pPr>
+        <w:ind w:left="5040" w:hanging="360"/>
+      </w:pPr>
+      <w:rPr>
+        <w:rFonts w:ascii="Symbol" w:hAnsi="Symbol" w:hint="default"/>
+      </w:rPr>
+    </w:lvl>
+    <w:lvl w:ilvl="7" w:tplc="40090003" w:tentative="1">
+      <w:start w:val="1"/>
+      <w:numFmt w:val="bullet"/>
+      <w:lvlText w:val="o"/>
+      <w:lvlJc w:val="left"/>
+      <w:pPr>
+        <w:ind w:left="5760" w:hanging="360"/>
+      </w:pPr>
+      <w:rPr>
+        <w:rFonts w:ascii="Courier New" w:hAnsi="Courier New" w:cs="Courier New" w:hint="default"/>
+      </w:rPr>
+    </w:lvl>
+    <w:lvl w:ilvl="8" w:tplc="40090005" w:tentative="1">
+      <w:start w:val="1"/>
+      <w:numFmt w:val="bullet"/>
+      <w:lvlText w:val=""/>
+      <w:lvlJc w:val="left"/>
+      <w:pPr>
+        <w:ind w:left="6480" w:hanging="360"/>
+      </w:pPr>
+      <w:rPr>
+        <w:rFonts w:ascii="Wingdings" w:hAnsi="Wingdings" w:hint="default"/>
+      </w:rPr>
+    </w:lvl>
+  </w:abstractNum>
+  <w:abstractNum w:abstractNumId="3" w15:restartNumberingAfterBreak="0">
+    <w:nsid w:val="3DC7468E"/>
+    <w:multiLevelType w:val="multilevel"/>
+    <w:tmpl w:val="12EE8340"/>
+    <w:lvl w:ilvl="0">
+      <w:start w:val="1"/>
+      <w:numFmt w:val="bullet"/>
+      <w:lvlText w:val=""/>
+      <w:lvlJc w:val="left"/>
+      <w:pPr>
+        <w:tabs>
+          <w:tab w:val="num" w:pos="720"/>
+        </w:tabs>
+        <w:ind w:left="720" w:hanging="360"/>
+      </w:pPr>
+      <w:rPr>
+        <w:rFonts w:ascii="Symbol" w:hAnsi="Symbol" w:hint="default"/>
+        <w:sz w:val="20"/>
+      </w:rPr>
+    </w:lvl>
+    <w:lvl w:ilvl="1" w:tentative="1">
+      <w:start w:val="1"/>
+      <w:numFmt w:val="bullet"/>
+      <w:lvlText w:val="o"/>
+      <w:lvlJc w:val="left"/>
+      <w:pPr>
+        <w:tabs>
+          <w:tab w:val="num" w:pos="1440"/>
+        </w:tabs>
+        <w:ind w:left="1440" w:hanging="360"/>
+      </w:pPr>
+      <w:rPr>
+        <w:rFonts w:ascii="Courier New" w:hAnsi="Courier New" w:hint="default"/>
+        <w:sz w:val="20"/>
+      </w:rPr>
+    </w:lvl>
+    <w:lvl w:ilvl="2" w:tentative="1">
+      <w:start w:val="1"/>
+      <w:numFmt w:val="bullet"/>
+      <w:lvlText w:val=""/>
+      <w:lvlJc w:val="left"/>
+      <w:pPr>
+        <w:tabs>
+          <w:tab w:val="num" w:pos="2160"/>
+        </w:tabs>
+        <w:ind w:left="2160" w:hanging="360"/>
+      </w:pPr>
+      <w:rPr>
+        <w:rFonts w:ascii="Wingdings" w:hAnsi="Wingdings" w:hint="default"/>
+        <w:sz w:val="20"/>
+      </w:rPr>
+    </w:lvl>
+    <w:lvl w:ilvl="3" w:tentative="1">
+      <w:start w:val="1"/>
+      <w:numFmt w:val="bullet"/>
+      <w:lvlText w:val=""/>
+      <w:lvlJc w:val="left"/>
+      <w:pPr>
+        <w:tabs>
+          <w:tab w:val="num" w:pos="2880"/>
+        </w:tabs>
+        <w:ind w:left="2880" w:hanging="360"/>
+      </w:pPr>
+      <w:rPr>
+        <w:rFonts w:ascii="Wingdings" w:hAnsi="Wingdings" w:hint="default"/>
+        <w:sz w:val="20"/>
+      </w:rPr>
+    </w:lvl>
+    <w:lvl w:ilvl="4" w:tentative="1">
+      <w:start w:val="1"/>
+      <w:numFmt w:val="bullet"/>
+      <w:lvlText w:val=""/>
+      <w:lvlJc w:val="left"/>
+      <w:pPr>
+        <w:tabs>
+          <w:tab w:val="num" w:pos="3600"/>
+        </w:tabs>
+        <w:ind w:left="3600" w:hanging="360"/>
+      </w:pPr>
+      <w:rPr>
+        <w:rFonts w:ascii="Wingdings" w:hAnsi="Wingdings" w:hint="default"/>
+        <w:sz w:val="20"/>
+      </w:rPr>
+    </w:lvl>
+    <w:lvl w:ilvl="5" w:tentative="1">
+      <w:start w:val="1"/>
+      <w:numFmt w:val="bullet"/>
+      <w:lvlText w:val=""/>
+      <w:lvlJc w:val="left"/>
+      <w:pPr>
+        <w:tabs>
+          <w:tab w:val="num" w:pos="4320"/>
+        </w:tabs>
+        <w:ind w:left="4320" w:hanging="360"/>
+      </w:pPr>
+      <w:rPr>
+        <w:rFonts w:ascii="Wingdings" w:hAnsi="Wingdings" w:hint="default"/>
+        <w:sz w:val="20"/>
+      </w:rPr>
+    </w:lvl>
+    <w:lvl w:ilvl="6" w:tentative="1">
+      <w:start w:val="1"/>
+      <w:numFmt w:val="bullet"/>
+      <w:lvlText w:val=""/>
+      <w:lvlJc w:val="left"/>
+      <w:pPr>
+        <w:tabs>
+          <w:tab w:val="num" w:pos="5040"/>
+        </w:tabs>
+        <w:ind w:left="5040" w:hanging="360"/>
+      </w:pPr>
+      <w:rPr>
+        <w:rFonts w:ascii="Wingdings" w:hAnsi="Wingdings" w:hint="default"/>
+        <w:sz w:val="20"/>
+      </w:rPr>
+    </w:lvl>
+    <w:lvl w:ilvl="7" w:tentative="1">
+      <w:start w:val="1"/>
+      <w:numFmt w:val="bullet"/>
+      <w:lvlText w:val=""/>
+      <w:lvlJc w:val="left"/>
+      <w:pPr>
+        <w:tabs>
+          <w:tab w:val="num" w:pos="5760"/>
+        </w:tabs>
+        <w:ind w:left="5760" w:hanging="360"/>
+      </w:pPr>
+      <w:rPr>
+        <w:rFonts w:ascii="Wingdings" w:hAnsi="Wingdings" w:hint="default"/>
+        <w:sz w:val="20"/>
+      </w:rPr>
+    </w:lvl>
+    <w:lvl w:ilvl="8" w:tentative="1">
+      <w:start w:val="1"/>
+      <w:numFmt w:val="bullet"/>
+      <w:lvlText w:val=""/>
+      <w:lvlJc w:val="left"/>
+      <w:pPr>
+        <w:tabs>
+          <w:tab w:val="num" w:pos="6480"/>
+        </w:tabs>
+        <w:ind w:left="6480" w:hanging="360"/>
+      </w:pPr>
+      <w:rPr>
+        <w:rFonts w:ascii="Wingdings" w:hAnsi="Wingdings" w:hint="default"/>
+        <w:sz w:val="20"/>
+      </w:rPr>
+    </w:lvl>
+  </w:abstractNum>
+  <w:abstractNum w:abstractNumId="4" w15:restartNumberingAfterBreak="0">
+    <w:nsid w:val="4A235500"/>
+    <w:multiLevelType w:val="hybridMultilevel"/>
+    <w:tmpl w:val="2C4CBCC0"/>
+    <w:lvl w:ilvl="0" w:tplc="40090003">
+      <w:start w:val="1"/>
+      <w:numFmt w:val="bullet"/>
+      <w:lvlText w:val="o"/>
+      <w:lvlJc w:val="left"/>
+      <w:pPr>
+        <w:ind w:left="720" w:hanging="360"/>
+      </w:pPr>
+      <w:rPr>
+        <w:rFonts w:ascii="Courier New" w:hAnsi="Courier New" w:cs="Courier New" w:hint="default"/>
+      </w:rPr>
+    </w:lvl>
+    <w:lvl w:ilvl="1" w:tplc="40090003" w:tentative="1">
+      <w:start w:val="1"/>
+      <w:numFmt w:val="bullet"/>
+      <w:lvlText w:val="o"/>
+      <w:lvlJc w:val="left"/>
+      <w:pPr>
+        <w:ind w:left="1440" w:hanging="360"/>
+      </w:pPr>
+      <w:rPr>
+        <w:rFonts w:ascii="Courier New" w:hAnsi="Courier New" w:cs="Courier New" w:hint="default"/>
+      </w:rPr>
+    </w:lvl>
+    <w:lvl w:ilvl="2" w:tplc="40090005" w:tentative="1">
+      <w:start w:val="1"/>
+      <w:numFmt w:val="bullet"/>
+      <w:lvlText w:val=""/>
+      <w:lvlJc w:val="left"/>
+      <w:pPr>
+        <w:ind w:left="2160" w:hanging="360"/>
+      </w:pPr>
+      <w:rPr>
+        <w:rFonts w:ascii="Wingdings" w:hAnsi="Wingdings" w:hint="default"/>
+      </w:rPr>
+    </w:lvl>
+    <w:lvl w:ilvl="3" w:tplc="40090001" w:tentative="1">
+      <w:start w:val="1"/>
+      <w:numFmt w:val="bullet"/>
+      <w:lvlText w:val=""/>
+      <w:lvlJc w:val="left"/>
+      <w:pPr>
+        <w:ind w:left="2880" w:hanging="360"/>
+      </w:pPr>
+      <w:rPr>
+        <w:rFonts w:ascii="Symbol" w:hAnsi="Symbol" w:hint="default"/>
+      </w:rPr>
+    </w:lvl>
+    <w:lvl w:ilvl="4" w:tplc="40090003" w:tentative="1">
+      <w:start w:val="1"/>
+      <w:numFmt w:val="bullet"/>
+      <w:lvlText w:val="o"/>
+      <w:lvlJc w:val="left"/>
+      <w:pPr>
+        <w:ind w:left="3600" w:hanging="360"/>
+      </w:pPr>
+      <w:rPr>
+        <w:rFonts w:ascii="Courier New" w:hAnsi="Courier New" w:cs="Courier New" w:hint="default"/>
+      </w:rPr>
+    </w:lvl>
+    <w:lvl w:ilvl="5" w:tplc="40090005" w:tentative="1">
+      <w:start w:val="1"/>
+      <w:numFmt w:val="bullet"/>
+      <w:lvlText w:val=""/>
+      <w:lvlJc w:val="left"/>
+      <w:pPr>
+        <w:ind w:left="4320" w:hanging="360"/>
+      </w:pPr>
+      <w:rPr>
+        <w:rFonts w:ascii="Wingdings" w:hAnsi="Wingdings" w:hint="default"/>
+      </w:rPr>
+    </w:lvl>
+    <w:lvl w:ilvl="6" w:tplc="40090001" w:tentative="1">
+      <w:start w:val="1"/>
+      <w:numFmt w:val="bullet"/>
+      <w:lvlText w:val=""/>
+      <w:lvlJc w:val="left"/>
+      <w:pPr>
+        <w:ind w:left="5040" w:hanging="360"/>
+      </w:pPr>
+      <w:rPr>
+        <w:rFonts w:ascii="Symbol" w:hAnsi="Symbol" w:hint="default"/>
+      </w:rPr>
+    </w:lvl>
+    <w:lvl w:ilvl="7" w:tplc="40090003" w:tentative="1">
+      <w:start w:val="1"/>
+      <w:numFmt w:val="bullet"/>
+      <w:lvlText w:val="o"/>
+      <w:lvlJc w:val="left"/>
+      <w:pPr>
+        <w:ind w:left="5760" w:hanging="360"/>
+      </w:pPr>
+      <w:rPr>
+        <w:rFonts w:ascii="Courier New" w:hAnsi="Courier New" w:cs="Courier New" w:hint="default"/>
+      </w:rPr>
+    </w:lvl>
+    <w:lvl w:ilvl="8" w:tplc="40090005" w:tentative="1">
+      <w:start w:val="1"/>
+      <w:numFmt w:val="bullet"/>
+      <w:lvlText w:val=""/>
+      <w:lvlJc w:val="left"/>
+      <w:pPr>
+        <w:ind w:left="6480" w:hanging="360"/>
+      </w:pPr>
+      <w:rPr>
+        <w:rFonts w:ascii="Wingdings" w:hAnsi="Wingdings" w:hint="default"/>
+      </w:rPr>
+    </w:lvl>
+  </w:abstractNum>
+  <w:abstractNum w:abstractNumId="5" w15:restartNumberingAfterBreak="0">
+    <w:nsid w:val="4C9235AB"/>
+    <w:multiLevelType w:val="multilevel"/>
+    <w:tmpl w:val="2796FD3C"/>
+    <w:lvl w:ilvl="0">
+      <w:start w:val="1"/>
+      <w:numFmt w:val="bullet"/>
+      <w:lvlText w:val=""/>
+      <w:lvlJc w:val="left"/>
+      <w:pPr>
+        <w:tabs>
+          <w:tab w:val="num" w:pos="720"/>
+        </w:tabs>
+        <w:ind w:left="720" w:hanging="360"/>
+      </w:pPr>
+      <w:rPr>
+        <w:rFonts w:ascii="Symbol" w:hAnsi="Symbol" w:hint="default"/>
+        <w:sz w:val="20"/>
+      </w:rPr>
+    </w:lvl>
+    <w:lvl w:ilvl="1">
+      <w:start w:val="1"/>
+      <w:numFmt w:val="bullet"/>
+      <w:lvlText w:val="o"/>
+      <w:lvlJc w:val="left"/>
+      <w:pPr>
+        <w:tabs>
+          <w:tab w:val="num" w:pos="1440"/>
+        </w:tabs>
+        <w:ind w:left="1440" w:hanging="360"/>
+      </w:pPr>
+      <w:rPr>
+        <w:rFonts w:ascii="Courier New" w:hAnsi="Courier New" w:hint="default"/>
+        <w:sz w:val="20"/>
+      </w:rPr>
+    </w:lvl>
+    <w:lvl w:ilvl="2" w:tentative="1">
+      <w:start w:val="1"/>
+      <w:numFmt w:val="bullet"/>
+      <w:lvlText w:val=""/>
+      <w:lvlJc w:val="left"/>
+      <w:pPr>
+        <w:tabs>
+          <w:tab w:val="num" w:pos="2160"/>
+        </w:tabs>
+        <w:ind w:left="2160" w:hanging="360"/>
+      </w:pPr>
+      <w:rPr>
+        <w:rFonts w:ascii="Wingdings" w:hAnsi="Wingdings" w:hint="default"/>
+        <w:sz w:val="20"/>
+      </w:rPr>
+    </w:lvl>
+    <w:lvl w:ilvl="3" w:tentative="1">
+      <w:start w:val="1"/>
+      <w:numFmt w:val="bullet"/>
+      <w:lvlText w:val=""/>
+      <w:lvlJc w:val="left"/>
+      <w:pPr>
+        <w:tabs>
+          <w:tab w:val="num" w:pos="2880"/>
+        </w:tabs>
+        <w:ind w:left="2880" w:hanging="360"/>
+      </w:pPr>
+      <w:rPr>
+        <w:rFonts w:ascii="Wingdings" w:hAnsi="Wingdings" w:hint="default"/>
+        <w:sz w:val="20"/>
+      </w:rPr>
+    </w:lvl>
+    <w:lvl w:ilvl="4" w:tentative="1">
+      <w:start w:val="1"/>
+      <w:numFmt w:val="bullet"/>
+      <w:lvlText w:val=""/>
+      <w:lvlJc w:val="left"/>
+      <w:pPr>
+        <w:tabs>
+          <w:tab w:val="num" w:pos="3600"/>
+        </w:tabs>
+        <w:ind w:left="3600" w:hanging="360"/>
+      </w:pPr>
+      <w:rPr>
+        <w:rFonts w:ascii="Wingdings" w:hAnsi="Wingdings" w:hint="default"/>
+        <w:sz w:val="20"/>
+      </w:rPr>
+    </w:lvl>
+    <w:lvl w:ilvl="5" w:tentative="1">
+      <w:start w:val="1"/>
+      <w:numFmt w:val="bullet"/>
+      <w:lvlText w:val=""/>
+      <w:lvlJc w:val="left"/>
+      <w:pPr>
+        <w:tabs>
+          <w:tab w:val="num" w:pos="4320"/>
+        </w:tabs>
+        <w:ind w:left="4320" w:hanging="360"/>
+      </w:pPr>
+      <w:rPr>
+        <w:rFonts w:ascii="Wingdings" w:hAnsi="Wingdings" w:hint="default"/>
+        <w:sz w:val="20"/>
+      </w:rPr>
+    </w:lvl>
+    <w:lvl w:ilvl="6" w:tentative="1">
+      <w:start w:val="1"/>
+      <w:numFmt w:val="bullet"/>
+      <w:lvlText w:val=""/>
+      <w:lvlJc w:val="left"/>
+      <w:pPr>
+        <w:tabs>
+          <w:tab w:val="num" w:pos="5040"/>
+        </w:tabs>
+        <w:ind w:left="5040" w:hanging="360"/>
+      </w:pPr>
+      <w:rPr>
+        <w:rFonts w:ascii="Wingdings" w:hAnsi="Wingdings" w:hint="default"/>
+        <w:sz w:val="20"/>
+      </w:rPr>
+    </w:lvl>
+    <w:lvl w:ilvl="7" w:tentative="1">
+      <w:start w:val="1"/>
+      <w:numFmt w:val="bullet"/>
+      <w:lvlText w:val=""/>
+      <w:lvlJc w:val="left"/>
+      <w:pPr>
+        <w:tabs>
+          <w:tab w:val="num" w:pos="5760"/>
+        </w:tabs>
+        <w:ind w:left="5760" w:hanging="360"/>
+      </w:pPr>
+      <w:rPr>
+        <w:rFonts w:ascii="Wingdings" w:hAnsi="Wingdings" w:hint="default"/>
+        <w:sz w:val="20"/>
+      </w:rPr>
+    </w:lvl>
+    <w:lvl w:ilvl="8" w:tentative="1">
+      <w:start w:val="1"/>
+      <w:numFmt w:val="bullet"/>
+      <w:lvlText w:val=""/>
+      <w:lvlJc w:val="left"/>
+      <w:pPr>
+        <w:tabs>
+          <w:tab w:val="num" w:pos="6480"/>
+        </w:tabs>
+        <w:ind w:left="6480" w:hanging="360"/>
+      </w:pPr>
+      <w:rPr>
+        <w:rFonts w:ascii="Wingdings" w:hAnsi="Wingdings" w:hint="default"/>
+        <w:sz w:val="20"/>
+      </w:rPr>
+    </w:lvl>
+  </w:abstractNum>
+  <w:abstractNum w:abstractNumId="6" w15:restartNumberingAfterBreak="0">
+    <w:nsid w:val="4EAD7E68"/>
+    <w:multiLevelType w:val="hybridMultilevel"/>
+    <w:tmpl w:val="4A18F7C2"/>
+    <w:lvl w:ilvl="0" w:tplc="BD88940E">
+      <w:numFmt w:val="bullet"/>
+      <w:lvlText w:val="-"/>
+      <w:lvlJc w:val="left"/>
+      <w:pPr>
+        <w:ind w:left="720" w:hanging="360"/>
+      </w:pPr>
+      <w:rPr>
+        <w:rFonts w:ascii="Calibri" w:eastAsiaTheme="minorHAnsi" w:hAnsi="Calibri" w:cs="Calibri" w:hint="default"/>
+      </w:rPr>
+    </w:lvl>
+    <w:lvl w:ilvl="1" w:tplc="40090003" w:tentative="1">
+      <w:start w:val="1"/>
+      <w:numFmt w:val="bullet"/>
+      <w:lvlText w:val="o"/>
+      <w:lvlJc w:val="left"/>
+      <w:pPr>
+        <w:ind w:left="1440" w:hanging="360"/>
+      </w:pPr>
+      <w:rPr>
+        <w:rFonts w:ascii="Courier New" w:hAnsi="Courier New" w:cs="Courier New" w:hint="default"/>
+      </w:rPr>
+    </w:lvl>
+    <w:lvl w:ilvl="2" w:tplc="40090005" w:tentative="1">
+      <w:start w:val="1"/>
+      <w:numFmt w:val="bullet"/>
+      <w:lvlText w:val=""/>
+      <w:lvlJc w:val="left"/>
+      <w:pPr>
+        <w:ind w:left="2160" w:hanging="360"/>
+      </w:pPr>
+      <w:rPr>
+        <w:rFonts w:ascii="Wingdings" w:hAnsi="Wingdings" w:hint="default"/>
+      </w:rPr>
+    </w:lvl>
+    <w:lvl w:ilvl="3" w:tplc="40090001" w:tentative="1">
+      <w:start w:val="1"/>
+      <w:numFmt w:val="bullet"/>
+      <w:lvlText w:val=""/>
+      <w:lvlJc w:val="left"/>
+      <w:pPr>
+        <w:ind w:left="2880" w:hanging="360"/>
+      </w:pPr>
+      <w:rPr>
+        <w:rFonts w:ascii="Symbol" w:hAnsi="Symbol" w:hint="default"/>
+      </w:rPr>
+    </w:lvl>
+    <w:lvl w:ilvl="4" w:tplc="40090003" w:tentative="1">
+      <w:start w:val="1"/>
+      <w:numFmt w:val="bullet"/>
+      <w:lvlText w:val="o"/>
+      <w:lvlJc w:val="left"/>
+      <w:pPr>
+        <w:ind w:left="3600" w:hanging="360"/>
+      </w:pPr>
+      <w:rPr>
+        <w:rFonts w:ascii="Courier New" w:hAnsi="Courier New" w:cs="Courier New" w:hint="default"/>
+      </w:rPr>
+    </w:lvl>
+    <w:lvl w:ilvl="5" w:tplc="40090005" w:tentative="1">
+      <w:start w:val="1"/>
+      <w:numFmt w:val="bullet"/>
+      <w:lvlText w:val=""/>
+      <w:lvlJc w:val="left"/>
+      <w:pPr>
+        <w:ind w:left="4320" w:hanging="360"/>
+      </w:pPr>
+      <w:rPr>
+        <w:rFonts w:ascii="Wingdings" w:hAnsi="Wingdings" w:hint="default"/>
+      </w:rPr>
+    </w:lvl>
+    <w:lvl w:ilvl="6" w:tplc="40090001" w:tentative="1">
+      <w:start w:val="1"/>
+      <w:numFmt w:val="bullet"/>
+      <w:lvlText w:val=""/>
+      <w:lvlJc w:val="left"/>
+      <w:pPr>
+        <w:ind w:left="5040" w:hanging="360"/>
+      </w:pPr>
+      <w:rPr>
+        <w:rFonts w:ascii="Symbol" w:hAnsi="Symbol" w:hint="default"/>
+      </w:rPr>
+    </w:lvl>
+    <w:lvl w:ilvl="7" w:tplc="40090003" w:tentative="1">
+      <w:start w:val="1"/>
+      <w:numFmt w:val="bullet"/>
+      <w:lvlText w:val="o"/>
+      <w:lvlJc w:val="left"/>
+      <w:pPr>
+        <w:ind w:left="5760" w:hanging="360"/>
+      </w:pPr>
+      <w:rPr>
+        <w:rFonts w:ascii="Courier New" w:hAnsi="Courier New" w:cs="Courier New" w:hint="default"/>
+      </w:rPr>
+    </w:lvl>
+    <w:lvl w:ilvl="8" w:tplc="40090005" w:tentative="1">
+      <w:start w:val="1"/>
+      <w:numFmt w:val="bullet"/>
+      <w:lvlText w:val=""/>
+      <w:lvlJc w:val="left"/>
+      <w:pPr>
+        <w:ind w:left="6480" w:hanging="360"/>
+      </w:pPr>
+      <w:rPr>
+        <w:rFonts w:ascii="Wingdings" w:hAnsi="Wingdings" w:hint="default"/>
+      </w:rPr>
+    </w:lvl>
+  </w:abstractNum>
+  <w:abstractNum w:abstractNumId="7" w15:restartNumberingAfterBreak="0">
+    <w:nsid w:val="5ACE4ED2"/>
+    <w:multiLevelType w:val="hybridMultilevel"/>
+    <w:tmpl w:val="4CF25F5C"/>
+    <w:lvl w:ilvl="0" w:tplc="40090001">
+      <w:start w:val="1"/>
+      <w:numFmt w:val="bullet"/>
+      <w:lvlText w:val=""/>
+      <w:lvlJc w:val="left"/>
+      <w:pPr>
+        <w:ind w:left="720" w:hanging="360"/>
+      </w:pPr>
+      <w:rPr>
+        <w:rFonts w:ascii="Symbol" w:hAnsi="Symbol" w:hint="default"/>
+      </w:rPr>
+    </w:lvl>
+    <w:lvl w:ilvl="1" w:tplc="40090003" w:tentative="1">
+      <w:start w:val="1"/>
+      <w:numFmt w:val="bullet"/>
+      <w:lvlText w:val="o"/>
+      <w:lvlJc w:val="left"/>
+      <w:pPr>
+        <w:ind w:left="1440" w:hanging="360"/>
+      </w:pPr>
+      <w:rPr>
+        <w:rFonts w:ascii="Courier New" w:hAnsi="Courier New" w:cs="Courier New" w:hint="default"/>
+      </w:rPr>
+    </w:lvl>
+    <w:lvl w:ilvl="2" w:tplc="40090005" w:tentative="1">
+      <w:start w:val="1"/>
+      <w:numFmt w:val="bullet"/>
+      <w:lvlText w:val=""/>
+      <w:lvlJc w:val="left"/>
+      <w:pPr>
+        <w:ind w:left="2160" w:hanging="360"/>
+      </w:pPr>
+      <w:rPr>
+        <w:rFonts w:ascii="Wingdings" w:hAnsi="Wingdings" w:hint="default"/>
+      </w:rPr>
+    </w:lvl>
+    <w:lvl w:ilvl="3" w:tplc="40090001" w:tentative="1">
+      <w:start w:val="1"/>
+      <w:numFmt w:val="bullet"/>
+      <w:lvlText w:val=""/>
+      <w:lvlJc w:val="left"/>
+      <w:pPr>
+        <w:ind w:left="2880" w:hanging="360"/>
+      </w:pPr>
+      <w:rPr>
+        <w:rFonts w:ascii="Symbol" w:hAnsi="Symbol" w:hint="default"/>
+      </w:rPr>
+    </w:lvl>
+    <w:lvl w:ilvl="4" w:tplc="40090003" w:tentative="1">
+      <w:start w:val="1"/>
+      <w:numFmt w:val="bullet"/>
+      <w:lvlText w:val="o"/>
+      <w:lvlJc w:val="left"/>
+      <w:pPr>
+        <w:ind w:left="3600" w:hanging="360"/>
+      </w:pPr>
+      <w:rPr>
+        <w:rFonts w:ascii="Courier New" w:hAnsi="Courier New" w:cs="Courier New" w:hint="default"/>
+      </w:rPr>
+    </w:lvl>
+    <w:lvl w:ilvl="5" w:tplc="40090005" w:tentative="1">
+      <w:start w:val="1"/>
+      <w:numFmt w:val="bullet"/>
+      <w:lvlText w:val=""/>
+      <w:lvlJc w:val="left"/>
+      <w:pPr>
+        <w:ind w:left="4320" w:hanging="360"/>
+      </w:pPr>
+      <w:rPr>
+        <w:rFonts w:ascii="Wingdings" w:hAnsi="Wingdings" w:hint="default"/>
+      </w:rPr>
+    </w:lvl>
+    <w:lvl w:ilvl="6" w:tplc="40090001" w:tentative="1">
+      <w:start w:val="1"/>
+      <w:numFmt w:val="bullet"/>
+      <w:lvlText w:val=""/>
+      <w:lvlJc w:val="left"/>
+      <w:pPr>
+        <w:ind w:left="5040" w:hanging="360"/>
+      </w:pPr>
+      <w:rPr>
+        <w:rFonts w:ascii="Symbol" w:hAnsi="Symbol" w:hint="default"/>
+      </w:rPr>
+    </w:lvl>
+    <w:lvl w:ilvl="7" w:tplc="40090003" w:tentative="1">
+      <w:start w:val="1"/>
+      <w:numFmt w:val="bullet"/>
+      <w:lvlText w:val="o"/>
+      <w:lvlJc w:val="left"/>
+      <w:pPr>
+        <w:ind w:left="5760" w:hanging="360"/>
+      </w:pPr>
+      <w:rPr>
+        <w:rFonts w:ascii="Courier New" w:hAnsi="Courier New" w:cs="Courier New" w:hint="default"/>
+      </w:rPr>
+    </w:lvl>
+    <w:lvl w:ilvl="8" w:tplc="40090005" w:tentative="1">
+      <w:start w:val="1"/>
+      <w:numFmt w:val="bullet"/>
+      <w:lvlText w:val=""/>
+      <w:lvlJc w:val="left"/>
+      <w:pPr>
+        <w:ind w:left="6480" w:hanging="360"/>
+      </w:pPr>
+      <w:rPr>
+        <w:rFonts w:ascii="Wingdings" w:hAnsi="Wingdings" w:hint="default"/>
+      </w:rPr>
+    </w:lvl>
+  </w:abstractNum>
+  <w:abstractNum w:abstractNumId="8" w15:restartNumberingAfterBreak="0">
+    <w:nsid w:val="5EBD3C0D"/>
+    <w:multiLevelType w:val="multilevel"/>
+    <w:tmpl w:val="F6862254"/>
+    <w:lvl w:ilvl="0">
+      <w:start w:val="1"/>
+      <w:numFmt w:val="bullet"/>
+      <w:lvlText w:val="o"/>
+      <w:lvlJc w:val="left"/>
+      <w:pPr>
+        <w:tabs>
+          <w:tab w:val="num" w:pos="720"/>
+        </w:tabs>
+        <w:ind w:left="720" w:hanging="360"/>
+      </w:pPr>
+      <w:rPr>
+        <w:rFonts w:ascii="Courier New" w:hAnsi="Courier New" w:cs="Courier New" w:hint="default"/>
+        <w:sz w:val="20"/>
+      </w:rPr>
+    </w:lvl>
+    <w:lvl w:ilvl="1" w:tentative="1">
+      <w:start w:val="1"/>
+      <w:numFmt w:val="bullet"/>
+      <w:lvlText w:val="o"/>
+      <w:lvlJc w:val="left"/>
+      <w:pPr>
+        <w:tabs>
+          <w:tab w:val="num" w:pos="1440"/>
+        </w:tabs>
+        <w:ind w:left="1440" w:hanging="360"/>
+      </w:pPr>
+      <w:rPr>
+        <w:rFonts w:ascii="Courier New" w:hAnsi="Courier New" w:hint="default"/>
+        <w:sz w:val="20"/>
+      </w:rPr>
+    </w:lvl>
+    <w:lvl w:ilvl="2" w:tentative="1">
+      <w:start w:val="1"/>
+      <w:numFmt w:val="bullet"/>
+      <w:lvlText w:val=""/>
+      <w:lvlJc w:val="left"/>
+      <w:pPr>
+        <w:tabs>
+          <w:tab w:val="num" w:pos="2160"/>
+        </w:tabs>
+        <w:ind w:left="2160" w:hanging="360"/>
+      </w:pPr>
+      <w:rPr>
+        <w:rFonts w:ascii="Wingdings" w:hAnsi="Wingdings" w:hint="default"/>
+        <w:sz w:val="20"/>
+      </w:rPr>
+    </w:lvl>
+    <w:lvl w:ilvl="3" w:tentative="1">
+      <w:start w:val="1"/>
+      <w:numFmt w:val="bullet"/>
+      <w:lvlText w:val=""/>
+      <w:lvlJc w:val="left"/>
+      <w:pPr>
+        <w:tabs>
+          <w:tab w:val="num" w:pos="2880"/>
+        </w:tabs>
+        <w:ind w:left="2880" w:hanging="360"/>
+      </w:pPr>
+      <w:rPr>
+        <w:rFonts w:ascii="Wingdings" w:hAnsi="Wingdings" w:hint="default"/>
+        <w:sz w:val="20"/>
+      </w:rPr>
+    </w:lvl>
+    <w:lvl w:ilvl="4" w:tentative="1">
+      <w:start w:val="1"/>
+      <w:numFmt w:val="bullet"/>
+      <w:lvlText w:val=""/>
+      <w:lvlJc w:val="left"/>
+      <w:pPr>
+        <w:tabs>
+          <w:tab w:val="num" w:pos="3600"/>
+        </w:tabs>
+        <w:ind w:left="3600" w:hanging="360"/>
+      </w:pPr>
+      <w:rPr>
+        <w:rFonts w:ascii="Wingdings" w:hAnsi="Wingdings" w:hint="default"/>
+        <w:sz w:val="20"/>
+      </w:rPr>
+    </w:lvl>
+    <w:lvl w:ilvl="5" w:tentative="1">
+      <w:start w:val="1"/>
+      <w:numFmt w:val="bullet"/>
+      <w:lvlText w:val=""/>
+      <w:lvlJc w:val="left"/>
+      <w:pPr>
+        <w:tabs>
+          <w:tab w:val="num" w:pos="4320"/>
+        </w:tabs>
+        <w:ind w:left="4320" w:hanging="360"/>
+      </w:pPr>
+      <w:rPr>
+        <w:rFonts w:ascii="Wingdings" w:hAnsi="Wingdings" w:hint="default"/>
+        <w:sz w:val="20"/>
+      </w:rPr>
+    </w:lvl>
+    <w:lvl w:ilvl="6" w:tentative="1">
+      <w:start w:val="1"/>
+      <w:numFmt w:val="bullet"/>
+      <w:lvlText w:val=""/>
+      <w:lvlJc w:val="left"/>
+      <w:pPr>
+        <w:tabs>
+          <w:tab w:val="num" w:pos="5040"/>
+        </w:tabs>
+        <w:ind w:left="5040" w:hanging="360"/>
+      </w:pPr>
+      <w:rPr>
+        <w:rFonts w:ascii="Wingdings" w:hAnsi="Wingdings" w:hint="default"/>
+        <w:sz w:val="20"/>
+      </w:rPr>
+    </w:lvl>
+    <w:lvl w:ilvl="7" w:tentative="1">
+      <w:start w:val="1"/>
+      <w:numFmt w:val="bullet"/>
+      <w:lvlText w:val=""/>
+      <w:lvlJc w:val="left"/>
+      <w:pPr>
+        <w:tabs>
+          <w:tab w:val="num" w:pos="5760"/>
+        </w:tabs>
+        <w:ind w:left="5760" w:hanging="360"/>
+      </w:pPr>
+      <w:rPr>
+        <w:rFonts w:ascii="Wingdings" w:hAnsi="Wingdings" w:hint="default"/>
+        <w:sz w:val="20"/>
+      </w:rPr>
+    </w:lvl>
+    <w:lvl w:ilvl="8" w:tentative="1">
+      <w:start w:val="1"/>
+      <w:numFmt w:val="bullet"/>
+      <w:lvlText w:val=""/>
+      <w:lvlJc w:val="left"/>
+      <w:pPr>
+        <w:tabs>
+          <w:tab w:val="num" w:pos="6480"/>
+        </w:tabs>
+        <w:ind w:left="6480" w:hanging="360"/>
+      </w:pPr>
+      <w:rPr>
+        <w:rFonts w:ascii="Wingdings" w:hAnsi="Wingdings" w:hint="default"/>
+        <w:sz w:val="20"/>
+      </w:rPr>
+    </w:lvl>
+  </w:abstractNum>
+  <w:abstractNum w:abstractNumId="9" w15:restartNumberingAfterBreak="0">
+    <w:nsid w:val="5FC128A4"/>
+    <w:multiLevelType w:val="hybridMultilevel"/>
+    <w:tmpl w:val="78ACCF42"/>
+    <w:lvl w:ilvl="0" w:tplc="BD88940E">
+      <w:numFmt w:val="bullet"/>
+      <w:lvlText w:val="-"/>
+      <w:lvlJc w:val="left"/>
+      <w:pPr>
+        <w:ind w:left="720" w:hanging="360"/>
+      </w:pPr>
+      <w:rPr>
+        <w:rFonts w:ascii="Calibri" w:eastAsiaTheme="minorHAnsi" w:hAnsi="Calibri" w:cs="Calibri" w:hint="default"/>
+      </w:rPr>
+    </w:lvl>
+    <w:lvl w:ilvl="1" w:tplc="B7AE2436">
+      <w:numFmt w:val="bullet"/>
+      <w:lvlText w:val=""/>
+      <w:lvlJc w:val="left"/>
+      <w:pPr>
+        <w:ind w:left="1440" w:hanging="360"/>
+      </w:pPr>
+      <w:rPr>
+        <w:rFonts w:ascii="Symbol" w:eastAsia="Times New Roman" w:hAnsi="Symbol" w:cs="Times New Roman" w:hint="default"/>
+      </w:rPr>
+    </w:lvl>
+    <w:lvl w:ilvl="2" w:tplc="40090005" w:tentative="1">
+      <w:start w:val="1"/>
+      <w:numFmt w:val="bullet"/>
+      <w:lvlText w:val=""/>
+      <w:lvlJc w:val="left"/>
+      <w:pPr>
+        <w:ind w:left="2160" w:hanging="360"/>
+      </w:pPr>
+      <w:rPr>
+        <w:rFonts w:ascii="Wingdings" w:hAnsi="Wingdings" w:hint="default"/>
+      </w:rPr>
+    </w:lvl>
+    <w:lvl w:ilvl="3" w:tplc="40090001" w:tentative="1">
+      <w:start w:val="1"/>
+      <w:numFmt w:val="bullet"/>
+      <w:lvlText w:val=""/>
+      <w:lvlJc w:val="left"/>
+      <w:pPr>
+        <w:ind w:left="2880" w:hanging="360"/>
+      </w:pPr>
+      <w:rPr>
+        <w:rFonts w:ascii="Symbol" w:hAnsi="Symbol" w:hint="default"/>
+      </w:rPr>
+    </w:lvl>
+    <w:lvl w:ilvl="4" w:tplc="40090003" w:tentative="1">
+      <w:start w:val="1"/>
+      <w:numFmt w:val="bullet"/>
+      <w:lvlText w:val="o"/>
+      <w:lvlJc w:val="left"/>
+      <w:pPr>
+        <w:ind w:left="3600" w:hanging="360"/>
+      </w:pPr>
+      <w:rPr>
+        <w:rFonts w:ascii="Courier New" w:hAnsi="Courier New" w:cs="Courier New" w:hint="default"/>
+      </w:rPr>
+    </w:lvl>
+    <w:lvl w:ilvl="5" w:tplc="40090005" w:tentative="1">
+      <w:start w:val="1"/>
+      <w:numFmt w:val="bullet"/>
+      <w:lvlText w:val=""/>
+      <w:lvlJc w:val="left"/>
+      <w:pPr>
+        <w:ind w:left="4320" w:hanging="360"/>
+      </w:pPr>
+      <w:rPr>
+        <w:rFonts w:ascii="Wingdings" w:hAnsi="Wingdings" w:hint="default"/>
+      </w:rPr>
+    </w:lvl>
+    <w:lvl w:ilvl="6" w:tplc="40090001" w:tentative="1">
+      <w:start w:val="1"/>
+      <w:numFmt w:val="bullet"/>
+      <w:lvlText w:val=""/>
+      <w:lvlJc w:val="left"/>
+      <w:pPr>
+        <w:ind w:left="5040" w:hanging="360"/>
+      </w:pPr>
+      <w:rPr>
+        <w:rFonts w:ascii="Symbol" w:hAnsi="Symbol" w:hint="default"/>
+      </w:rPr>
+    </w:lvl>
+    <w:lvl w:ilvl="7" w:tplc="40090003" w:tentative="1">
+      <w:start w:val="1"/>
+      <w:numFmt w:val="bullet"/>
+      <w:lvlText w:val="o"/>
+      <w:lvlJc w:val="left"/>
+      <w:pPr>
+        <w:ind w:left="5760" w:hanging="360"/>
+      </w:pPr>
+      <w:rPr>
+        <w:rFonts w:ascii="Courier New" w:hAnsi="Courier New" w:cs="Courier New" w:hint="default"/>
+      </w:rPr>
+    </w:lvl>
+    <w:lvl w:ilvl="8" w:tplc="40090005" w:tentative="1">
+      <w:start w:val="1"/>
+      <w:numFmt w:val="bullet"/>
+      <w:lvlText w:val=""/>
+      <w:lvlJc w:val="left"/>
+      <w:pPr>
+        <w:ind w:left="6480" w:hanging="360"/>
+      </w:pPr>
+      <w:rPr>
+        <w:rFonts w:ascii="Wingdings" w:hAnsi="Wingdings" w:hint="default"/>
+      </w:rPr>
+    </w:lvl>
+  </w:abstractNum>
+  <w:abstractNum w:abstractNumId="10" w15:restartNumberingAfterBreak="0">
+    <w:nsid w:val="649318EC"/>
+    <w:multiLevelType w:val="multilevel"/>
+    <w:tmpl w:val="BC721502"/>
+    <w:lvl w:ilvl="0">
+      <w:start w:val="1"/>
+      <w:numFmt w:val="bullet"/>
+      <w:lvlText w:val=""/>
+      <w:lvlJc w:val="left"/>
+      <w:pPr>
+        <w:tabs>
+          <w:tab w:val="num" w:pos="720"/>
+        </w:tabs>
+        <w:ind w:left="720" w:hanging="360"/>
+      </w:pPr>
+      <w:rPr>
+        <w:rFonts w:ascii="Symbol" w:hAnsi="Symbol" w:hint="default"/>
+        <w:sz w:val="20"/>
+      </w:rPr>
+    </w:lvl>
+    <w:lvl w:ilvl="1" w:tentative="1">
+      <w:start w:val="1"/>
+      <w:numFmt w:val="bullet"/>
+      <w:lvlText w:val="o"/>
+      <w:lvlJc w:val="left"/>
+      <w:pPr>
+        <w:tabs>
+          <w:tab w:val="num" w:pos="1440"/>
+        </w:tabs>
+        <w:ind w:left="1440" w:hanging="360"/>
+      </w:pPr>
+      <w:rPr>
+        <w:rFonts w:ascii="Courier New" w:hAnsi="Courier New" w:hint="default"/>
+        <w:sz w:val="20"/>
+      </w:rPr>
+    </w:lvl>
+    <w:lvl w:ilvl="2" w:tentative="1">
+      <w:start w:val="1"/>
+      <w:numFmt w:val="bullet"/>
+      <w:lvlText w:val=""/>
+      <w:lvlJc w:val="left"/>
+      <w:pPr>
+        <w:tabs>
+          <w:tab w:val="num" w:pos="2160"/>
+        </w:tabs>
+        <w:ind w:left="2160" w:hanging="360"/>
+      </w:pPr>
+      <w:rPr>
+        <w:rFonts w:ascii="Wingdings" w:hAnsi="Wingdings" w:hint="default"/>
+        <w:sz w:val="20"/>
+      </w:rPr>
+    </w:lvl>
+    <w:lvl w:ilvl="3" w:tentative="1">
+      <w:start w:val="1"/>
+      <w:numFmt w:val="bullet"/>
+      <w:lvlText w:val=""/>
+      <w:lvlJc w:val="left"/>
+      <w:pPr>
+        <w:tabs>
+          <w:tab w:val="num" w:pos="2880"/>
+        </w:tabs>
+        <w:ind w:left="2880" w:hanging="360"/>
+      </w:pPr>
+      <w:rPr>
+        <w:rFonts w:ascii="Wingdings" w:hAnsi="Wingdings" w:hint="default"/>
+        <w:sz w:val="20"/>
+      </w:rPr>
+    </w:lvl>
+    <w:lvl w:ilvl="4" w:tentative="1">
+      <w:start w:val="1"/>
+      <w:numFmt w:val="bullet"/>
+      <w:lvlText w:val=""/>
+      <w:lvlJc w:val="left"/>
+      <w:pPr>
+        <w:tabs>
+          <w:tab w:val="num" w:pos="3600"/>
+        </w:tabs>
+        <w:ind w:left="3600" w:hanging="360"/>
+      </w:pPr>
+      <w:rPr>
+        <w:rFonts w:ascii="Wingdings" w:hAnsi="Wingdings" w:hint="default"/>
+        <w:sz w:val="20"/>
+      </w:rPr>
+    </w:lvl>
+    <w:lvl w:ilvl="5" w:tentative="1">
+      <w:start w:val="1"/>
+      <w:numFmt w:val="bullet"/>
+      <w:lvlText w:val=""/>
+      <w:lvlJc w:val="left"/>
+      <w:pPr>
+        <w:tabs>
+          <w:tab w:val="num" w:pos="4320"/>
+        </w:tabs>
+        <w:ind w:left="4320" w:hanging="360"/>
+      </w:pPr>
+      <w:rPr>
+        <w:rFonts w:ascii="Wingdings" w:hAnsi="Wingdings" w:hint="default"/>
+        <w:sz w:val="20"/>
+      </w:rPr>
+    </w:lvl>
+    <w:lvl w:ilvl="6" w:tentative="1">
+      <w:start w:val="1"/>
+      <w:numFmt w:val="bullet"/>
+      <w:lvlText w:val=""/>
+      <w:lvlJc w:val="left"/>
+      <w:pPr>
+        <w:tabs>
+          <w:tab w:val="num" w:pos="5040"/>
+        </w:tabs>
+        <w:ind w:left="5040" w:hanging="360"/>
+      </w:pPr>
+      <w:rPr>
+        <w:rFonts w:ascii="Wingdings" w:hAnsi="Wingdings" w:hint="default"/>
+        <w:sz w:val="20"/>
+      </w:rPr>
+    </w:lvl>
+    <w:lvl w:ilvl="7" w:tentative="1">
+      <w:start w:val="1"/>
+      <w:numFmt w:val="bullet"/>
+      <w:lvlText w:val=""/>
+      <w:lvlJc w:val="left"/>
+      <w:pPr>
+        <w:tabs>
+          <w:tab w:val="num" w:pos="5760"/>
+        </w:tabs>
+        <w:ind w:left="5760" w:hanging="360"/>
+      </w:pPr>
+      <w:rPr>
+        <w:rFonts w:ascii="Wingdings" w:hAnsi="Wingdings" w:hint="default"/>
+        <w:sz w:val="20"/>
+      </w:rPr>
+    </w:lvl>
+    <w:lvl w:ilvl="8" w:tentative="1">
+      <w:start w:val="1"/>
+      <w:numFmt w:val="bullet"/>
+      <w:lvlText w:val=""/>
+      <w:lvlJc w:val="left"/>
+      <w:pPr>
+        <w:tabs>
+          <w:tab w:val="num" w:pos="6480"/>
+        </w:tabs>
+        <w:ind w:left="6480" w:hanging="360"/>
+      </w:pPr>
+      <w:rPr>
+        <w:rFonts w:ascii="Wingdings" w:hAnsi="Wingdings" w:hint="default"/>
+        <w:sz w:val="20"/>
+      </w:rPr>
+    </w:lvl>
+  </w:abstractNum>
+  <w:abstractNum w:abstractNumId="11" w15:restartNumberingAfterBreak="0">
+    <w:nsid w:val="6808438E"/>
+    <w:multiLevelType w:val="hybridMultilevel"/>
+    <w:tmpl w:val="CC6A8FD6"/>
+    <w:lvl w:ilvl="0" w:tplc="40090003">
+      <w:start w:val="1"/>
+      <w:numFmt w:val="bullet"/>
+      <w:lvlText w:val="o"/>
+      <w:lvlJc w:val="left"/>
+      <w:pPr>
+        <w:ind w:left="1080" w:hanging="360"/>
+      </w:pPr>
+      <w:rPr>
+        <w:rFonts w:ascii="Courier New" w:hAnsi="Courier New" w:cs="Courier New" w:hint="default"/>
+      </w:rPr>
+    </w:lvl>
+    <w:lvl w:ilvl="1" w:tplc="40090003" w:tentative="1">
+      <w:start w:val="1"/>
+      <w:numFmt w:val="bullet"/>
+      <w:lvlText w:val="o"/>
+      <w:lvlJc w:val="left"/>
+      <w:pPr>
+        <w:ind w:left="1800" w:hanging="360"/>
+      </w:pPr>
+      <w:rPr>
+        <w:rFonts w:ascii="Courier New" w:hAnsi="Courier New" w:cs="Courier New" w:hint="default"/>
+      </w:rPr>
+    </w:lvl>
+    <w:lvl w:ilvl="2" w:tplc="40090005" w:tentative="1">
+      <w:start w:val="1"/>
+      <w:numFmt w:val="bullet"/>
+      <w:lvlText w:val=""/>
+      <w:lvlJc w:val="left"/>
+      <w:pPr>
+        <w:ind w:left="2520" w:hanging="360"/>
+      </w:pPr>
+      <w:rPr>
+        <w:rFonts w:ascii="Wingdings" w:hAnsi="Wingdings" w:hint="default"/>
+      </w:rPr>
+    </w:lvl>
+    <w:lvl w:ilvl="3" w:tplc="40090001" w:tentative="1">
+      <w:start w:val="1"/>
+      <w:numFmt w:val="bullet"/>
+      <w:lvlText w:val=""/>
+      <w:lvlJc w:val="left"/>
+      <w:pPr>
+        <w:ind w:left="3240" w:hanging="360"/>
+      </w:pPr>
+      <w:rPr>
+        <w:rFonts w:ascii="Symbol" w:hAnsi="Symbol" w:hint="default"/>
+      </w:rPr>
+    </w:lvl>
+    <w:lvl w:ilvl="4" w:tplc="40090003" w:tentative="1">
+      <w:start w:val="1"/>
+      <w:numFmt w:val="bullet"/>
+      <w:lvlText w:val="o"/>
+      <w:lvlJc w:val="left"/>
+      <w:pPr>
+        <w:ind w:left="3960" w:hanging="360"/>
+      </w:pPr>
+      <w:rPr>
+        <w:rFonts w:ascii="Courier New" w:hAnsi="Courier New" w:cs="Courier New" w:hint="default"/>
+      </w:rPr>
+    </w:lvl>
+    <w:lvl w:ilvl="5" w:tplc="40090005" w:tentative="1">
+      <w:start w:val="1"/>
+      <w:numFmt w:val="bullet"/>
+      <w:lvlText w:val=""/>
+      <w:lvlJc w:val="left"/>
+      <w:pPr>
+        <w:ind w:left="4680" w:hanging="360"/>
+      </w:pPr>
+      <w:rPr>
+        <w:rFonts w:ascii="Wingdings" w:hAnsi="Wingdings" w:hint="default"/>
+      </w:rPr>
+    </w:lvl>
+    <w:lvl w:ilvl="6" w:tplc="40090001" w:tentative="1">
+      <w:start w:val="1"/>
+      <w:numFmt w:val="bullet"/>
+      <w:lvlText w:val=""/>
+      <w:lvlJc w:val="left"/>
+      <w:pPr>
+        <w:ind w:left="5400" w:hanging="360"/>
+      </w:pPr>
+      <w:rPr>
+        <w:rFonts w:ascii="Symbol" w:hAnsi="Symbol" w:hint="default"/>
+      </w:rPr>
+    </w:lvl>
+    <w:lvl w:ilvl="7" w:tplc="40090003" w:tentative="1">
+      <w:start w:val="1"/>
+      <w:numFmt w:val="bullet"/>
+      <w:lvlText w:val="o"/>
+      <w:lvlJc w:val="left"/>
+      <w:pPr>
+        <w:ind w:left="6120" w:hanging="360"/>
+      </w:pPr>
+      <w:rPr>
+        <w:rFonts w:ascii="Courier New" w:hAnsi="Courier New" w:cs="Courier New" w:hint="default"/>
+      </w:rPr>
+    </w:lvl>
+    <w:lvl w:ilvl="8" w:tplc="40090005" w:tentative="1">
+      <w:start w:val="1"/>
+      <w:numFmt w:val="bullet"/>
+      <w:lvlText w:val=""/>
+      <w:lvlJc w:val="left"/>
+      <w:pPr>
+        <w:ind w:left="6840" w:hanging="360"/>
+      </w:pPr>
+      <w:rPr>
+        <w:rFonts w:ascii="Wingdings" w:hAnsi="Wingdings" w:hint="default"/>
+      </w:rPr>
+    </w:lvl>
+  </w:abstractNum>
+  <w:abstractNum w:abstractNumId="12" w15:restartNumberingAfterBreak="0">
+    <w:nsid w:val="7EAE32D1"/>
+    <w:multiLevelType w:val="hybridMultilevel"/>
+    <w:tmpl w:val="8A7C3576"/>
+    <w:lvl w:ilvl="0" w:tplc="40090003">
+      <w:start w:val="1"/>
+      <w:numFmt w:val="bullet"/>
+      <w:lvlText w:val="o"/>
+      <w:lvlJc w:val="left"/>
+      <w:pPr>
+        <w:ind w:left="720" w:hanging="360"/>
+      </w:pPr>
+      <w:rPr>
+        <w:rFonts w:ascii="Courier New" w:hAnsi="Courier New" w:cs="Courier New" w:hint="default"/>
+      </w:rPr>
+    </w:lvl>
+    <w:lvl w:ilvl="1" w:tplc="40090003" w:tentative="1">
+      <w:start w:val="1"/>
+      <w:numFmt w:val="bullet"/>
+      <w:lvlText w:val="o"/>
+      <w:lvlJc w:val="left"/>
+      <w:pPr>
+        <w:ind w:left="1440" w:hanging="360"/>
+      </w:pPr>
+      <w:rPr>
+        <w:rFonts w:ascii="Courier New" w:hAnsi="Courier New" w:cs="Courier New" w:hint="default"/>
+      </w:rPr>
+    </w:lvl>
+    <w:lvl w:ilvl="2" w:tplc="40090005" w:tentative="1">
+      <w:start w:val="1"/>
+      <w:numFmt w:val="bullet"/>
+      <w:lvlText w:val=""/>
+      <w:lvlJc w:val="left"/>
+      <w:pPr>
+        <w:ind w:left="2160" w:hanging="360"/>
+      </w:pPr>
+      <w:rPr>
+        <w:rFonts w:ascii="Wingdings" w:hAnsi="Wingdings" w:hint="default"/>
+      </w:rPr>
+    </w:lvl>
+    <w:lvl w:ilvl="3" w:tplc="40090001" w:tentative="1">
+      <w:start w:val="1"/>
+      <w:numFmt w:val="bullet"/>
+      <w:lvlText w:val=""/>
+      <w:lvlJc w:val="left"/>
+      <w:pPr>
+        <w:ind w:left="2880" w:hanging="360"/>
+      </w:pPr>
+      <w:rPr>
+        <w:rFonts w:ascii="Symbol" w:hAnsi="Symbol" w:hint="default"/>
+      </w:rPr>
+    </w:lvl>
+    <w:lvl w:ilvl="4" w:tplc="40090003" w:tentative="1">
+      <w:start w:val="1"/>
+      <w:numFmt w:val="bullet"/>
+      <w:lvlText w:val="o"/>
+      <w:lvlJc w:val="left"/>
+      <w:pPr>
+        <w:ind w:left="3600" w:hanging="360"/>
+      </w:pPr>
+      <w:rPr>
+        <w:rFonts w:ascii="Courier New" w:hAnsi="Courier New" w:cs="Courier New" w:hint="default"/>
+      </w:rPr>
+    </w:lvl>
+    <w:lvl w:ilvl="5" w:tplc="40090005" w:tentative="1">
+      <w:start w:val="1"/>
+      <w:numFmt w:val="bullet"/>
+      <w:lvlText w:val=""/>
+      <w:lvlJc w:val="left"/>
+      <w:pPr>
+        <w:ind w:left="4320" w:hanging="360"/>
+      </w:pPr>
+      <w:rPr>
+        <w:rFonts w:ascii="Wingdings" w:hAnsi="Wingdings" w:hint="default"/>
+      </w:rPr>
+    </w:lvl>
+    <w:lvl w:ilvl="6" w:tplc="40090001" w:tentative="1">
+      <w:start w:val="1"/>
+      <w:numFmt w:val="bullet"/>
+      <w:lvlText w:val=""/>
+      <w:lvlJc w:val="left"/>
+      <w:pPr>
+        <w:ind w:left="5040" w:hanging="360"/>
+      </w:pPr>
+      <w:rPr>
+        <w:rFonts w:ascii="Symbol" w:hAnsi="Symbol" w:hint="default"/>
+      </w:rPr>
+    </w:lvl>
+    <w:lvl w:ilvl="7" w:tplc="40090003" w:tentative="1">
+      <w:start w:val="1"/>
+      <w:numFmt w:val="bullet"/>
+      <w:lvlText w:val="o"/>
+      <w:lvlJc w:val="left"/>
+      <w:pPr>
+        <w:ind w:left="5760" w:hanging="360"/>
+      </w:pPr>
+      <w:rPr>
+        <w:rFonts w:ascii="Courier New" w:hAnsi="Courier New" w:cs="Courier New" w:hint="default"/>
+      </w:rPr>
+    </w:lvl>
+    <w:lvl w:ilvl="8" w:tplc="40090005" w:tentative="1">
+      <w:start w:val="1"/>
+      <w:numFmt w:val="bullet"/>
+      <w:lvlText w:val=""/>
+      <w:lvlJc w:val="left"/>
+      <w:pPr>
+        <w:ind w:left="6480" w:hanging="360"/>
+      </w:pPr>
+      <w:rPr>
+        <w:rFonts w:ascii="Wingdings" w:hAnsi="Wingdings" w:hint="default"/>
+      </w:rPr>
+    </w:lvl>
+  </w:abstractNum>
+  <w:num w:numId="1" w16cid:durableId="353042727">
+    <w:abstractNumId w:val="7"/>
+  </w:num>
+  <w:num w:numId="2" w16cid:durableId="1277758102">
+    <w:abstractNumId w:val="1"/>
+  </w:num>
+  <w:num w:numId="3" w16cid:durableId="298194223">
+    <w:abstractNumId w:val="9"/>
+  </w:num>
+  <w:num w:numId="4" w16cid:durableId="871570532">
+    <w:abstractNumId w:val="10"/>
+  </w:num>
+  <w:num w:numId="5" w16cid:durableId="893926760">
+    <w:abstractNumId w:val="5"/>
+  </w:num>
+  <w:num w:numId="6" w16cid:durableId="1241406677">
+    <w:abstractNumId w:val="2"/>
+  </w:num>
+  <w:num w:numId="7" w16cid:durableId="167135672">
+    <w:abstractNumId w:val="4"/>
+  </w:num>
+  <w:num w:numId="8" w16cid:durableId="1854487396">
+    <w:abstractNumId w:val="6"/>
+  </w:num>
+  <w:num w:numId="9" w16cid:durableId="2067021046">
+    <w:abstractNumId w:val="11"/>
+  </w:num>
+  <w:num w:numId="10" w16cid:durableId="1190725865">
+    <w:abstractNumId w:val="0"/>
+  </w:num>
+  <w:num w:numId="11" w16cid:durableId="1744373828">
+    <w:abstractNumId w:val="3"/>
+  </w:num>
+  <w:num w:numId="12" w16cid:durableId="201284163">
+    <w:abstractNumId w:val="8"/>
+  </w:num>
+  <w:num w:numId="13" w16cid:durableId="272637082">
+    <w:abstractNumId w:val="12"/>
+  </w:num>
+</w:numbering>
 </file>
 
 <file path=word/styles.xml><?xml version="1.0" encoding="utf-8"?>
@@ -429,6 +4582,7 @@
   <w:style w:type="paragraph" w:default="1" w:styleId="Normal">
     <w:name w:val="Normal"/>
     <w:qFormat/>
+    <w:rsid w:val="005079FE"/>
   </w:style>
   <w:style w:type="paragraph" w:styleId="Heading1">
     <w:name w:val="heading 1"/>
@@ -446,7 +4600,7 @@
     </w:pPr>
     <w:rPr>
       <w:rFonts w:asciiTheme="majorHAnsi" w:eastAsiaTheme="majorEastAsia" w:hAnsiTheme="majorHAnsi" w:cstheme="majorBidi"/>
-      <w:color w:val="0F4761" w:themeColor="accent1" w:themeShade="BF"/>
+      <w:color w:val="276E8B" w:themeColor="accent1" w:themeShade="BF"/>
       <w:sz w:val="40"/>
       <w:szCs w:val="40"/>
     </w:rPr>
@@ -457,7 +4611,6 @@
     <w:next w:val="Normal"/>
     <w:link w:val="Heading2Char"/>
     <w:uiPriority w:val="9"/>
-    <w:semiHidden/>
     <w:unhideWhenUsed/>
     <w:qFormat/>
     <w:rsid w:val="00E26A3F"/>
@@ -469,7 +4622,7 @@
     </w:pPr>
     <w:rPr>
       <w:rFonts w:asciiTheme="majorHAnsi" w:eastAsiaTheme="majorEastAsia" w:hAnsiTheme="majorHAnsi" w:cstheme="majorBidi"/>
-      <w:color w:val="0F4761" w:themeColor="accent1" w:themeShade="BF"/>
+      <w:color w:val="276E8B" w:themeColor="accent1" w:themeShade="BF"/>
       <w:sz w:val="32"/>
       <w:szCs w:val="32"/>
     </w:rPr>
@@ -492,7 +4645,7 @@
     </w:pPr>
     <w:rPr>
       <w:rFonts w:eastAsiaTheme="majorEastAsia" w:cstheme="majorBidi"/>
-      <w:color w:val="0F4761" w:themeColor="accent1" w:themeShade="BF"/>
+      <w:color w:val="276E8B" w:themeColor="accent1" w:themeShade="BF"/>
       <w:sz w:val="28"/>
       <w:szCs w:val="28"/>
     </w:rPr>
@@ -517,7 +4670,7 @@
       <w:rFonts w:eastAsiaTheme="majorEastAsia" w:cstheme="majorBidi"/>
       <w:i/>
       <w:iCs/>
-      <w:color w:val="0F4761" w:themeColor="accent1" w:themeShade="BF"/>
+      <w:color w:val="276E8B" w:themeColor="accent1" w:themeShade="BF"/>
     </w:rPr>
   </w:style>
   <w:style w:type="paragraph" w:styleId="Heading5">
@@ -538,7 +4691,7 @@
     </w:pPr>
     <w:rPr>
       <w:rFonts w:eastAsiaTheme="majorEastAsia" w:cstheme="majorBidi"/>
-      <w:color w:val="0F4761" w:themeColor="accent1" w:themeShade="BF"/>
+      <w:color w:val="276E8B" w:themeColor="accent1" w:themeShade="BF"/>
     </w:rPr>
   </w:style>
   <w:style w:type="paragraph" w:styleId="Heading6">
@@ -632,7 +4785,6 @@
   <w:style w:type="character" w:default="1" w:styleId="DefaultParagraphFont">
     <w:name w:val="Default Paragraph Font"/>
     <w:uiPriority w:val="1"/>
-    <w:semiHidden/>
     <w:unhideWhenUsed/>
   </w:style>
   <w:style w:type="table" w:default="1" w:styleId="TableNormal">
@@ -664,7 +4816,7 @@
     <w:rsid w:val="00E26A3F"/>
     <w:rPr>
       <w:rFonts w:asciiTheme="majorHAnsi" w:eastAsiaTheme="majorEastAsia" w:hAnsiTheme="majorHAnsi" w:cstheme="majorBidi"/>
-      <w:color w:val="0F4761" w:themeColor="accent1" w:themeShade="BF"/>
+      <w:color w:val="276E8B" w:themeColor="accent1" w:themeShade="BF"/>
       <w:sz w:val="40"/>
       <w:szCs w:val="40"/>
     </w:rPr>
@@ -674,11 +4826,10 @@
     <w:basedOn w:val="DefaultParagraphFont"/>
     <w:link w:val="Heading2"/>
     <w:uiPriority w:val="9"/>
-    <w:semiHidden/>
     <w:rsid w:val="00E26A3F"/>
     <w:rPr>
       <w:rFonts w:asciiTheme="majorHAnsi" w:eastAsiaTheme="majorEastAsia" w:hAnsiTheme="majorHAnsi" w:cstheme="majorBidi"/>
-      <w:color w:val="0F4761" w:themeColor="accent1" w:themeShade="BF"/>
+      <w:color w:val="276E8B" w:themeColor="accent1" w:themeShade="BF"/>
       <w:sz w:val="32"/>
       <w:szCs w:val="32"/>
     </w:rPr>
@@ -692,7 +4843,7 @@
     <w:rsid w:val="00E26A3F"/>
     <w:rPr>
       <w:rFonts w:eastAsiaTheme="majorEastAsia" w:cstheme="majorBidi"/>
-      <w:color w:val="0F4761" w:themeColor="accent1" w:themeShade="BF"/>
+      <w:color w:val="276E8B" w:themeColor="accent1" w:themeShade="BF"/>
       <w:sz w:val="28"/>
       <w:szCs w:val="28"/>
     </w:rPr>
@@ -708,7 +4859,7 @@
       <w:rFonts w:eastAsiaTheme="majorEastAsia" w:cstheme="majorBidi"/>
       <w:i/>
       <w:iCs/>
-      <w:color w:val="0F4761" w:themeColor="accent1" w:themeShade="BF"/>
+      <w:color w:val="276E8B" w:themeColor="accent1" w:themeShade="BF"/>
     </w:rPr>
   </w:style>
   <w:style w:type="character" w:customStyle="1" w:styleId="Heading5Char">
@@ -720,7 +4871,7 @@
     <w:rsid w:val="00E26A3F"/>
     <w:rPr>
       <w:rFonts w:eastAsiaTheme="majorEastAsia" w:cstheme="majorBidi"/>
-      <w:color w:val="0F4761" w:themeColor="accent1" w:themeShade="BF"/>
+      <w:color w:val="276E8B" w:themeColor="accent1" w:themeShade="BF"/>
     </w:rPr>
   </w:style>
   <w:style w:type="character" w:customStyle="1" w:styleId="Heading6Char">
@@ -894,7 +5045,7 @@
     <w:rPr>
       <w:i/>
       <w:iCs/>
-      <w:color w:val="0F4761" w:themeColor="accent1" w:themeShade="BF"/>
+      <w:color w:val="276E8B" w:themeColor="accent1" w:themeShade="BF"/>
     </w:rPr>
   </w:style>
   <w:style w:type="paragraph" w:styleId="IntenseQuote">
@@ -907,8 +5058,8 @@
     <w:rsid w:val="00E26A3F"/>
     <w:pPr>
       <w:pBdr>
-        <w:top w:val="single" w:sz="4" w:space="10" w:color="0F4761" w:themeColor="accent1" w:themeShade="BF"/>
-        <w:bottom w:val="single" w:sz="4" w:space="10" w:color="0F4761" w:themeColor="accent1" w:themeShade="BF"/>
+        <w:top w:val="single" w:sz="4" w:space="10" w:color="276E8B" w:themeColor="accent1" w:themeShade="BF"/>
+        <w:bottom w:val="single" w:sz="4" w:space="10" w:color="276E8B" w:themeColor="accent1" w:themeShade="BF"/>
       </w:pBdr>
       <w:spacing w:before="360" w:after="360"/>
       <w:ind w:left="864" w:right="864"/>
@@ -917,7 +5068,7 @@
     <w:rPr>
       <w:i/>
       <w:iCs/>
-      <w:color w:val="0F4761" w:themeColor="accent1" w:themeShade="BF"/>
+      <w:color w:val="276E8B" w:themeColor="accent1" w:themeShade="BF"/>
     </w:rPr>
   </w:style>
   <w:style w:type="character" w:customStyle="1" w:styleId="IntenseQuoteChar">
@@ -929,7 +5080,7 @@
     <w:rPr>
       <w:i/>
       <w:iCs/>
-      <w:color w:val="0F4761" w:themeColor="accent1" w:themeShade="BF"/>
+      <w:color w:val="276E8B" w:themeColor="accent1" w:themeShade="BF"/>
     </w:rPr>
   </w:style>
   <w:style w:type="character" w:styleId="IntenseReference">
@@ -942,17 +5093,63 @@
       <w:b/>
       <w:bCs/>
       <w:smallCaps/>
-      <w:color w:val="0F4761" w:themeColor="accent1" w:themeShade="BF"/>
+      <w:color w:val="276E8B" w:themeColor="accent1" w:themeShade="BF"/>
       <w:spacing w:val="5"/>
+    </w:rPr>
+  </w:style>
+  <w:style w:type="character" w:styleId="Strong">
+    <w:name w:val="Strong"/>
+    <w:basedOn w:val="DefaultParagraphFont"/>
+    <w:uiPriority w:val="22"/>
+    <w:qFormat/>
+    <w:rsid w:val="001A2B7E"/>
+    <w:rPr>
+      <w:b/>
+      <w:bCs/>
+    </w:rPr>
+  </w:style>
+  <w:style w:type="character" w:styleId="Hyperlink">
+    <w:name w:val="Hyperlink"/>
+    <w:basedOn w:val="DefaultParagraphFont"/>
+    <w:uiPriority w:val="99"/>
+    <w:unhideWhenUsed/>
+    <w:rsid w:val="00CE4519"/>
+    <w:rPr>
+      <w:color w:val="6B9F25" w:themeColor="hyperlink"/>
+      <w:u w:val="single"/>
+    </w:rPr>
+  </w:style>
+  <w:style w:type="character" w:styleId="UnresolvedMention">
+    <w:name w:val="Unresolved Mention"/>
+    <w:basedOn w:val="DefaultParagraphFont"/>
+    <w:uiPriority w:val="99"/>
+    <w:semiHidden/>
+    <w:unhideWhenUsed/>
+    <w:rsid w:val="00CE4519"/>
+    <w:rPr>
+      <w:color w:val="605E5C"/>
+      <w:shd w:val="clear" w:color="auto" w:fill="E1DFDD"/>
+    </w:rPr>
+  </w:style>
+  <w:style w:type="character" w:styleId="FollowedHyperlink">
+    <w:name w:val="FollowedHyperlink"/>
+    <w:basedOn w:val="DefaultParagraphFont"/>
+    <w:uiPriority w:val="99"/>
+    <w:semiHidden/>
+    <w:unhideWhenUsed/>
+    <w:rsid w:val="00E16A1F"/>
+    <w:rPr>
+      <w:color w:val="9F6715" w:themeColor="followedHyperlink"/>
+      <w:u w:val="single"/>
     </w:rPr>
   </w:style>
 </w:styles>
 </file>
 
 <file path=word/theme/theme1.xml><?xml version="1.0" encoding="utf-8"?>
-<a:theme xmlns:a="http://schemas.openxmlformats.org/drawingml/2006/main" name="Office Theme">
+<a:theme xmlns:a="http://schemas.openxmlformats.org/drawingml/2006/main" name="Retrospect">
   <a:themeElements>
-    <a:clrScheme name="Office">
+    <a:clrScheme name="Blue Green">
       <a:dk1>
         <a:sysClr val="windowText" lastClr="000000"/>
       </a:dk1>
@@ -960,44 +5157,44 @@
         <a:sysClr val="window" lastClr="FFFFFF"/>
       </a:lt1>
       <a:dk2>
-        <a:srgbClr val="0E2841"/>
+        <a:srgbClr val="373545"/>
       </a:dk2>
       <a:lt2>
-        <a:srgbClr val="E8E8E8"/>
+        <a:srgbClr val="CEDBE6"/>
       </a:lt2>
       <a:accent1>
-        <a:srgbClr val="156082"/>
+        <a:srgbClr val="3494BA"/>
       </a:accent1>
       <a:accent2>
-        <a:srgbClr val="E97132"/>
+        <a:srgbClr val="58B6C0"/>
       </a:accent2>
       <a:accent3>
-        <a:srgbClr val="196B24"/>
+        <a:srgbClr val="75BDA7"/>
       </a:accent3>
       <a:accent4>
-        <a:srgbClr val="0F9ED5"/>
+        <a:srgbClr val="7A8C8E"/>
       </a:accent4>
       <a:accent5>
-        <a:srgbClr val="A02B93"/>
+        <a:srgbClr val="84ACB6"/>
       </a:accent5>
       <a:accent6>
-        <a:srgbClr val="4EA72E"/>
+        <a:srgbClr val="2683C6"/>
       </a:accent6>
       <a:hlink>
-        <a:srgbClr val="467886"/>
+        <a:srgbClr val="6B9F25"/>
       </a:hlink>
       <a:folHlink>
-        <a:srgbClr val="96607D"/>
+        <a:srgbClr val="9F6715"/>
       </a:folHlink>
     </a:clrScheme>
-    <a:fontScheme name="Office">
+    <a:fontScheme name="Retrospect">
       <a:majorFont>
-        <a:latin typeface="Aptos Display" panose="02110004020202020204"/>
+        <a:latin typeface="Calibri Light" panose="020F0302020204030204"/>
         <a:ea typeface=""/>
         <a:cs typeface=""/>
-        <a:font script="Jpan" typeface="游ゴシック Light"/>
+        <a:font script="Jpan" typeface="ＭＳ Ｐゴシック"/>
         <a:font script="Hang" typeface="맑은 고딕"/>
-        <a:font script="Hans" typeface="等线 Light"/>
+        <a:font script="Hans" typeface="宋体"/>
         <a:font script="Hant" typeface="新細明體"/>
         <a:font script="Arab" typeface="Times New Roman"/>
         <a:font script="Hebr" typeface="Times New Roman"/>
@@ -1025,31 +5222,14 @@
         <a:font script="Viet" typeface="Times New Roman"/>
         <a:font script="Uigh" typeface="Microsoft Uighur"/>
         <a:font script="Geor" typeface="Sylfaen"/>
-        <a:font script="Armn" typeface="Arial"/>
-        <a:font script="Bugi" typeface="Leelawadee UI"/>
-        <a:font script="Bopo" typeface="Microsoft JhengHei"/>
-        <a:font script="Java" typeface="Javanese Text"/>
-        <a:font script="Lisu" typeface="Segoe UI"/>
-        <a:font script="Mymr" typeface="Myanmar Text"/>
-        <a:font script="Nkoo" typeface="Ebrima"/>
-        <a:font script="Olck" typeface="Nirmala UI"/>
-        <a:font script="Osma" typeface="Ebrima"/>
-        <a:font script="Phag" typeface="Phagspa"/>
-        <a:font script="Syrn" typeface="Estrangelo Edessa"/>
-        <a:font script="Syrj" typeface="Estrangelo Edessa"/>
-        <a:font script="Syre" typeface="Estrangelo Edessa"/>
-        <a:font script="Sora" typeface="Nirmala UI"/>
-        <a:font script="Tale" typeface="Microsoft Tai Le"/>
-        <a:font script="Talu" typeface="Microsoft New Tai Lue"/>
-        <a:font script="Tfng" typeface="Ebrima"/>
       </a:majorFont>
       <a:minorFont>
-        <a:latin typeface="Aptos" panose="02110004020202020204"/>
+        <a:latin typeface="Calibri" panose="020F0502020204030204"/>
         <a:ea typeface=""/>
         <a:cs typeface=""/>
-        <a:font script="Jpan" typeface="游明朝"/>
+        <a:font script="Jpan" typeface="ＭＳ Ｐゴシック"/>
         <a:font script="Hang" typeface="맑은 고딕"/>
-        <a:font script="Hans" typeface="等线"/>
+        <a:font script="Hans" typeface="宋体"/>
         <a:font script="Hant" typeface="新細明體"/>
         <a:font script="Arab" typeface="Arial"/>
         <a:font script="Hebr" typeface="Arial"/>
@@ -1077,26 +5257,9 @@
         <a:font script="Viet" typeface="Arial"/>
         <a:font script="Uigh" typeface="Microsoft Uighur"/>
         <a:font script="Geor" typeface="Sylfaen"/>
-        <a:font script="Armn" typeface="Arial"/>
-        <a:font script="Bugi" typeface="Leelawadee UI"/>
-        <a:font script="Bopo" typeface="Microsoft JhengHei"/>
-        <a:font script="Java" typeface="Javanese Text"/>
-        <a:font script="Lisu" typeface="Segoe UI"/>
-        <a:font script="Mymr" typeface="Myanmar Text"/>
-        <a:font script="Nkoo" typeface="Ebrima"/>
-        <a:font script="Olck" typeface="Nirmala UI"/>
-        <a:font script="Osma" typeface="Ebrima"/>
-        <a:font script="Phag" typeface="Phagspa"/>
-        <a:font script="Syrn" typeface="Estrangelo Edessa"/>
-        <a:font script="Syrj" typeface="Estrangelo Edessa"/>
-        <a:font script="Syre" typeface="Estrangelo Edessa"/>
-        <a:font script="Sora" typeface="Nirmala UI"/>
-        <a:font script="Tale" typeface="Microsoft Tai Le"/>
-        <a:font script="Talu" typeface="Microsoft New Tai Lue"/>
-        <a:font script="Tfng" typeface="Ebrima"/>
       </a:minorFont>
     </a:fontScheme>
-    <a:fmtScheme name="Office">
+    <a:fmtScheme name="Retrospect">
       <a:fillStyleLst>
         <a:solidFill>
           <a:schemeClr val="phClr"/>
@@ -1105,76 +5268,81 @@
           <a:gsLst>
             <a:gs pos="0">
               <a:schemeClr val="phClr">
-                <a:lumMod val="110000"/>
-                <a:satMod val="105000"/>
-                <a:tint val="67000"/>
+                <a:tint val="65000"/>
+                <a:shade val="92000"/>
+                <a:satMod val="130000"/>
               </a:schemeClr>
             </a:gs>
-            <a:gs pos="50000">
+            <a:gs pos="45000">
               <a:schemeClr val="phClr">
-                <a:lumMod val="105000"/>
-                <a:satMod val="103000"/>
-                <a:tint val="73000"/>
+                <a:tint val="60000"/>
+                <a:shade val="99000"/>
+                <a:satMod val="120000"/>
               </a:schemeClr>
             </a:gs>
             <a:gs pos="100000">
               <a:schemeClr val="phClr">
-                <a:lumMod val="105000"/>
-                <a:satMod val="109000"/>
-                <a:tint val="81000"/>
+                <a:tint val="55000"/>
+                <a:satMod val="140000"/>
               </a:schemeClr>
             </a:gs>
           </a:gsLst>
-          <a:lin ang="5400000" scaled="0"/>
+          <a:path path="circle">
+            <a:fillToRect l="100000" t="100000" r="100000" b="100000"/>
+          </a:path>
         </a:gradFill>
         <a:gradFill rotWithShape="1">
           <a:gsLst>
             <a:gs pos="0">
               <a:schemeClr val="phClr">
-                <a:satMod val="103000"/>
-                <a:lumMod val="102000"/>
-                <a:tint val="94000"/>
+                <a:shade val="85000"/>
+                <a:satMod val="130000"/>
               </a:schemeClr>
             </a:gs>
-            <a:gs pos="50000">
+            <a:gs pos="34000">
               <a:schemeClr val="phClr">
-                <a:satMod val="110000"/>
-                <a:lumMod val="100000"/>
-                <a:shade val="100000"/>
+                <a:shade val="87000"/>
+                <a:satMod val="125000"/>
+              </a:schemeClr>
+            </a:gs>
+            <a:gs pos="70000">
+              <a:schemeClr val="phClr">
+                <a:tint val="100000"/>
+                <a:shade val="90000"/>
+                <a:satMod val="130000"/>
               </a:schemeClr>
             </a:gs>
             <a:gs pos="100000">
               <a:schemeClr val="phClr">
-                <a:lumMod val="99000"/>
-                <a:satMod val="120000"/>
-                <a:shade val="78000"/>
+                <a:tint val="100000"/>
+                <a:shade val="100000"/>
+                <a:satMod val="110000"/>
               </a:schemeClr>
             </a:gs>
           </a:gsLst>
-          <a:lin ang="5400000" scaled="0"/>
+          <a:path path="circle">
+            <a:fillToRect l="100000" t="100000" r="100000" b="100000"/>
+          </a:path>
         </a:gradFill>
       </a:fillStyleLst>
       <a:lnStyleLst>
-        <a:ln w="6350" cap="flat" cmpd="sng" algn="ctr">
-          <a:solidFill>
-            <a:schemeClr val="phClr"/>
-          </a:solidFill>
-          <a:prstDash val="solid"/>
-          <a:miter lim="800000"/>
-        </a:ln>
         <a:ln w="12700" cap="flat" cmpd="sng" algn="ctr">
           <a:solidFill>
             <a:schemeClr val="phClr"/>
           </a:solidFill>
           <a:prstDash val="solid"/>
-          <a:miter lim="800000"/>
         </a:ln>
-        <a:ln w="19050" cap="flat" cmpd="sng" algn="ctr">
+        <a:ln w="15875" cap="flat" cmpd="sng" algn="ctr">
           <a:solidFill>
             <a:schemeClr val="phClr"/>
           </a:solidFill>
           <a:prstDash val="solid"/>
-          <a:miter lim="800000"/>
+        </a:ln>
+        <a:ln w="25400" cap="flat" cmpd="sng" algn="ctr">
+          <a:solidFill>
+            <a:schemeClr val="phClr"/>
+          </a:solidFill>
+          <a:prstDash val="solid"/>
         </a:ln>
       </a:lnStyleLst>
       <a:effectStyleLst>
@@ -1182,16 +5350,33 @@
           <a:effectLst/>
         </a:effectStyle>
         <a:effectStyle>
-          <a:effectLst/>
+          <a:effectLst>
+            <a:outerShdw blurRad="38100" dist="25400" dir="2700000" algn="br" rotWithShape="0">
+              <a:srgbClr val="000000">
+                <a:alpha val="60000"/>
+              </a:srgbClr>
+            </a:outerShdw>
+          </a:effectLst>
         </a:effectStyle>
         <a:effectStyle>
           <a:effectLst>
-            <a:outerShdw blurRad="57150" dist="19050" dir="5400000" algn="ctr" rotWithShape="0">
+            <a:outerShdw blurRad="44450" dist="25400" dir="2700000" algn="br" rotWithShape="0">
               <a:srgbClr val="000000">
-                <a:alpha val="63000"/>
+                <a:alpha val="60000"/>
               </a:srgbClr>
             </a:outerShdw>
           </a:effectLst>
+          <a:scene3d>
+            <a:camera prst="orthographicFront">
+              <a:rot lat="0" lon="0" rev="0"/>
+            </a:camera>
+            <a:lightRig rig="threePt" dir="t">
+              <a:rot lat="0" lon="0" rev="19800000"/>
+            </a:lightRig>
+          </a:scene3d>
+          <a:sp3d prstMaterial="flat">
+            <a:bevelT w="25400" h="31750"/>
+          </a:sp3d>
         </a:effectStyle>
       </a:effectStyleLst>
       <a:bgFillStyleLst>
@@ -1200,36 +5385,36 @@
         </a:solidFill>
         <a:solidFill>
           <a:schemeClr val="phClr">
-            <a:tint val="95000"/>
-            <a:satMod val="170000"/>
+            <a:tint val="90000"/>
+            <a:shade val="97000"/>
+            <a:satMod val="130000"/>
           </a:schemeClr>
         </a:solidFill>
         <a:gradFill rotWithShape="1">
           <a:gsLst>
             <a:gs pos="0">
               <a:schemeClr val="phClr">
-                <a:tint val="93000"/>
-                <a:satMod val="150000"/>
-                <a:shade val="98000"/>
-                <a:lumMod val="102000"/>
+                <a:tint val="96000"/>
+                <a:shade val="99000"/>
+                <a:satMod val="140000"/>
               </a:schemeClr>
             </a:gs>
-            <a:gs pos="50000">
+            <a:gs pos="65000">
               <a:schemeClr val="phClr">
-                <a:tint val="98000"/>
+                <a:tint val="100000"/>
+                <a:shade val="80000"/>
                 <a:satMod val="130000"/>
-                <a:shade val="90000"/>
-                <a:lumMod val="103000"/>
               </a:schemeClr>
             </a:gs>
             <a:gs pos="100000">
               <a:schemeClr val="phClr">
-                <a:shade val="63000"/>
+                <a:tint val="100000"/>
+                <a:shade val="48000"/>
                 <a:satMod val="120000"/>
               </a:schemeClr>
             </a:gs>
           </a:gsLst>
-          <a:lin ang="5400000" scaled="0"/>
+          <a:lin ang="16200000" scaled="0"/>
         </a:gradFill>
       </a:bgFillStyleLst>
     </a:fmtScheme>
@@ -1238,7 +5423,7 @@
   <a:extraClrSchemeLst/>
   <a:extLst>
     <a:ext uri="{05A4C25C-085E-4340-85A3-A5531E510DB2}">
-      <thm15:themeFamily xmlns:thm15="http://schemas.microsoft.com/office/thememl/2012/main" name="Office Theme" id="{2E142A2C-CD16-42D6-873A-C26D2A0506FA}" vid="{1BDDFF52-6CD6-40A5-AB3C-68EB2F1E4D0A}"/>
+      <thm15:themeFamily xmlns:thm15="http://schemas.microsoft.com/office/thememl/2012/main" name="Retrospect" id="{5F128B03-DCCA-4EEB-AB3B-CF2899314A46}" vid="{3F1AAB62-24C6-49D2-8E01-B56FAC9A3DCD}"/>
     </a:ext>
   </a:extLst>
 </a:theme>

--- a/IoT-Project-Report.docx
+++ b/IoT-Project-Report.docx
@@ -274,7 +274,7 @@
       <w:pPr>
         <w:numPr>
           <w:ilvl w:val="0"/>
-          <w:numId w:val="5"/>
+          <w:numId w:val="14"/>
         </w:numPr>
       </w:pPr>
       <w:r>
@@ -306,7 +306,7 @@
       <w:pPr>
         <w:numPr>
           <w:ilvl w:val="0"/>
-          <w:numId w:val="5"/>
+          <w:numId w:val="14"/>
         </w:numPr>
       </w:pPr>
       <w:r>
@@ -335,7 +335,7 @@
       <w:pPr>
         <w:numPr>
           <w:ilvl w:val="0"/>
-          <w:numId w:val="5"/>
+          <w:numId w:val="14"/>
         </w:numPr>
       </w:pPr>
       <w:r>
@@ -346,7 +346,7 @@
       <w:pPr>
         <w:numPr>
           <w:ilvl w:val="1"/>
-          <w:numId w:val="5"/>
+          <w:numId w:val="15"/>
         </w:numPr>
       </w:pPr>
       <w:r>
@@ -360,7 +360,7 @@
       <w:pPr>
         <w:numPr>
           <w:ilvl w:val="1"/>
-          <w:numId w:val="5"/>
+          <w:numId w:val="15"/>
         </w:numPr>
       </w:pPr>
       <w:r>
@@ -371,7 +371,7 @@
       <w:pPr>
         <w:numPr>
           <w:ilvl w:val="1"/>
-          <w:numId w:val="5"/>
+          <w:numId w:val="15"/>
         </w:numPr>
       </w:pPr>
       <w:r>
@@ -400,7 +400,7 @@
       <w:pPr>
         <w:numPr>
           <w:ilvl w:val="0"/>
-          <w:numId w:val="5"/>
+          <w:numId w:val="14"/>
         </w:numPr>
       </w:pPr>
       <w:r>
@@ -410,8 +410,16 @@
         <w:t>.</w:t>
       </w:r>
     </w:p>
-    <w:p/>
-    <w:p/>
+    <w:p>
+      <w:pPr>
+        <w:ind w:left="720"/>
+      </w:pPr>
+    </w:p>
+    <w:p>
+      <w:pPr>
+        <w:ind w:left="720"/>
+      </w:pPr>
+    </w:p>
     <w:p>
       <w:pPr>
         <w:rPr>
@@ -1481,7 +1489,7 @@
         </w:rPr>
         <w:lastRenderedPageBreak/>
         <w:drawing>
-          <wp:inline distT="0" distB="0" distL="0" distR="0" wp14:anchorId="0E4CA81D" wp14:editId="680CD5DA">
+          <wp:inline distT="0" distB="0" distL="0" distR="0" wp14:anchorId="0E4CA81D" wp14:editId="2DECBF64">
             <wp:extent cx="3108960" cy="3108960"/>
             <wp:effectExtent l="0" t="0" r="0" b="0"/>
             <wp:docPr id="1136978211" name="Picture 6" descr="A diagram of a structure with Crust in the background&#10;&#10;AI-generated content may be incorrect."/>
@@ -1782,10 +1790,7 @@
         </w:numPr>
       </w:pPr>
       <w:r>
-        <w:t>blinked continuously</w:t>
-      </w:r>
-      <w:r>
-        <w:t>, i</w:t>
+        <w:t>blinked continuously, i</w:t>
       </w:r>
       <w:r>
         <w:t xml:space="preserve">f the train </w:t>
@@ -1814,7 +1819,44 @@
           <w:sz w:val="32"/>
           <w:szCs w:val="32"/>
         </w:rPr>
-        <w:t>Hardware Prototype</w:t>
+        <w:t>System Details</w:t>
+      </w:r>
+    </w:p>
+    <w:p>
+      <w:pPr>
+        <w:numPr>
+          <w:ilvl w:val="0"/>
+          <w:numId w:val="13"/>
+        </w:numPr>
+      </w:pPr>
+      <w:r>
+        <w:t>The backend runs a Monitoring Task on every</w:t>
+      </w:r>
+      <w:r>
+        <w:t xml:space="preserve"> active</w:t>
+      </w:r>
+      <w:r>
+        <w:t xml:space="preserve"> train</w:t>
+      </w:r>
+      <w:r>
+        <w:t xml:space="preserve">, </w:t>
+      </w:r>
+      <w:r>
+        <w:t>every 10 seconds.</w:t>
+      </w:r>
+    </w:p>
+    <w:p>
+      <w:pPr>
+        <w:numPr>
+          <w:ilvl w:val="0"/>
+          <w:numId w:val="13"/>
+        </w:numPr>
+      </w:pPr>
+      <w:r>
+        <w:t>Collisions are detected when the distance between two trains is less than 15 meters</w:t>
+      </w:r>
+      <w:r>
+        <w:t xml:space="preserve"> on the same route.</w:t>
       </w:r>
     </w:p>
     <w:p>
@@ -1822,15 +1864,84 @@
         <w:pStyle w:val="ListParagraph"/>
         <w:numPr>
           <w:ilvl w:val="0"/>
-          <w:numId w:val="7"/>
+          <w:numId w:val="13"/>
         </w:numPr>
       </w:pPr>
       <w:r>
-        <w:t>Both GPS modules and RFID readers were individually tested and then integrated.</w:t>
-      </w:r>
-    </w:p>
-    <w:p>
-      <w:pPr>
+        <w:t>Route deviations are detected when a train deviates from its assigned route by more than 10 meters.</w:t>
+      </w:r>
+    </w:p>
+    <w:p>
+      <w:pPr>
+        <w:pStyle w:val="ListParagraph"/>
+        <w:numPr>
+          <w:ilvl w:val="0"/>
+          <w:numId w:val="13"/>
+        </w:numPr>
+      </w:pPr>
+      <w:r>
+        <w:t>Train stopped alerts are generated when a</w:t>
+      </w:r>
+      <w:r>
+        <w:t>n in_service_running mode</w:t>
+      </w:r>
+      <w:r>
+        <w:t xml:space="preserve"> train moves less than 5 meters between consecutive logs</w:t>
+      </w:r>
+      <w:r>
+        <w:t>.</w:t>
+      </w:r>
+    </w:p>
+    <w:p>
+      <w:pPr>
+        <w:pStyle w:val="ListParagraph"/>
+        <w:numPr>
+          <w:ilvl w:val="0"/>
+          <w:numId w:val="13"/>
+        </w:numPr>
+      </w:pPr>
+      <w:r>
+        <w:t>For every kind of alert, a resolution alert is generated if the problem has been resolved.</w:t>
+      </w:r>
+    </w:p>
+    <w:p>
+      <w:pPr>
+        <w:rPr>
+          <w:color w:val="7A8C8E" w:themeColor="accent4"/>
+          <w:sz w:val="32"/>
+          <w:szCs w:val="32"/>
+        </w:rPr>
+      </w:pPr>
+      <w:r>
+        <w:rPr>
+          <w:color w:val="7A8C8E" w:themeColor="accent4"/>
+          <w:sz w:val="32"/>
+          <w:szCs w:val="32"/>
+        </w:rPr>
+        <w:lastRenderedPageBreak/>
+        <w:t xml:space="preserve">Hardware </w:t>
+      </w:r>
+      <w:r>
+        <w:rPr>
+          <w:color w:val="7A8C8E" w:themeColor="accent4"/>
+          <w:sz w:val="32"/>
+          <w:szCs w:val="32"/>
+        </w:rPr>
+        <w:t>Configuration</w:t>
+      </w:r>
+    </w:p>
+    <w:p>
+      <w:pPr>
+        <w:rPr>
+          <w:color w:val="7A8C8E" w:themeColor="accent4"/>
+          <w:sz w:val="32"/>
+          <w:szCs w:val="32"/>
+        </w:rPr>
+      </w:pPr>
+    </w:p>
+    <w:p>
+      <w:pPr>
+        <w:jc w:val="center"/>
         <w:rPr>
           <w:b/>
           <w:bCs/>
@@ -1839,9 +1950,73 @@
           <w:szCs w:val="40"/>
         </w:rPr>
       </w:pPr>
-    </w:p>
-    <w:p>
-      <w:pPr>
+      <w:r>
+        <w:rPr>
+          <w:rFonts w:ascii="Calibri" w:hAnsi="Calibri" w:cs="Calibri"/>
+          <w:b/>
+          <w:bCs/>
+          <w:noProof/>
+          <w:color w:val="3494BA"/>
+          <w:sz w:val="40"/>
+          <w:szCs w:val="40"/>
+          <w:bdr w:val="none" w:sz="0" w:space="0" w:color="auto" w:frame="1"/>
+        </w:rPr>
+        <w:drawing>
+          <wp:inline distT="0" distB="0" distL="0" distR="0" wp14:anchorId="1223C81F" wp14:editId="2C272E0F">
+            <wp:extent cx="3906513" cy="4269908"/>
+            <wp:effectExtent l="8573" t="0" r="7937" b="7938"/>
+            <wp:docPr id="192101547" name="Picture 1" descr="A circuit board with wires&#10;&#10;AI-generated content may be incorrect."/>
+            <wp:cNvGraphicFramePr>
+              <a:graphicFrameLocks xmlns:a="http://schemas.openxmlformats.org/drawingml/2006/main" noChangeAspect="1"/>
+            </wp:cNvGraphicFramePr>
+            <a:graphic xmlns:a="http://schemas.openxmlformats.org/drawingml/2006/main">
+              <a:graphicData uri="http://schemas.openxmlformats.org/drawingml/2006/picture">
+                <pic:pic xmlns:pic="http://schemas.openxmlformats.org/drawingml/2006/picture">
+                  <pic:nvPicPr>
+                    <pic:cNvPr id="192101547" name="Picture 1" descr="A circuit board with wires&#10;&#10;AI-generated content may be incorrect."/>
+                    <pic:cNvPicPr>
+                      <a:picLocks noChangeAspect="1" noChangeArrowheads="1"/>
+                    </pic:cNvPicPr>
+                  </pic:nvPicPr>
+                  <pic:blipFill rotWithShape="1">
+                    <a:blip r:embed="rId10" cstate="print">
+                      <a:extLst>
+                        <a:ext uri="{28A0092B-C50C-407E-A947-70E740481C1C}">
+                          <a14:useLocalDpi xmlns:a14="http://schemas.microsoft.com/office/drawing/2010/main" val="0"/>
+                        </a:ext>
+                      </a:extLst>
+                    </a:blip>
+                    <a:srcRect l="11296" t="2025" r="17855" b="14670"/>
+                    <a:stretch/>
+                  </pic:blipFill>
+                  <pic:spPr bwMode="auto">
+                    <a:xfrm rot="5400000">
+                      <a:off x="0" y="0"/>
+                      <a:ext cx="3936197" cy="4302353"/>
+                    </a:xfrm>
+                    <a:prstGeom prst="rect">
+                      <a:avLst/>
+                    </a:prstGeom>
+                    <a:noFill/>
+                    <a:ln>
+                      <a:noFill/>
+                    </a:ln>
+                    <a:extLst>
+                      <a:ext uri="{53640926-AAD7-44D8-BBD7-CCE9431645EC}">
+                        <a14:shadowObscured xmlns:a14="http://schemas.microsoft.com/office/drawing/2010/main"/>
+                      </a:ext>
+                    </a:extLst>
+                  </pic:spPr>
+                </pic:pic>
+              </a:graphicData>
+            </a:graphic>
+          </wp:inline>
+        </w:drawing>
+      </w:r>
+    </w:p>
+    <w:p>
+      <w:pPr>
+        <w:jc w:val="center"/>
         <w:rPr>
           <w:b/>
           <w:bCs/>
@@ -1854,28 +2029,6 @@
     <w:p>
       <w:pPr>
         <w:rPr>
-          <w:b/>
-          <w:bCs/>
-          <w:color w:val="3494BA" w:themeColor="accent1"/>
-          <w:sz w:val="40"/>
-          <w:szCs w:val="40"/>
-        </w:rPr>
-      </w:pPr>
-    </w:p>
-    <w:p>
-      <w:pPr>
-        <w:rPr>
-          <w:b/>
-          <w:bCs/>
-          <w:color w:val="3494BA" w:themeColor="accent1"/>
-          <w:sz w:val="40"/>
-          <w:szCs w:val="40"/>
-        </w:rPr>
-      </w:pPr>
-    </w:p>
-    <w:p>
-      <w:pPr>
-        <w:rPr>
           <w:color w:val="7A8C8E" w:themeColor="accent4"/>
           <w:sz w:val="32"/>
           <w:szCs w:val="32"/>
@@ -1887,7 +2040,6 @@
           <w:sz w:val="32"/>
           <w:szCs w:val="32"/>
         </w:rPr>
-        <w:lastRenderedPageBreak/>
         <w:t>Data Flow</w:t>
       </w:r>
     </w:p>
@@ -1921,7 +2073,7 @@
                     <pic:cNvPicPr/>
                   </pic:nvPicPr>
                   <pic:blipFill>
-                    <a:blip r:embed="rId10">
+                    <a:blip r:embed="rId11">
                       <a:extLst>
                         <a:ext uri="{28A0092B-C50C-407E-A947-70E740481C1C}">
                           <a14:useLocalDpi xmlns:a14="http://schemas.microsoft.com/office/drawing/2010/main" val="0"/>
@@ -1948,7 +2100,6 @@
         </w:drawing>
       </w:r>
     </w:p>
-    <w:p/>
     <w:p>
       <w:pPr>
         <w:rPr>
@@ -1963,6 +2114,7 @@
           <w:sz w:val="32"/>
           <w:szCs w:val="32"/>
         </w:rPr>
+        <w:lastRenderedPageBreak/>
         <w:t xml:space="preserve">System </w:t>
       </w:r>
       <w:r>
@@ -2074,9 +2226,122 @@
         <w:t>a resolution alert is generated if the problem has been resolved.</w:t>
       </w:r>
     </w:p>
-    <w:p/>
-    <w:p>
-      <w:pPr>
+    <w:p>
+      <w:pPr>
+        <w:rPr>
+          <w:color w:val="7A8C8E" w:themeColor="accent4"/>
+          <w:sz w:val="32"/>
+          <w:szCs w:val="32"/>
+        </w:rPr>
+      </w:pPr>
+      <w:r>
+        <w:rPr>
+          <w:color w:val="7A8C8E" w:themeColor="accent4"/>
+          <w:sz w:val="32"/>
+          <w:szCs w:val="32"/>
+        </w:rPr>
+        <w:t>Route Map</w:t>
+      </w:r>
+    </w:p>
+    <w:p>
+      <w:pPr>
+        <w:rPr>
+          <w:color w:val="7A8C8E" w:themeColor="accent4"/>
+          <w:sz w:val="32"/>
+          <w:szCs w:val="32"/>
+        </w:rPr>
+      </w:pPr>
+    </w:p>
+    <w:p>
+      <w:pPr>
+        <w:jc w:val="center"/>
+        <w:rPr>
+          <w:color w:val="7A8C8E" w:themeColor="accent4"/>
+          <w:sz w:val="32"/>
+          <w:szCs w:val="32"/>
+        </w:rPr>
+      </w:pPr>
+      <w:r>
+        <w:rPr>
+          <w:noProof/>
+        </w:rPr>
+        <w:drawing>
+          <wp:inline distT="0" distB="0" distL="0" distR="0" wp14:anchorId="6E04AFA4" wp14:editId="5333B8C4">
+            <wp:extent cx="5717518" cy="3282752"/>
+            <wp:effectExtent l="0" t="0" r="0" b="0"/>
+            <wp:docPr id="398892615" name="Picture 2" descr="A map of a city&#10;&#10;AI-generated content may be incorrect."/>
+            <wp:cNvGraphicFramePr>
+              <a:graphicFrameLocks xmlns:a="http://schemas.openxmlformats.org/drawingml/2006/main" noChangeAspect="1"/>
+            </wp:cNvGraphicFramePr>
+            <a:graphic xmlns:a="http://schemas.openxmlformats.org/drawingml/2006/main">
+              <a:graphicData uri="http://schemas.openxmlformats.org/drawingml/2006/picture">
+                <pic:pic xmlns:pic="http://schemas.openxmlformats.org/drawingml/2006/picture">
+                  <pic:nvPicPr>
+                    <pic:cNvPr id="398892615" name="Picture 2" descr="A map of a city&#10;&#10;AI-generated content may be incorrect."/>
+                    <pic:cNvPicPr/>
+                  </pic:nvPicPr>
+                  <pic:blipFill rotWithShape="1">
+                    <a:blip r:embed="rId12" cstate="print">
+                      <a:extLst>
+                        <a:ext uri="{28A0092B-C50C-407E-A947-70E740481C1C}">
+                          <a14:useLocalDpi xmlns:a14="http://schemas.microsoft.com/office/drawing/2010/main" val="0"/>
+                        </a:ext>
+                      </a:extLst>
+                    </a:blip>
+                    <a:srcRect t="9055" r="216"/>
+                    <a:stretch/>
+                  </pic:blipFill>
+                  <pic:spPr bwMode="auto">
+                    <a:xfrm>
+                      <a:off x="0" y="0"/>
+                      <a:ext cx="5717518" cy="3282752"/>
+                    </a:xfrm>
+                    <a:prstGeom prst="rect">
+                      <a:avLst/>
+                    </a:prstGeom>
+                    <a:ln>
+                      <a:noFill/>
+                    </a:ln>
+                    <a:extLst>
+                      <a:ext uri="{53640926-AAD7-44D8-BBD7-CCE9431645EC}">
+                        <a14:shadowObscured xmlns:a14="http://schemas.microsoft.com/office/drawing/2010/main"/>
+                      </a:ext>
+                    </a:extLst>
+                  </pic:spPr>
+                </pic:pic>
+              </a:graphicData>
+            </a:graphic>
+          </wp:inline>
+        </w:drawing>
+      </w:r>
+    </w:p>
+    <w:p>
+      <w:pPr>
+        <w:rPr>
+          <w:color w:val="7A8C8E" w:themeColor="accent4"/>
+          <w:sz w:val="32"/>
+          <w:szCs w:val="32"/>
+        </w:rPr>
+      </w:pPr>
+    </w:p>
+    <w:p>
+      <w:pPr>
+        <w:rPr>
+          <w:color w:val="7A8C8E" w:themeColor="accent4"/>
+          <w:sz w:val="32"/>
+          <w:szCs w:val="32"/>
+        </w:rPr>
+      </w:pPr>
+    </w:p>
+    <w:p>
+      <w:pPr>
+        <w:rPr>
+          <w:color w:val="7A8C8E" w:themeColor="accent4"/>
+          <w:sz w:val="32"/>
+          <w:szCs w:val="32"/>
+        </w:rPr>
+      </w:pPr>
+      <w:r>
         <w:rPr>
           <w:b/>
           <w:bCs/>
@@ -2084,8 +2349,66 @@
           <w:sz w:val="40"/>
           <w:szCs w:val="40"/>
         </w:rPr>
-      </w:pPr>
-      <w:r>
+        <w:t>Data &amp; Analysis</w:t>
+      </w:r>
+    </w:p>
+    <w:p>
+      <w:pPr>
+        <w:pStyle w:val="ListParagraph"/>
+        <w:numPr>
+          <w:ilvl w:val="0"/>
+          <w:numId w:val="3"/>
+        </w:numPr>
+      </w:pPr>
+      <w:r>
+        <w:t xml:space="preserve">Develop a handheld prototype simulating GPS-based train tracking and RFID-based track identification.  </w:t>
+      </w:r>
+    </w:p>
+    <w:p>
+      <w:pPr>
+        <w:pStyle w:val="ListParagraph"/>
+        <w:numPr>
+          <w:ilvl w:val="0"/>
+          <w:numId w:val="3"/>
+        </w:numPr>
+      </w:pPr>
+      <w:r>
+        <w:t xml:space="preserve">Detect and alert collision risks and track deviations in real-time.  </w:t>
+      </w:r>
+    </w:p>
+    <w:p>
+      <w:pPr>
+        <w:pStyle w:val="ListParagraph"/>
+        <w:numPr>
+          <w:ilvl w:val="0"/>
+          <w:numId w:val="3"/>
+        </w:numPr>
+      </w:pPr>
+      <w:r>
+        <w:lastRenderedPageBreak/>
+        <w:t xml:space="preserve">Provide a scalable, low-cost alternative to existing solutions like Kavach.  </w:t>
+      </w:r>
+    </w:p>
+    <w:p>
+      <w:pPr>
+        <w:pStyle w:val="ListParagraph"/>
+        <w:numPr>
+          <w:ilvl w:val="0"/>
+          <w:numId w:val="3"/>
+        </w:numPr>
+      </w:pPr>
+      <w:r>
+        <w:t xml:space="preserve">Simulate multi-line rail traffic to demonstrate conflict detection and resolution.  </w:t>
+      </w:r>
+    </w:p>
+    <w:p>
+      <w:pPr>
+        <w:jc w:val="center"/>
+      </w:pPr>
+    </w:p>
+    <w:p/>
+    <w:p>
+      <w:pPr>
         <w:rPr>
           <w:b/>
           <w:bCs/>
@@ -2093,61 +2416,8 @@
           <w:sz w:val="40"/>
           <w:szCs w:val="40"/>
         </w:rPr>
-        <w:t>Data &amp; Analysis</w:t>
-      </w:r>
-    </w:p>
-    <w:p>
-      <w:pPr>
-        <w:pStyle w:val="ListParagraph"/>
-        <w:numPr>
-          <w:ilvl w:val="0"/>
-          <w:numId w:val="3"/>
-        </w:numPr>
-      </w:pPr>
-      <w:r>
-        <w:t xml:space="preserve">Develop a handheld prototype simulating GPS-based train tracking and RFID-based track identification.  </w:t>
-      </w:r>
-    </w:p>
-    <w:p>
-      <w:pPr>
-        <w:pStyle w:val="ListParagraph"/>
-        <w:numPr>
-          <w:ilvl w:val="0"/>
-          <w:numId w:val="3"/>
-        </w:numPr>
-      </w:pPr>
-      <w:r>
-        <w:t xml:space="preserve">Detect and alert collision risks and track deviations in real-time.  </w:t>
-      </w:r>
-    </w:p>
-    <w:p>
-      <w:pPr>
-        <w:pStyle w:val="ListParagraph"/>
-        <w:numPr>
-          <w:ilvl w:val="0"/>
-          <w:numId w:val="3"/>
-        </w:numPr>
-      </w:pPr>
-      <w:r>
-        <w:t xml:space="preserve">Provide a scalable, low-cost alternative to existing solutions like Kavach.  </w:t>
-      </w:r>
-    </w:p>
-    <w:p>
-      <w:pPr>
-        <w:pStyle w:val="ListParagraph"/>
-        <w:numPr>
-          <w:ilvl w:val="0"/>
-          <w:numId w:val="3"/>
-        </w:numPr>
-      </w:pPr>
-      <w:r>
-        <w:t xml:space="preserve">Simulate multi-line rail traffic to demonstrate conflict detection and resolution.  </w:t>
-      </w:r>
-    </w:p>
-    <w:p/>
-    <w:p/>
-    <w:p>
-      <w:pPr>
+      </w:pPr>
+      <w:r>
         <w:rPr>
           <w:b/>
           <w:bCs/>
@@ -2155,15 +2425,6 @@
           <w:sz w:val="40"/>
           <w:szCs w:val="40"/>
         </w:rPr>
-      </w:pPr>
-      <w:r>
-        <w:rPr>
-          <w:b/>
-          <w:bCs/>
-          <w:color w:val="3494BA" w:themeColor="accent1"/>
-          <w:sz w:val="40"/>
-          <w:szCs w:val="40"/>
-        </w:rPr>
         <w:t>Conclusion</w:t>
       </w:r>
     </w:p>
@@ -2249,7 +2510,7 @@
         </w:rPr>
         <w:t xml:space="preserve"> </w:t>
       </w:r>
-      <w:hyperlink r:id="rId11" w:history="1">
+      <w:hyperlink r:id="rId13" w:history="1">
         <w:r>
           <w:rPr>
             <w:rStyle w:val="Hyperlink"/>
@@ -2344,7 +2605,7 @@
         </w:rPr>
         <w:t xml:space="preserve"> </w:t>
       </w:r>
-      <w:hyperlink r:id="rId12" w:history="1">
+      <w:hyperlink r:id="rId14" w:history="1">
         <w:r>
           <w:rPr>
             <w:rStyle w:val="Hyperlink"/>
@@ -2403,7 +2664,7 @@
       <w:r>
         <w:t xml:space="preserve"> HTTPS requests to the FastAPI backend hosted on </w:t>
       </w:r>
-      <w:hyperlink r:id="rId13" w:history="1">
+      <w:hyperlink r:id="rId15" w:history="1">
         <w:r>
           <w:rPr>
             <w:rStyle w:val="Hyperlink"/>
@@ -2534,6 +2795,119 @@
 <file path=word/numbering.xml><?xml version="1.0" encoding="utf-8"?>
 <w:numbering xmlns:wpc="http://schemas.microsoft.com/office/word/2010/wordprocessingCanvas" xmlns:cx="http://schemas.microsoft.com/office/drawing/2014/chartex" xmlns:cx1="http://schemas.microsoft.com/office/drawing/2015/9/8/chartex" xmlns:cx2="http://schemas.microsoft.com/office/drawing/2015/10/21/chartex" xmlns:cx3="http://schemas.microsoft.com/office/drawing/2016/5/9/chartex" xmlns:cx4="http://schemas.microsoft.com/office/drawing/2016/5/10/chartex" xmlns:cx5="http://schemas.microsoft.com/office/drawing/2016/5/11/chartex" xmlns:cx6="http://schemas.microsoft.com/office/drawing/2016/5/12/chartex" xmlns:cx7="http://schemas.microsoft.com/office/drawing/2016/5/13/chartex" xmlns:cx8="http://schemas.microsoft.com/office/drawing/2016/5/14/chartex" xmlns:mc="http://schemas.openxmlformats.org/markup-compatibility/2006" xmlns:aink="http://schemas.microsoft.com/office/drawing/2016/ink" xmlns:am3d="http://schemas.microsoft.com/office/drawing/2017/model3d" xmlns:o="urn:schemas-microsoft-com:office:office" xmlns:oel="http://schemas.microsoft.com/office/2019/extlst" xmlns:r="http://schemas.openxmlformats.org/officeDocument/2006/relationships" xmlns:m="http://schemas.openxmlformats.org/officeDocument/2006/math" xmlns:v="urn:schemas-microsoft-com:vml" xmlns:wp14="http://schemas.microsoft.com/office/word/2010/wordprocessingDrawing" xmlns:wp="http://schemas.openxmlformats.org/drawingml/2006/wordprocessingDrawing" xmlns:w10="urn:schemas-microsoft-com:office:word" xmlns:w="http://schemas.openxmlformats.org/wordprocessingml/2006/main" xmlns:w14="http://schemas.microsoft.com/office/word/2010/wordml" xmlns:w15="http://schemas.microsoft.com/office/word/2012/wordml" xmlns:w16cex="http://schemas.microsoft.com/office/word/2018/wordml/cex" xmlns:w16cid="http://schemas.microsoft.com/office/word/2016/wordml/cid" xmlns:w16="http://schemas.microsoft.com/office/word/2018/wordml" xmlns:w16du="http://schemas.microsoft.com/office/word/2023/wordml/word16du" xmlns:w16sdtdh="http://schemas.microsoft.com/office/word/2020/wordml/sdtdatahash" xmlns:w16sdtfl="http://schemas.microsoft.com/office/word/2024/wordml/sdtformatlock" xmlns:w16se="http://schemas.microsoft.com/office/word/2015/wordml/symex" xmlns:wpg="http://schemas.microsoft.com/office/word/2010/wordprocessingGroup" xmlns:wpi="http://schemas.microsoft.com/office/word/2010/wordprocessingInk" xmlns:wne="http://schemas.microsoft.com/office/word/2006/wordml" xmlns:wps="http://schemas.microsoft.com/office/word/2010/wordprocessingShape" mc:Ignorable="w14 w15 w16se w16cid w16 w16cex w16sdtdh w16sdtfl w16du wp14">
   <w:abstractNum w:abstractNumId="0" w15:restartNumberingAfterBreak="0">
+    <w:nsid w:val="018A40B9"/>
+    <w:multiLevelType w:val="hybridMultilevel"/>
+    <w:tmpl w:val="896EC558"/>
+    <w:lvl w:ilvl="0" w:tplc="40090003">
+      <w:start w:val="1"/>
+      <w:numFmt w:val="bullet"/>
+      <w:lvlText w:val="o"/>
+      <w:lvlJc w:val="left"/>
+      <w:pPr>
+        <w:ind w:left="720" w:hanging="360"/>
+      </w:pPr>
+      <w:rPr>
+        <w:rFonts w:ascii="Courier New" w:hAnsi="Courier New" w:cs="Courier New" w:hint="default"/>
+      </w:rPr>
+    </w:lvl>
+    <w:lvl w:ilvl="1" w:tplc="40090003">
+      <w:start w:val="1"/>
+      <w:numFmt w:val="bullet"/>
+      <w:lvlText w:val="o"/>
+      <w:lvlJc w:val="left"/>
+      <w:pPr>
+        <w:ind w:left="1440" w:hanging="360"/>
+      </w:pPr>
+      <w:rPr>
+        <w:rFonts w:ascii="Courier New" w:hAnsi="Courier New" w:cs="Courier New" w:hint="default"/>
+      </w:rPr>
+    </w:lvl>
+    <w:lvl w:ilvl="2" w:tplc="40090005" w:tentative="1">
+      <w:start w:val="1"/>
+      <w:numFmt w:val="bullet"/>
+      <w:lvlText w:val=""/>
+      <w:lvlJc w:val="left"/>
+      <w:pPr>
+        <w:ind w:left="2160" w:hanging="360"/>
+      </w:pPr>
+      <w:rPr>
+        <w:rFonts w:ascii="Wingdings" w:hAnsi="Wingdings" w:hint="default"/>
+      </w:rPr>
+    </w:lvl>
+    <w:lvl w:ilvl="3" w:tplc="40090001" w:tentative="1">
+      <w:start w:val="1"/>
+      <w:numFmt w:val="bullet"/>
+      <w:lvlText w:val=""/>
+      <w:lvlJc w:val="left"/>
+      <w:pPr>
+        <w:ind w:left="2880" w:hanging="360"/>
+      </w:pPr>
+      <w:rPr>
+        <w:rFonts w:ascii="Symbol" w:hAnsi="Symbol" w:hint="default"/>
+      </w:rPr>
+    </w:lvl>
+    <w:lvl w:ilvl="4" w:tplc="40090003" w:tentative="1">
+      <w:start w:val="1"/>
+      <w:numFmt w:val="bullet"/>
+      <w:lvlText w:val="o"/>
+      <w:lvlJc w:val="left"/>
+      <w:pPr>
+        <w:ind w:left="3600" w:hanging="360"/>
+      </w:pPr>
+      <w:rPr>
+        <w:rFonts w:ascii="Courier New" w:hAnsi="Courier New" w:cs="Courier New" w:hint="default"/>
+      </w:rPr>
+    </w:lvl>
+    <w:lvl w:ilvl="5" w:tplc="40090005" w:tentative="1">
+      <w:start w:val="1"/>
+      <w:numFmt w:val="bullet"/>
+      <w:lvlText w:val=""/>
+      <w:lvlJc w:val="left"/>
+      <w:pPr>
+        <w:ind w:left="4320" w:hanging="360"/>
+      </w:pPr>
+      <w:rPr>
+        <w:rFonts w:ascii="Wingdings" w:hAnsi="Wingdings" w:hint="default"/>
+      </w:rPr>
+    </w:lvl>
+    <w:lvl w:ilvl="6" w:tplc="40090001" w:tentative="1">
+      <w:start w:val="1"/>
+      <w:numFmt w:val="bullet"/>
+      <w:lvlText w:val=""/>
+      <w:lvlJc w:val="left"/>
+      <w:pPr>
+        <w:ind w:left="5040" w:hanging="360"/>
+      </w:pPr>
+      <w:rPr>
+        <w:rFonts w:ascii="Symbol" w:hAnsi="Symbol" w:hint="default"/>
+      </w:rPr>
+    </w:lvl>
+    <w:lvl w:ilvl="7" w:tplc="40090003" w:tentative="1">
+      <w:start w:val="1"/>
+      <w:numFmt w:val="bullet"/>
+      <w:lvlText w:val="o"/>
+      <w:lvlJc w:val="left"/>
+      <w:pPr>
+        <w:ind w:left="5760" w:hanging="360"/>
+      </w:pPr>
+      <w:rPr>
+        <w:rFonts w:ascii="Courier New" w:hAnsi="Courier New" w:cs="Courier New" w:hint="default"/>
+      </w:rPr>
+    </w:lvl>
+    <w:lvl w:ilvl="8" w:tplc="40090005" w:tentative="1">
+      <w:start w:val="1"/>
+      <w:numFmt w:val="bullet"/>
+      <w:lvlText w:val=""/>
+      <w:lvlJc w:val="left"/>
+      <w:pPr>
+        <w:ind w:left="6480" w:hanging="360"/>
+      </w:pPr>
+      <w:rPr>
+        <w:rFonts w:ascii="Wingdings" w:hAnsi="Wingdings" w:hint="default"/>
+      </w:rPr>
+    </w:lvl>
+  </w:abstractNum>
+  <w:abstractNum w:abstractNumId="1" w15:restartNumberingAfterBreak="0">
     <w:nsid w:val="059B2994"/>
     <w:multiLevelType w:val="hybridMultilevel"/>
     <w:tmpl w:val="578ADB02"/>
@@ -2645,7 +3019,7 @@
       </w:rPr>
     </w:lvl>
   </w:abstractNum>
-  <w:abstractNum w:abstractNumId="1" w15:restartNumberingAfterBreak="0">
+  <w:abstractNum w:abstractNumId="2" w15:restartNumberingAfterBreak="0">
     <w:nsid w:val="0B991F17"/>
     <w:multiLevelType w:val="hybridMultilevel"/>
     <w:tmpl w:val="4DD4373A"/>
@@ -2757,7 +3131,7 @@
       </w:rPr>
     </w:lvl>
   </w:abstractNum>
-  <w:abstractNum w:abstractNumId="2" w15:restartNumberingAfterBreak="0">
+  <w:abstractNum w:abstractNumId="3" w15:restartNumberingAfterBreak="0">
     <w:nsid w:val="32BF09F9"/>
     <w:multiLevelType w:val="hybridMultilevel"/>
     <w:tmpl w:val="76F88D34"/>
@@ -2869,7 +3243,7 @@
       </w:rPr>
     </w:lvl>
   </w:abstractNum>
-  <w:abstractNum w:abstractNumId="3" w15:restartNumberingAfterBreak="0">
+  <w:abstractNum w:abstractNumId="4" w15:restartNumberingAfterBreak="0">
     <w:nsid w:val="3DC7468E"/>
     <w:multiLevelType w:val="multilevel"/>
     <w:tmpl w:val="12EE8340"/>
@@ -3018,7 +3392,7 @@
       </w:rPr>
     </w:lvl>
   </w:abstractNum>
-  <w:abstractNum w:abstractNumId="4" w15:restartNumberingAfterBreak="0">
+  <w:abstractNum w:abstractNumId="5" w15:restartNumberingAfterBreak="0">
     <w:nsid w:val="4A235500"/>
     <w:multiLevelType w:val="hybridMultilevel"/>
     <w:tmpl w:val="2C4CBCC0"/>
@@ -3131,7 +3505,7 @@
       </w:rPr>
     </w:lvl>
   </w:abstractNum>
-  <w:abstractNum w:abstractNumId="5" w15:restartNumberingAfterBreak="0">
+  <w:abstractNum w:abstractNumId="6" w15:restartNumberingAfterBreak="0">
     <w:nsid w:val="4C9235AB"/>
     <w:multiLevelType w:val="multilevel"/>
     <w:tmpl w:val="2796FD3C"/>
@@ -3280,7 +3654,7 @@
       </w:rPr>
     </w:lvl>
   </w:abstractNum>
-  <w:abstractNum w:abstractNumId="6" w15:restartNumberingAfterBreak="0">
+  <w:abstractNum w:abstractNumId="7" w15:restartNumberingAfterBreak="0">
     <w:nsid w:val="4EAD7E68"/>
     <w:multiLevelType w:val="hybridMultilevel"/>
     <w:tmpl w:val="4A18F7C2"/>
@@ -3392,7 +3766,7 @@
       </w:rPr>
     </w:lvl>
   </w:abstractNum>
-  <w:abstractNum w:abstractNumId="7" w15:restartNumberingAfterBreak="0">
+  <w:abstractNum w:abstractNumId="8" w15:restartNumberingAfterBreak="0">
     <w:nsid w:val="5ACE4ED2"/>
     <w:multiLevelType w:val="hybridMultilevel"/>
     <w:tmpl w:val="4CF25F5C"/>
@@ -3505,7 +3879,119 @@
       </w:rPr>
     </w:lvl>
   </w:abstractNum>
-  <w:abstractNum w:abstractNumId="8" w15:restartNumberingAfterBreak="0">
+  <w:abstractNum w:abstractNumId="9" w15:restartNumberingAfterBreak="0">
+    <w:nsid w:val="5B27297A"/>
+    <w:multiLevelType w:val="hybridMultilevel"/>
+    <w:tmpl w:val="2D2C6492"/>
+    <w:lvl w:ilvl="0" w:tplc="FFFFFFFF">
+      <w:start w:val="1"/>
+      <w:numFmt w:val="bullet"/>
+      <w:lvlText w:val="o"/>
+      <w:lvlJc w:val="left"/>
+      <w:pPr>
+        <w:ind w:left="720" w:hanging="360"/>
+      </w:pPr>
+      <w:rPr>
+        <w:rFonts w:ascii="Courier New" w:hAnsi="Courier New" w:cs="Courier New" w:hint="default"/>
+      </w:rPr>
+    </w:lvl>
+    <w:lvl w:ilvl="1" w:tplc="BD88940E">
+      <w:numFmt w:val="bullet"/>
+      <w:lvlText w:val="-"/>
+      <w:lvlJc w:val="left"/>
+      <w:pPr>
+        <w:ind w:left="1440" w:hanging="360"/>
+      </w:pPr>
+      <w:rPr>
+        <w:rFonts w:ascii="Calibri" w:eastAsiaTheme="minorHAnsi" w:hAnsi="Calibri" w:cs="Calibri" w:hint="default"/>
+      </w:rPr>
+    </w:lvl>
+    <w:lvl w:ilvl="2" w:tplc="FFFFFFFF" w:tentative="1">
+      <w:start w:val="1"/>
+      <w:numFmt w:val="bullet"/>
+      <w:lvlText w:val=""/>
+      <w:lvlJc w:val="left"/>
+      <w:pPr>
+        <w:ind w:left="2160" w:hanging="360"/>
+      </w:pPr>
+      <w:rPr>
+        <w:rFonts w:ascii="Wingdings" w:hAnsi="Wingdings" w:hint="default"/>
+      </w:rPr>
+    </w:lvl>
+    <w:lvl w:ilvl="3" w:tplc="FFFFFFFF" w:tentative="1">
+      <w:start w:val="1"/>
+      <w:numFmt w:val="bullet"/>
+      <w:lvlText w:val=""/>
+      <w:lvlJc w:val="left"/>
+      <w:pPr>
+        <w:ind w:left="2880" w:hanging="360"/>
+      </w:pPr>
+      <w:rPr>
+        <w:rFonts w:ascii="Symbol" w:hAnsi="Symbol" w:hint="default"/>
+      </w:rPr>
+    </w:lvl>
+    <w:lvl w:ilvl="4" w:tplc="FFFFFFFF" w:tentative="1">
+      <w:start w:val="1"/>
+      <w:numFmt w:val="bullet"/>
+      <w:lvlText w:val="o"/>
+      <w:lvlJc w:val="left"/>
+      <w:pPr>
+        <w:ind w:left="3600" w:hanging="360"/>
+      </w:pPr>
+      <w:rPr>
+        <w:rFonts w:ascii="Courier New" w:hAnsi="Courier New" w:cs="Courier New" w:hint="default"/>
+      </w:rPr>
+    </w:lvl>
+    <w:lvl w:ilvl="5" w:tplc="FFFFFFFF" w:tentative="1">
+      <w:start w:val="1"/>
+      <w:numFmt w:val="bullet"/>
+      <w:lvlText w:val=""/>
+      <w:lvlJc w:val="left"/>
+      <w:pPr>
+        <w:ind w:left="4320" w:hanging="360"/>
+      </w:pPr>
+      <w:rPr>
+        <w:rFonts w:ascii="Wingdings" w:hAnsi="Wingdings" w:hint="default"/>
+      </w:rPr>
+    </w:lvl>
+    <w:lvl w:ilvl="6" w:tplc="FFFFFFFF" w:tentative="1">
+      <w:start w:val="1"/>
+      <w:numFmt w:val="bullet"/>
+      <w:lvlText w:val=""/>
+      <w:lvlJc w:val="left"/>
+      <w:pPr>
+        <w:ind w:left="5040" w:hanging="360"/>
+      </w:pPr>
+      <w:rPr>
+        <w:rFonts w:ascii="Symbol" w:hAnsi="Symbol" w:hint="default"/>
+      </w:rPr>
+    </w:lvl>
+    <w:lvl w:ilvl="7" w:tplc="FFFFFFFF" w:tentative="1">
+      <w:start w:val="1"/>
+      <w:numFmt w:val="bullet"/>
+      <w:lvlText w:val="o"/>
+      <w:lvlJc w:val="left"/>
+      <w:pPr>
+        <w:ind w:left="5760" w:hanging="360"/>
+      </w:pPr>
+      <w:rPr>
+        <w:rFonts w:ascii="Courier New" w:hAnsi="Courier New" w:cs="Courier New" w:hint="default"/>
+      </w:rPr>
+    </w:lvl>
+    <w:lvl w:ilvl="8" w:tplc="FFFFFFFF" w:tentative="1">
+      <w:start w:val="1"/>
+      <w:numFmt w:val="bullet"/>
+      <w:lvlText w:val=""/>
+      <w:lvlJc w:val="left"/>
+      <w:pPr>
+        <w:ind w:left="6480" w:hanging="360"/>
+      </w:pPr>
+      <w:rPr>
+        <w:rFonts w:ascii="Wingdings" w:hAnsi="Wingdings" w:hint="default"/>
+      </w:rPr>
+    </w:lvl>
+  </w:abstractNum>
+  <w:abstractNum w:abstractNumId="10" w15:restartNumberingAfterBreak="0">
     <w:nsid w:val="5EBD3C0D"/>
     <w:multiLevelType w:val="multilevel"/>
     <w:tmpl w:val="F6862254"/>
@@ -3654,7 +4140,7 @@
       </w:rPr>
     </w:lvl>
   </w:abstractNum>
-  <w:abstractNum w:abstractNumId="9" w15:restartNumberingAfterBreak="0">
+  <w:abstractNum w:abstractNumId="11" w15:restartNumberingAfterBreak="0">
     <w:nsid w:val="5FC128A4"/>
     <w:multiLevelType w:val="hybridMultilevel"/>
     <w:tmpl w:val="78ACCF42"/>
@@ -3765,7 +4251,7 @@
       </w:rPr>
     </w:lvl>
   </w:abstractNum>
-  <w:abstractNum w:abstractNumId="10" w15:restartNumberingAfterBreak="0">
+  <w:abstractNum w:abstractNumId="12" w15:restartNumberingAfterBreak="0">
     <w:nsid w:val="649318EC"/>
     <w:multiLevelType w:val="multilevel"/>
     <w:tmpl w:val="BC721502"/>
@@ -3914,7 +4400,7 @@
       </w:rPr>
     </w:lvl>
   </w:abstractNum>
-  <w:abstractNum w:abstractNumId="11" w15:restartNumberingAfterBreak="0">
+  <w:abstractNum w:abstractNumId="13" w15:restartNumberingAfterBreak="0">
     <w:nsid w:val="6808438E"/>
     <w:multiLevelType w:val="hybridMultilevel"/>
     <w:tmpl w:val="CC6A8FD6"/>
@@ -4027,7 +4513,7 @@
       </w:rPr>
     </w:lvl>
   </w:abstractNum>
-  <w:abstractNum w:abstractNumId="12" w15:restartNumberingAfterBreak="0">
+  <w:abstractNum w:abstractNumId="14" w15:restartNumberingAfterBreak="0">
     <w:nsid w:val="7EAE32D1"/>
     <w:multiLevelType w:val="hybridMultilevel"/>
     <w:tmpl w:val="8A7C3576"/>
@@ -4141,43 +4627,49 @@
     </w:lvl>
   </w:abstractNum>
   <w:num w:numId="1" w16cid:durableId="353042727">
+    <w:abstractNumId w:val="8"/>
+  </w:num>
+  <w:num w:numId="2" w16cid:durableId="1277758102">
+    <w:abstractNumId w:val="2"/>
+  </w:num>
+  <w:num w:numId="3" w16cid:durableId="298194223">
+    <w:abstractNumId w:val="11"/>
+  </w:num>
+  <w:num w:numId="4" w16cid:durableId="871570532">
+    <w:abstractNumId w:val="12"/>
+  </w:num>
+  <w:num w:numId="5" w16cid:durableId="893926760">
+    <w:abstractNumId w:val="6"/>
+  </w:num>
+  <w:num w:numId="6" w16cid:durableId="1241406677">
+    <w:abstractNumId w:val="3"/>
+  </w:num>
+  <w:num w:numId="7" w16cid:durableId="167135672">
+    <w:abstractNumId w:val="5"/>
+  </w:num>
+  <w:num w:numId="8" w16cid:durableId="1854487396">
     <w:abstractNumId w:val="7"/>
   </w:num>
-  <w:num w:numId="2" w16cid:durableId="1277758102">
+  <w:num w:numId="9" w16cid:durableId="2067021046">
+    <w:abstractNumId w:val="13"/>
+  </w:num>
+  <w:num w:numId="10" w16cid:durableId="1190725865">
     <w:abstractNumId w:val="1"/>
   </w:num>
-  <w:num w:numId="3" w16cid:durableId="298194223">
-    <w:abstractNumId w:val="9"/>
+  <w:num w:numId="11" w16cid:durableId="1744373828">
+    <w:abstractNumId w:val="4"/>
   </w:num>
-  <w:num w:numId="4" w16cid:durableId="871570532">
+  <w:num w:numId="12" w16cid:durableId="201284163">
     <w:abstractNumId w:val="10"/>
   </w:num>
-  <w:num w:numId="5" w16cid:durableId="893926760">
-    <w:abstractNumId w:val="5"/>
+  <w:num w:numId="13" w16cid:durableId="272637082">
+    <w:abstractNumId w:val="14"/>
   </w:num>
-  <w:num w:numId="6" w16cid:durableId="1241406677">
-    <w:abstractNumId w:val="2"/>
-  </w:num>
-  <w:num w:numId="7" w16cid:durableId="167135672">
-    <w:abstractNumId w:val="4"/>
-  </w:num>
-  <w:num w:numId="8" w16cid:durableId="1854487396">
-    <w:abstractNumId w:val="6"/>
-  </w:num>
-  <w:num w:numId="9" w16cid:durableId="2067021046">
-    <w:abstractNumId w:val="11"/>
-  </w:num>
-  <w:num w:numId="10" w16cid:durableId="1190725865">
+  <w:num w:numId="14" w16cid:durableId="692415805">
     <w:abstractNumId w:val="0"/>
   </w:num>
-  <w:num w:numId="11" w16cid:durableId="1744373828">
-    <w:abstractNumId w:val="3"/>
-  </w:num>
-  <w:num w:numId="12" w16cid:durableId="201284163">
-    <w:abstractNumId w:val="8"/>
-  </w:num>
-  <w:num w:numId="13" w16cid:durableId="272637082">
-    <w:abstractNumId w:val="12"/>
+  <w:num w:numId="15" w16cid:durableId="1998537595">
+    <w:abstractNumId w:val="9"/>
   </w:num>
 </w:numbering>
 </file>
@@ -4582,7 +5074,7 @@
   <w:style w:type="paragraph" w:default="1" w:styleId="Normal">
     <w:name w:val="Normal"/>
     <w:qFormat/>
-    <w:rsid w:val="005079FE"/>
+    <w:rsid w:val="009E0D0C"/>
   </w:style>
   <w:style w:type="paragraph" w:styleId="Heading1">
     <w:name w:val="heading 1"/>
@@ -4785,6 +5277,7 @@
   <w:style w:type="character" w:default="1" w:styleId="DefaultParagraphFont">
     <w:name w:val="Default Paragraph Font"/>
     <w:uiPriority w:val="1"/>
+    <w:semiHidden/>
     <w:unhideWhenUsed/>
   </w:style>
   <w:style w:type="table" w:default="1" w:styleId="TableNormal">

--- a/IoT-Project-Report.docx
+++ b/IoT-Project-Report.docx
@@ -203,10 +203,166 @@
     <w:p/>
     <w:p/>
     <w:p/>
-    <w:p/>
-    <w:p/>
-    <w:p/>
-    <w:p/>
+    <w:tbl>
+      <w:tblPr>
+        <w:tblStyle w:val="TableGrid"/>
+        <w:tblpPr w:leftFromText="180" w:rightFromText="180" w:vertAnchor="text" w:horzAnchor="margin" w:tblpXSpec="center" w:tblpY="374"/>
+        <w:tblW w:w="9769" w:type="dxa"/>
+        <w:tblBorders>
+          <w:insideH w:val="none" w:sz="0" w:space="0" w:color="auto"/>
+          <w:insideV w:val="none" w:sz="0" w:space="0" w:color="auto"/>
+        </w:tblBorders>
+        <w:tblLook w:val="04A0" w:firstRow="1" w:lastRow="0" w:firstColumn="1" w:lastColumn="0" w:noHBand="0" w:noVBand="1"/>
+      </w:tblPr>
+      <w:tblGrid>
+        <w:gridCol w:w="2141"/>
+        <w:gridCol w:w="7628"/>
+      </w:tblGrid>
+      <w:tr>
+        <w:trPr>
+          <w:trHeight w:val="470"/>
+        </w:trPr>
+        <w:tc>
+          <w:tcPr>
+            <w:tcW w:w="0" w:type="auto"/>
+          </w:tcPr>
+          <w:p>
+            <w:pPr>
+              <w:jc w:val="center"/>
+            </w:pPr>
+            <w:r>
+              <w:t>Project Repository</w:t>
+            </w:r>
+          </w:p>
+        </w:tc>
+        <w:tc>
+          <w:tcPr>
+            <w:tcW w:w="0" w:type="auto"/>
+          </w:tcPr>
+          <w:p>
+            <w:pPr>
+              <w:jc w:val="center"/>
+            </w:pPr>
+            <w:hyperlink r:id="rId5" w:history="1">
+              <w:r>
+                <w:rPr>
+                  <w:rStyle w:val="Hyperlink"/>
+                </w:rPr>
+                <w:t>https://github.com/Fresh-butter/IOT-Project</w:t>
+              </w:r>
+            </w:hyperlink>
+          </w:p>
+        </w:tc>
+      </w:tr>
+      <w:tr>
+        <w:trPr>
+          <w:trHeight w:val="470"/>
+        </w:trPr>
+        <w:tc>
+          <w:tcPr>
+            <w:tcW w:w="0" w:type="auto"/>
+          </w:tcPr>
+          <w:p>
+            <w:pPr>
+              <w:jc w:val="center"/>
+            </w:pPr>
+            <w:r>
+              <w:t>Data Collected</w:t>
+            </w:r>
+          </w:p>
+        </w:tc>
+        <w:tc>
+          <w:tcPr>
+            <w:tcW w:w="0" w:type="auto"/>
+          </w:tcPr>
+          <w:p>
+            <w:pPr>
+              <w:jc w:val="center"/>
+            </w:pPr>
+            <w:hyperlink r:id="rId6" w:history="1">
+              <w:r>
+                <w:rPr>
+                  <w:rStyle w:val="Hyperlink"/>
+                </w:rPr>
+                <w:t>https://github.com/Fresh-butter/IOT-Project/tree/main/data-collection</w:t>
+              </w:r>
+            </w:hyperlink>
+          </w:p>
+        </w:tc>
+      </w:tr>
+      <w:tr>
+        <w:trPr>
+          <w:trHeight w:val="470"/>
+        </w:trPr>
+        <w:tc>
+          <w:tcPr>
+            <w:tcW w:w="0" w:type="auto"/>
+          </w:tcPr>
+          <w:p>
+            <w:pPr>
+              <w:jc w:val="center"/>
+            </w:pPr>
+            <w:r>
+              <w:t>Fronted</w:t>
+            </w:r>
+          </w:p>
+        </w:tc>
+        <w:tc>
+          <w:tcPr>
+            <w:tcW w:w="0" w:type="auto"/>
+          </w:tcPr>
+          <w:p>
+            <w:pPr>
+              <w:jc w:val="center"/>
+            </w:pPr>
+            <w:hyperlink r:id="rId7" w:history="1">
+              <w:r>
+                <w:rPr>
+                  <w:rStyle w:val="Hyperlink"/>
+                </w:rPr>
+                <w:t>https://iot-project-xi.vercel.app/</w:t>
+              </w:r>
+            </w:hyperlink>
+          </w:p>
+        </w:tc>
+      </w:tr>
+      <w:tr>
+        <w:trPr>
+          <w:trHeight w:val="470"/>
+        </w:trPr>
+        <w:tc>
+          <w:tcPr>
+            <w:tcW w:w="0" w:type="auto"/>
+          </w:tcPr>
+          <w:p>
+            <w:pPr>
+              <w:jc w:val="center"/>
+            </w:pPr>
+            <w:r>
+              <w:t>Backend</w:t>
+            </w:r>
+          </w:p>
+        </w:tc>
+        <w:tc>
+          <w:tcPr>
+            <w:tcW w:w="0" w:type="auto"/>
+          </w:tcPr>
+          <w:p>
+            <w:pPr>
+              <w:jc w:val="center"/>
+            </w:pPr>
+            <w:hyperlink r:id="rId8" w:history="1">
+              <w:r>
+                <w:rPr>
+                  <w:rStyle w:val="Hyperlink"/>
+                </w:rPr>
+                <w:t>https://iot-project-c3wb.onrender.com/</w:t>
+              </w:r>
+            </w:hyperlink>
+          </w:p>
+        </w:tc>
+      </w:tr>
+    </w:tbl>
     <w:p/>
     <w:p>
       <w:r>
@@ -217,7 +373,6 @@
           <w:sz w:val="40"/>
           <w:szCs w:val="40"/>
         </w:rPr>
-        <w:lastRenderedPageBreak/>
         <w:t>Introduction</w:t>
       </w:r>
     </w:p>
@@ -237,7 +392,6 @@
         <w:t>This project aims to develop a proof of concept for an IoT-based Train Collision Avoidance System that reduces the need for retrofitting by using GPS for real-time train location tracking and RFID for track identification. The goal is to provide a scalable, cost-effective interim safety solution that bridges the gap until the full deployment of the Kavach system.</w:t>
       </w:r>
     </w:p>
-    <w:p/>
     <w:p/>
     <w:p>
       <w:pPr>
@@ -410,16 +564,7 @@
         <w:t>.</w:t>
       </w:r>
     </w:p>
-    <w:p>
-      <w:pPr>
-        <w:ind w:left="720"/>
-      </w:pPr>
-    </w:p>
-    <w:p>
-      <w:pPr>
-        <w:ind w:left="720"/>
-      </w:pPr>
-    </w:p>
+    <w:p/>
     <w:p>
       <w:pPr>
         <w:rPr>
@@ -598,7 +743,7 @@
         </w:rPr>
         <w:t xml:space="preserve"> </w:t>
       </w:r>
-      <w:hyperlink r:id="rId5" w:history="1">
+      <w:hyperlink r:id="rId9" w:history="1">
         <w:r>
           <w:rPr>
             <w:rStyle w:val="Hyperlink"/>
@@ -613,23 +758,6 @@
     </w:p>
     <w:p>
       <w:pPr>
-        <w:rPr>
-          <w:color w:val="7A8C8E" w:themeColor="accent4"/>
-          <w:sz w:val="32"/>
-          <w:szCs w:val="32"/>
-        </w:rPr>
-      </w:pPr>
-      <w:r>
-        <w:rPr>
-          <w:color w:val="7A8C8E" w:themeColor="accent4"/>
-          <w:sz w:val="32"/>
-          <w:szCs w:val="32"/>
-        </w:rPr>
-        <w:t>Communication</w:t>
-      </w:r>
-    </w:p>
-    <w:p>
-      <w:pPr>
         <w:pStyle w:val="ListParagraph"/>
         <w:numPr>
           <w:ilvl w:val="0"/>
@@ -637,6 +765,69 @@
         </w:numPr>
       </w:pPr>
       <w:r>
+        <w:t xml:space="preserve">Frontend (React): Used for </w:t>
+      </w:r>
+      <w:r>
+        <w:t>visualizing real-time train data, alerts, and system status through an interactive user interface.</w:t>
+      </w:r>
+      <w:r>
+        <w:t xml:space="preserve"> Deployed on </w:t>
+      </w:r>
+      <w:hyperlink r:id="rId10" w:history="1">
+        <w:proofErr w:type="spellStart"/>
+        <w:r>
+          <w:rPr>
+            <w:rStyle w:val="Hyperlink"/>
+          </w:rPr>
+          <w:t>V</w:t>
+        </w:r>
+        <w:r>
+          <w:rPr>
+            <w:rStyle w:val="Hyperlink"/>
+          </w:rPr>
+          <w:t>e</w:t>
+        </w:r>
+        <w:r>
+          <w:rPr>
+            <w:rStyle w:val="Hyperlink"/>
+          </w:rPr>
+          <w:t>rcel</w:t>
+        </w:r>
+        <w:proofErr w:type="spellEnd"/>
+      </w:hyperlink>
+      <w:r>
+        <w:t>.</w:t>
+      </w:r>
+      <w:r>
+        <w:t xml:space="preserve"> [Incomplete]</w:t>
+      </w:r>
+    </w:p>
+    <w:p>
+      <w:pPr>
+        <w:rPr>
+          <w:color w:val="7A8C8E" w:themeColor="accent4"/>
+          <w:sz w:val="32"/>
+          <w:szCs w:val="32"/>
+        </w:rPr>
+      </w:pPr>
+      <w:r>
+        <w:rPr>
+          <w:color w:val="7A8C8E" w:themeColor="accent4"/>
+          <w:sz w:val="32"/>
+          <w:szCs w:val="32"/>
+        </w:rPr>
+        <w:t>Communication</w:t>
+      </w:r>
+    </w:p>
+    <w:p>
+      <w:pPr>
+        <w:pStyle w:val="ListParagraph"/>
+        <w:numPr>
+          <w:ilvl w:val="0"/>
+          <w:numId w:val="7"/>
+        </w:numPr>
+      </w:pPr>
+      <w:r>
         <w:t xml:space="preserve">The ESP32 </w:t>
       </w:r>
       <w:r>
@@ -657,7 +848,7 @@
       <w:r>
         <w:t xml:space="preserve"> HTTPS requests to the FastAPI backend hosted on </w:t>
       </w:r>
-      <w:hyperlink r:id="rId6" w:history="1">
+      <w:hyperlink r:id="rId11" w:history="1">
         <w:r>
           <w:rPr>
             <w:rStyle w:val="Hyperlink"/>
@@ -670,7 +861,6 @@
         <w:t>. Since the backend is cloud-hosted and always online, there is no need for any local server setup.</w:t>
       </w:r>
     </w:p>
-    <w:p/>
     <w:p/>
     <w:p>
       <w:pPr>
@@ -1504,7 +1694,7 @@
                     <pic:cNvPicPr/>
                   </pic:nvPicPr>
                   <pic:blipFill>
-                    <a:blip r:embed="rId7" cstate="print">
+                    <a:blip r:embed="rId12" cstate="print">
                       <a:extLst>
                         <a:ext uri="{28A0092B-C50C-407E-A947-70E740481C1C}">
                           <a14:useLocalDpi xmlns:a14="http://schemas.microsoft.com/office/drawing/2010/main" val="0"/>
@@ -1541,7 +1731,7 @@
       <w:r>
         <w:t xml:space="preserve"> </w:t>
       </w:r>
-      <w:hyperlink r:id="rId8" w:history="1">
+      <w:hyperlink r:id="rId13" w:history="1">
         <w:r>
           <w:rPr>
             <w:rStyle w:val="Hyperlink"/>
@@ -1552,7 +1742,7 @@
       <w:r>
         <w:t xml:space="preserve"> and </w:t>
       </w:r>
-      <w:hyperlink r:id="rId9" w:history="1">
+      <w:hyperlink r:id="rId14" w:history="1">
         <w:r>
           <w:rPr>
             <w:rStyle w:val="Hyperlink"/>
@@ -1979,7 +2169,7 @@
                     </pic:cNvPicPr>
                   </pic:nvPicPr>
                   <pic:blipFill rotWithShape="1">
-                    <a:blip r:embed="rId10" cstate="print">
+                    <a:blip r:embed="rId15" cstate="print">
                       <a:extLst>
                         <a:ext uri="{28A0092B-C50C-407E-A947-70E740481C1C}">
                           <a14:useLocalDpi xmlns:a14="http://schemas.microsoft.com/office/drawing/2010/main" val="0"/>
@@ -2073,7 +2263,7 @@
                     <pic:cNvPicPr/>
                   </pic:nvPicPr>
                   <pic:blipFill>
-                    <a:blip r:embed="rId11">
+                    <a:blip r:embed="rId16">
                       <a:extLst>
                         <a:ext uri="{28A0092B-C50C-407E-A947-70E740481C1C}">
                           <a14:useLocalDpi xmlns:a14="http://schemas.microsoft.com/office/drawing/2010/main" val="0"/>
@@ -2281,7 +2471,7 @@
                     <pic:cNvPicPr/>
                   </pic:nvPicPr>
                   <pic:blipFill rotWithShape="1">
-                    <a:blip r:embed="rId12" cstate="print">
+                    <a:blip r:embed="rId17" cstate="print">
                       <a:extLst>
                         <a:ext uri="{28A0092B-C50C-407E-A947-70E740481C1C}">
                           <a14:useLocalDpi xmlns:a14="http://schemas.microsoft.com/office/drawing/2010/main" val="0"/>
@@ -2353,15 +2543,49 @@
       </w:r>
     </w:p>
     <w:p>
+      <w:r>
+        <w:t>The system underwent s</w:t>
+      </w:r>
+      <w:r>
+        <w:t>ix</w:t>
+      </w:r>
+      <w:r>
+        <w:t xml:space="preserve"> trial runs to validate hardware and software performance.</w:t>
+      </w:r>
+      <w:r>
+        <w:t xml:space="preserve"> The data is hosted on </w:t>
+      </w:r>
+      <w:hyperlink r:id="rId18" w:history="1">
+        <w:r>
+          <w:rPr>
+            <w:rStyle w:val="Hyperlink"/>
+          </w:rPr>
+          <w:t>GitHub</w:t>
+        </w:r>
+      </w:hyperlink>
+      <w:r>
+        <w:t>.</w:t>
+      </w:r>
+      <w:r>
+        <w:t xml:space="preserve"> Key scenarios</w:t>
+      </w:r>
+      <w:r>
+        <w:t xml:space="preserve"> tested were:</w:t>
+      </w:r>
+      <w:r>
+        <w:t xml:space="preserve"> </w:t>
+      </w:r>
+    </w:p>
+    <w:p>
       <w:pPr>
         <w:pStyle w:val="ListParagraph"/>
         <w:numPr>
           <w:ilvl w:val="0"/>
-          <w:numId w:val="3"/>
+          <w:numId w:val="19"/>
         </w:numPr>
       </w:pPr>
       <w:r>
-        <w:t xml:space="preserve">Develop a handheld prototype simulating GPS-based train tracking and RFID-based track identification.  </w:t>
+        <w:t>Basic Functionality: Verified GPS tracking, data transmission, and RFID detection.</w:t>
       </w:r>
     </w:p>
     <w:p>
@@ -2369,11 +2593,17 @@
         <w:pStyle w:val="ListParagraph"/>
         <w:numPr>
           <w:ilvl w:val="0"/>
-          <w:numId w:val="3"/>
+          <w:numId w:val="19"/>
         </w:numPr>
       </w:pPr>
       <w:r>
-        <w:t xml:space="preserve">Detect and alert collision risks and track deviations in real-time.  </w:t>
+        <w:t>Status Alert</w:t>
+      </w:r>
+      <w:r>
+        <w:t>s</w:t>
+      </w:r>
+      <w:r>
+        <w:t>: Detected unscheduled stops and starts with accurate alerts.</w:t>
       </w:r>
     </w:p>
     <w:p>
@@ -2381,12 +2611,17 @@
         <w:pStyle w:val="ListParagraph"/>
         <w:numPr>
           <w:ilvl w:val="0"/>
-          <w:numId w:val="3"/>
+          <w:numId w:val="19"/>
         </w:numPr>
       </w:pPr>
       <w:r>
-        <w:lastRenderedPageBreak/>
-        <w:t xml:space="preserve">Provide a scalable, low-cost alternative to existing solutions like Kavach.  </w:t>
+        <w:t>Route Deviation: Identified deviations &gt;</w:t>
+      </w:r>
+      <w:r>
+        <w:t>1</w:t>
+      </w:r>
+      <w:r>
+        <w:t>0m, with alerts containing precise locations.</w:t>
       </w:r>
     </w:p>
     <w:p>
@@ -2394,17 +2629,617 @@
         <w:pStyle w:val="ListParagraph"/>
         <w:numPr>
           <w:ilvl w:val="0"/>
-          <w:numId w:val="3"/>
+          <w:numId w:val="19"/>
         </w:numPr>
       </w:pPr>
       <w:r>
-        <w:t xml:space="preserve">Simulate multi-line rail traffic to demonstrate conflict detection and resolution.  </w:t>
-      </w:r>
-    </w:p>
-    <w:p>
-      <w:pPr>
+        <w:t>Collision Detection (Initial): Algorithm failed; position tracking remained accurate.</w:t>
+      </w:r>
+    </w:p>
+    <w:p>
+      <w:pPr>
+        <w:pStyle w:val="ListParagraph"/>
+        <w:numPr>
+          <w:ilvl w:val="0"/>
+          <w:numId w:val="19"/>
+        </w:numPr>
+      </w:pPr>
+      <w:r>
+        <w:t>Collision Detection (Adjusted): Successfully detected risks &lt;15m with resolution alerts.</w:t>
+      </w:r>
+    </w:p>
+    <w:p>
+      <w:pPr>
+        <w:pStyle w:val="ListParagraph"/>
+        <w:numPr>
+          <w:ilvl w:val="0"/>
+          <w:numId w:val="19"/>
+        </w:numPr>
+      </w:pPr>
+      <w:r>
+        <w:t>Parallel Routes: Avoided false alerts for trains on separate parallel tracks.</w:t>
+      </w:r>
+    </w:p>
+    <w:p>
+      <w:pPr>
+        <w:rPr>
+          <w:color w:val="7A8C8E" w:themeColor="accent4"/>
+          <w:sz w:val="32"/>
+          <w:szCs w:val="32"/>
+        </w:rPr>
+      </w:pPr>
+    </w:p>
+    <w:tbl>
+      <w:tblPr>
+        <w:tblStyle w:val="TableGrid"/>
+        <w:tblW w:w="9729" w:type="dxa"/>
         <w:jc w:val="center"/>
-      </w:pPr>
+        <w:tblBorders>
+          <w:insideH w:val="none" w:sz="0" w:space="0" w:color="auto"/>
+          <w:insideV w:val="none" w:sz="0" w:space="0" w:color="auto"/>
+        </w:tblBorders>
+        <w:tblLook w:val="04A0" w:firstRow="1" w:lastRow="0" w:firstColumn="1" w:lastColumn="0" w:noHBand="0" w:noVBand="1"/>
+      </w:tblPr>
+      <w:tblGrid>
+        <w:gridCol w:w="853"/>
+        <w:gridCol w:w="2313"/>
+        <w:gridCol w:w="1167"/>
+        <w:gridCol w:w="2478"/>
+        <w:gridCol w:w="1421"/>
+        <w:gridCol w:w="1497"/>
+      </w:tblGrid>
+      <w:tr>
+        <w:trPr>
+          <w:trHeight w:val="765"/>
+          <w:jc w:val="center"/>
+        </w:trPr>
+        <w:tc>
+          <w:tcPr>
+            <w:tcW w:w="0" w:type="auto"/>
+          </w:tcPr>
+          <w:p>
+            <w:pPr>
+              <w:rPr>
+                <w:b/>
+                <w:bCs/>
+                <w:color w:val="84ACB6" w:themeColor="accent5"/>
+              </w:rPr>
+            </w:pPr>
+            <w:r>
+              <w:rPr>
+                <w:b/>
+                <w:bCs/>
+                <w:color w:val="84ACB6" w:themeColor="accent5"/>
+              </w:rPr>
+              <w:t>Trial No.</w:t>
+            </w:r>
+          </w:p>
+        </w:tc>
+        <w:tc>
+          <w:tcPr>
+            <w:tcW w:w="0" w:type="auto"/>
+          </w:tcPr>
+          <w:p>
+            <w:pPr>
+              <w:rPr>
+                <w:b/>
+                <w:bCs/>
+                <w:color w:val="84ACB6" w:themeColor="accent5"/>
+              </w:rPr>
+            </w:pPr>
+            <w:r>
+              <w:rPr>
+                <w:b/>
+                <w:bCs/>
+                <w:color w:val="84ACB6" w:themeColor="accent5"/>
+              </w:rPr>
+              <w:t>Key Metrics Evaluated</w:t>
+            </w:r>
+          </w:p>
+        </w:tc>
+        <w:tc>
+          <w:tcPr>
+            <w:tcW w:w="0" w:type="auto"/>
+          </w:tcPr>
+          <w:p>
+            <w:pPr>
+              <w:rPr>
+                <w:b/>
+                <w:bCs/>
+                <w:color w:val="84ACB6" w:themeColor="accent5"/>
+              </w:rPr>
+            </w:pPr>
+            <w:r>
+              <w:rPr>
+                <w:b/>
+                <w:bCs/>
+                <w:color w:val="84ACB6" w:themeColor="accent5"/>
+              </w:rPr>
+              <w:t>Success (%)</w:t>
+            </w:r>
+          </w:p>
+        </w:tc>
+        <w:tc>
+          <w:tcPr>
+            <w:tcW w:w="0" w:type="auto"/>
+          </w:tcPr>
+          <w:p>
+            <w:pPr>
+              <w:rPr>
+                <w:b/>
+                <w:bCs/>
+                <w:color w:val="84ACB6" w:themeColor="accent5"/>
+              </w:rPr>
+            </w:pPr>
+            <w:r>
+              <w:rPr>
+                <w:b/>
+                <w:bCs/>
+                <w:color w:val="84ACB6" w:themeColor="accent5"/>
+              </w:rPr>
+              <w:t>Notes/Failures</w:t>
+            </w:r>
+          </w:p>
+        </w:tc>
+        <w:tc>
+          <w:tcPr>
+            <w:tcW w:w="0" w:type="auto"/>
+          </w:tcPr>
+          <w:p>
+            <w:pPr>
+              <w:rPr>
+                <w:b/>
+                <w:bCs/>
+                <w:color w:val="84ACB6" w:themeColor="accent5"/>
+              </w:rPr>
+            </w:pPr>
+            <w:r>
+              <w:rPr>
+                <w:b/>
+                <w:bCs/>
+                <w:color w:val="84ACB6" w:themeColor="accent5"/>
+              </w:rPr>
+              <w:t>Number of Logs</w:t>
+            </w:r>
+          </w:p>
+        </w:tc>
+        <w:tc>
+          <w:tcPr>
+            <w:tcW w:w="0" w:type="auto"/>
+          </w:tcPr>
+          <w:p>
+            <w:pPr>
+              <w:rPr>
+                <w:b/>
+                <w:bCs/>
+                <w:color w:val="84ACB6" w:themeColor="accent5"/>
+              </w:rPr>
+            </w:pPr>
+            <w:r>
+              <w:rPr>
+                <w:b/>
+                <w:bCs/>
+                <w:color w:val="84ACB6" w:themeColor="accent5"/>
+              </w:rPr>
+              <w:t>Number of Alerts</w:t>
+            </w:r>
+          </w:p>
+        </w:tc>
+      </w:tr>
+      <w:tr>
+        <w:trPr>
+          <w:trHeight w:val="746"/>
+          <w:jc w:val="center"/>
+        </w:trPr>
+        <w:tc>
+          <w:tcPr>
+            <w:tcW w:w="0" w:type="auto"/>
+          </w:tcPr>
+          <w:p>
+            <w:r>
+              <w:t>1</w:t>
+            </w:r>
+          </w:p>
+        </w:tc>
+        <w:tc>
+          <w:tcPr>
+            <w:tcW w:w="0" w:type="auto"/>
+          </w:tcPr>
+          <w:p>
+            <w:r>
+              <w:t>GPS, RFID, Data Transmission</w:t>
+            </w:r>
+          </w:p>
+        </w:tc>
+        <w:tc>
+          <w:tcPr>
+            <w:tcW w:w="0" w:type="auto"/>
+          </w:tcPr>
+          <w:p>
+            <w:r>
+              <w:t>100%</w:t>
+            </w:r>
+          </w:p>
+        </w:tc>
+        <w:tc>
+          <w:tcPr>
+            <w:tcW w:w="0" w:type="auto"/>
+          </w:tcPr>
+          <w:p>
+            <w:r>
+              <w:t>Fully successful.</w:t>
+            </w:r>
+          </w:p>
+        </w:tc>
+        <w:tc>
+          <w:tcPr>
+            <w:tcW w:w="0" w:type="auto"/>
+          </w:tcPr>
+          <w:p>
+            <w:r>
+              <w:t>63</w:t>
+            </w:r>
+          </w:p>
+        </w:tc>
+        <w:tc>
+          <w:tcPr>
+            <w:tcW w:w="0" w:type="auto"/>
+          </w:tcPr>
+          <w:p>
+            <w:r>
+              <w:t>0</w:t>
+            </w:r>
+          </w:p>
+        </w:tc>
+      </w:tr>
+      <w:tr>
+        <w:trPr>
+          <w:trHeight w:val="382"/>
+          <w:jc w:val="center"/>
+        </w:trPr>
+        <w:tc>
+          <w:tcPr>
+            <w:tcW w:w="0" w:type="auto"/>
+          </w:tcPr>
+          <w:p>
+            <w:r>
+              <w:t>2</w:t>
+            </w:r>
+          </w:p>
+        </w:tc>
+        <w:tc>
+          <w:tcPr>
+            <w:tcW w:w="0" w:type="auto"/>
+          </w:tcPr>
+          <w:p>
+            <w:r>
+              <w:t>Status Alerts</w:t>
+            </w:r>
+          </w:p>
+        </w:tc>
+        <w:tc>
+          <w:tcPr>
+            <w:tcW w:w="0" w:type="auto"/>
+          </w:tcPr>
+          <w:p>
+            <w:r>
+              <w:t>100%</w:t>
+            </w:r>
+          </w:p>
+        </w:tc>
+        <w:tc>
+          <w:tcPr>
+            <w:tcW w:w="0" w:type="auto"/>
+          </w:tcPr>
+          <w:p>
+            <w:r>
+              <w:t>Fully successful.</w:t>
+            </w:r>
+          </w:p>
+        </w:tc>
+        <w:tc>
+          <w:tcPr>
+            <w:tcW w:w="0" w:type="auto"/>
+          </w:tcPr>
+          <w:p>
+            <w:r>
+              <w:t>76</w:t>
+            </w:r>
+          </w:p>
+        </w:tc>
+        <w:tc>
+          <w:tcPr>
+            <w:tcW w:w="0" w:type="auto"/>
+          </w:tcPr>
+          <w:p>
+            <w:r>
+              <w:t>10</w:t>
+            </w:r>
+          </w:p>
+        </w:tc>
+      </w:tr>
+      <w:tr>
+        <w:trPr>
+          <w:trHeight w:val="765"/>
+          <w:jc w:val="center"/>
+        </w:trPr>
+        <w:tc>
+          <w:tcPr>
+            <w:tcW w:w="0" w:type="auto"/>
+          </w:tcPr>
+          <w:p>
+            <w:r>
+              <w:t>3</w:t>
+            </w:r>
+          </w:p>
+        </w:tc>
+        <w:tc>
+          <w:tcPr>
+            <w:tcW w:w="0" w:type="auto"/>
+          </w:tcPr>
+          <w:p>
+            <w:r>
+              <w:t>Route Deviation</w:t>
+            </w:r>
+          </w:p>
+        </w:tc>
+        <w:tc>
+          <w:tcPr>
+            <w:tcW w:w="0" w:type="auto"/>
+          </w:tcPr>
+          <w:p>
+            <w:r>
+              <w:t>80%</w:t>
+            </w:r>
+          </w:p>
+        </w:tc>
+        <w:tc>
+          <w:tcPr>
+            <w:tcW w:w="0" w:type="auto"/>
+          </w:tcPr>
+          <w:p>
+            <w:r>
+              <w:t>RFID tag malfunction.</w:t>
+            </w:r>
+          </w:p>
+        </w:tc>
+        <w:tc>
+          <w:tcPr>
+            <w:tcW w:w="0" w:type="auto"/>
+          </w:tcPr>
+          <w:p>
+            <w:r>
+              <w:t>66</w:t>
+            </w:r>
+          </w:p>
+        </w:tc>
+        <w:tc>
+          <w:tcPr>
+            <w:tcW w:w="0" w:type="auto"/>
+          </w:tcPr>
+          <w:p>
+            <w:r>
+              <w:t>6</w:t>
+            </w:r>
+          </w:p>
+        </w:tc>
+      </w:tr>
+      <w:tr>
+        <w:trPr>
+          <w:trHeight w:val="765"/>
+          <w:jc w:val="center"/>
+        </w:trPr>
+        <w:tc>
+          <w:tcPr>
+            <w:tcW w:w="0" w:type="auto"/>
+          </w:tcPr>
+          <w:p>
+            <w:r>
+              <w:t>4</w:t>
+            </w:r>
+          </w:p>
+        </w:tc>
+        <w:tc>
+          <w:tcPr>
+            <w:tcW w:w="0" w:type="auto"/>
+          </w:tcPr>
+          <w:p>
+            <w:r>
+              <w:t>Collision Detection (Initial)</w:t>
+            </w:r>
+          </w:p>
+        </w:tc>
+        <w:tc>
+          <w:tcPr>
+            <w:tcW w:w="0" w:type="auto"/>
+          </w:tcPr>
+          <w:p>
+            <w:r>
+              <w:t>50%</w:t>
+            </w:r>
+          </w:p>
+        </w:tc>
+        <w:tc>
+          <w:tcPr>
+            <w:tcW w:w="0" w:type="auto"/>
+          </w:tcPr>
+          <w:p>
+            <w:r>
+              <w:t>Collision detection failed.</w:t>
+            </w:r>
+          </w:p>
+        </w:tc>
+        <w:tc>
+          <w:tcPr>
+            <w:tcW w:w="0" w:type="auto"/>
+          </w:tcPr>
+          <w:p>
+            <w:r>
+              <w:t>55</w:t>
+            </w:r>
+          </w:p>
+        </w:tc>
+        <w:tc>
+          <w:tcPr>
+            <w:tcW w:w="0" w:type="auto"/>
+          </w:tcPr>
+          <w:p>
+            <w:r>
+              <w:t>4</w:t>
+            </w:r>
+          </w:p>
+        </w:tc>
+      </w:tr>
+      <w:tr>
+        <w:trPr>
+          <w:trHeight w:val="765"/>
+          <w:jc w:val="center"/>
+        </w:trPr>
+        <w:tc>
+          <w:tcPr>
+            <w:tcW w:w="0" w:type="auto"/>
+          </w:tcPr>
+          <w:p>
+            <w:r>
+              <w:t>5</w:t>
+            </w:r>
+          </w:p>
+        </w:tc>
+        <w:tc>
+          <w:tcPr>
+            <w:tcW w:w="0" w:type="auto"/>
+          </w:tcPr>
+          <w:p>
+            <w:r>
+              <w:t>Collision Detection (Adjusted)</w:t>
+            </w:r>
+          </w:p>
+        </w:tc>
+        <w:tc>
+          <w:tcPr>
+            <w:tcW w:w="0" w:type="auto"/>
+          </w:tcPr>
+          <w:p>
+            <w:r>
+              <w:t>100%</w:t>
+            </w:r>
+          </w:p>
+        </w:tc>
+        <w:tc>
+          <w:tcPr>
+            <w:tcW w:w="0" w:type="auto"/>
+          </w:tcPr>
+          <w:p>
+            <w:r>
+              <w:t>Fully successful.</w:t>
+            </w:r>
+          </w:p>
+        </w:tc>
+        <w:tc>
+          <w:tcPr>
+            <w:tcW w:w="0" w:type="auto"/>
+          </w:tcPr>
+          <w:p>
+            <w:r>
+              <w:t>64</w:t>
+            </w:r>
+          </w:p>
+        </w:tc>
+        <w:tc>
+          <w:tcPr>
+            <w:tcW w:w="0" w:type="auto"/>
+          </w:tcPr>
+          <w:p>
+            <w:r>
+              <w:t>6</w:t>
+            </w:r>
+          </w:p>
+        </w:tc>
+      </w:tr>
+      <w:tr>
+        <w:trPr>
+          <w:trHeight w:val="765"/>
+          <w:jc w:val="center"/>
+        </w:trPr>
+        <w:tc>
+          <w:tcPr>
+            <w:tcW w:w="0" w:type="auto"/>
+          </w:tcPr>
+          <w:p>
+            <w:r>
+              <w:t>6</w:t>
+            </w:r>
+          </w:p>
+        </w:tc>
+        <w:tc>
+          <w:tcPr>
+            <w:tcW w:w="0" w:type="auto"/>
+          </w:tcPr>
+          <w:p>
+            <w:r>
+              <w:t>Parallel Route Testing</w:t>
+            </w:r>
+          </w:p>
+        </w:tc>
+        <w:tc>
+          <w:tcPr>
+            <w:tcW w:w="0" w:type="auto"/>
+          </w:tcPr>
+          <w:p>
+            <w:r>
+              <w:t>100%</w:t>
+            </w:r>
+          </w:p>
+        </w:tc>
+        <w:tc>
+          <w:tcPr>
+            <w:tcW w:w="0" w:type="auto"/>
+          </w:tcPr>
+          <w:p>
+            <w:r>
+              <w:t>Fully successful, no false alerts.</w:t>
+            </w:r>
+          </w:p>
+        </w:tc>
+        <w:tc>
+          <w:tcPr>
+            <w:tcW w:w="0" w:type="auto"/>
+          </w:tcPr>
+          <w:p>
+            <w:r>
+              <w:t>74</w:t>
+            </w:r>
+          </w:p>
+        </w:tc>
+        <w:tc>
+          <w:tcPr>
+            <w:tcW w:w="0" w:type="auto"/>
+          </w:tcPr>
+          <w:p>
+            <w:r>
+              <w:t>8</w:t>
+            </w:r>
+          </w:p>
+        </w:tc>
+      </w:tr>
+    </w:tbl>
+    <w:p>
+      <w:pPr>
+        <w:jc w:val="center"/>
+        <w:rPr>
+          <w:color w:val="7A8C8E" w:themeColor="accent4"/>
+          <w:sz w:val="36"/>
+          <w:szCs w:val="36"/>
+        </w:rPr>
+      </w:pPr>
+      <w:r>
+        <w:rPr>
+          <w:color w:val="7A8C8E" w:themeColor="accent4"/>
+          <w:sz w:val="28"/>
+          <w:szCs w:val="28"/>
+        </w:rPr>
+        <w:t>Trial Insights</w:t>
+      </w:r>
     </w:p>
     <w:p/>
     <w:p>
@@ -2431,6 +3266,168 @@
     <w:p>
       <w:pPr>
         <w:rPr>
+          <w:b/>
+          <w:bCs/>
+          <w:color w:val="3494BA" w:themeColor="accent1"/>
+          <w:sz w:val="40"/>
+          <w:szCs w:val="40"/>
+        </w:rPr>
+      </w:pPr>
+      <w:r>
+        <w:t xml:space="preserve">The project successfully demonstrated the feasibility of a </w:t>
+      </w:r>
+      <w:r>
+        <w:t xml:space="preserve">Train </w:t>
+      </w:r>
+      <w:r>
+        <w:t>l</w:t>
+      </w:r>
+      <w:r>
+        <w:t xml:space="preserve">ocation </w:t>
+      </w:r>
+      <w:r>
+        <w:t>m</w:t>
+      </w:r>
+      <w:r>
+        <w:t xml:space="preserve">onitoring &amp; </w:t>
+      </w:r>
+      <w:r>
+        <w:t>c</w:t>
+      </w:r>
+      <w:r>
+        <w:t xml:space="preserve">ollision </w:t>
+      </w:r>
+      <w:r>
+        <w:t>a</w:t>
+      </w:r>
+      <w:r>
+        <w:t xml:space="preserve">voidance </w:t>
+      </w:r>
+      <w:r>
+        <w:t>s</w:t>
+      </w:r>
+      <w:r>
+        <w:t>ystem</w:t>
+      </w:r>
+      <w:r>
+        <w:t>, providing valuable insights and a foundation for future improvements.</w:t>
+      </w:r>
+    </w:p>
+    <w:p>
+      <w:pPr>
+        <w:rPr>
+          <w:color w:val="7A8C8E" w:themeColor="accent4"/>
+          <w:sz w:val="32"/>
+          <w:szCs w:val="32"/>
+        </w:rPr>
+      </w:pPr>
+      <w:r>
+        <w:rPr>
+          <w:color w:val="7A8C8E" w:themeColor="accent4"/>
+          <w:sz w:val="32"/>
+          <w:szCs w:val="32"/>
+        </w:rPr>
+        <w:t>Problems Encount</w:t>
+      </w:r>
+      <w:r>
+        <w:rPr>
+          <w:color w:val="7A8C8E" w:themeColor="accent4"/>
+          <w:sz w:val="32"/>
+          <w:szCs w:val="32"/>
+        </w:rPr>
+        <w:t>ered</w:t>
+      </w:r>
+    </w:p>
+    <w:p>
+      <w:pPr>
+        <w:pStyle w:val="ListParagraph"/>
+        <w:numPr>
+          <w:ilvl w:val="0"/>
+          <w:numId w:val="20"/>
+        </w:numPr>
+      </w:pPr>
+      <w:r>
+        <w:t>RFID tag malfunctions highlighted the need for robust hardware quality checks.</w:t>
+      </w:r>
+    </w:p>
+    <w:p>
+      <w:pPr>
+        <w:pStyle w:val="ListParagraph"/>
+        <w:numPr>
+          <w:ilvl w:val="0"/>
+          <w:numId w:val="20"/>
+        </w:numPr>
+      </w:pPr>
+      <w:r>
+        <w:t>The first collision detection algorithm failed</w:t>
+      </w:r>
+      <w:r>
+        <w:t xml:space="preserve"> while testing</w:t>
+      </w:r>
+      <w:r>
+        <w:t>, requiring refinement.</w:t>
+      </w:r>
+    </w:p>
+    <w:p>
+      <w:pPr>
+        <w:pStyle w:val="ListParagraph"/>
+        <w:numPr>
+          <w:ilvl w:val="0"/>
+          <w:numId w:val="20"/>
+        </w:numPr>
+      </w:pPr>
+      <w:r>
+        <w:t>Obtaining a GPS fix was difficult under cloudy</w:t>
+      </w:r>
+      <w:r>
+        <w:t>/rainy</w:t>
+      </w:r>
+      <w:r>
+        <w:t xml:space="preserve"> skies or near buildings, </w:t>
+      </w:r>
+      <w:r>
+        <w:t>making design and testing process harder</w:t>
+      </w:r>
+      <w:r>
+        <w:t>.</w:t>
+      </w:r>
+    </w:p>
+    <w:p>
+      <w:pPr>
+        <w:pStyle w:val="ListParagraph"/>
+        <w:numPr>
+          <w:ilvl w:val="0"/>
+          <w:numId w:val="20"/>
+        </w:numPr>
+      </w:pPr>
+      <w:r>
+        <w:t xml:space="preserve">Developing and debugging the software stack took a significant amount of time, </w:t>
+      </w:r>
+      <w:r>
+        <w:t>partly</w:t>
+      </w:r>
+      <w:r>
+        <w:t xml:space="preserve"> </w:t>
+      </w:r>
+      <w:r>
+        <w:t xml:space="preserve">because </w:t>
+      </w:r>
+      <w:r>
+        <w:t xml:space="preserve">we made the </w:t>
+      </w:r>
+      <w:r>
+        <w:t>scope of the project</w:t>
+      </w:r>
+      <w:r>
+        <w:t xml:space="preserve"> </w:t>
+      </w:r>
+      <w:r>
+        <w:t>too ambitious</w:t>
+      </w:r>
+    </w:p>
+    <w:p>
+      <w:pPr>
+        <w:rPr>
           <w:color w:val="7A8C8E" w:themeColor="accent4"/>
           <w:sz w:val="32"/>
           <w:szCs w:val="32"/>
@@ -2454,37 +3451,7 @@
         </w:numPr>
       </w:pPr>
       <w:r>
-        <w:t>Database (MongoDB Atlas):</w:t>
-      </w:r>
-      <w:r>
-        <w:t xml:space="preserve"> St</w:t>
-      </w:r>
-      <w:r>
-        <w:t>ore</w:t>
-      </w:r>
-      <w:r>
-        <w:t>s</w:t>
-      </w:r>
-      <w:r>
-        <w:t xml:space="preserve"> train data,</w:t>
-      </w:r>
-      <w:r>
-        <w:t xml:space="preserve"> route data</w:t>
-      </w:r>
-      <w:r>
-        <w:t>,</w:t>
-      </w:r>
-      <w:r>
-        <w:t xml:space="preserve"> logs</w:t>
-      </w:r>
-      <w:r>
-        <w:t xml:space="preserve">, and </w:t>
-      </w:r>
-      <w:r>
-        <w:t>alerts</w:t>
-      </w:r>
-      <w:r>
-        <w:t>.</w:t>
+        <w:t>Learned that testing each subsystem individually before integrating them into the entire system is far more efficient. Skipping this step made debugging more time-consuming.</w:t>
       </w:r>
     </w:p>
     <w:p>
@@ -2496,48 +3463,7 @@
         </w:numPr>
       </w:pPr>
       <w:r>
-        <w:t>Backend (FastAPI):</w:t>
-      </w:r>
-      <w:r>
-        <w:t xml:space="preserve"> </w:t>
-      </w:r>
-      <w:r>
-        <w:t>Handles API requests, processes database interactions, and executes alert logic. Deployed on</w:t>
-      </w:r>
-      <w:r>
-        <w:rPr>
-          <w:color w:val="58B6C0" w:themeColor="accent2"/>
-        </w:rPr>
-        <w:t xml:space="preserve"> </w:t>
-      </w:r>
-      <w:hyperlink r:id="rId13" w:history="1">
-        <w:r>
-          <w:rPr>
-            <w:rStyle w:val="Hyperlink"/>
-            <w:color w:val="58B6C0" w:themeColor="accent2"/>
-          </w:rPr>
-          <w:t>Render</w:t>
-        </w:r>
-      </w:hyperlink>
-      <w:r>
-        <w:t>.</w:t>
-      </w:r>
-    </w:p>
-    <w:p>
-      <w:pPr>
-        <w:rPr>
-          <w:color w:val="7A8C8E" w:themeColor="accent4"/>
-          <w:sz w:val="32"/>
-          <w:szCs w:val="32"/>
-        </w:rPr>
-      </w:pPr>
-      <w:r>
-        <w:rPr>
-          <w:color w:val="7A8C8E" w:themeColor="accent4"/>
-          <w:sz w:val="32"/>
-          <w:szCs w:val="32"/>
-        </w:rPr>
-        <w:t>Lessons Learned</w:t>
+        <w:t>One key lesson was realizing the importance of setting a realistic and focused project scope. Over-ambition led to extended development and debugging time, which could have been avoided with better planning.</w:t>
       </w:r>
     </w:p>
     <w:p>
@@ -2549,37 +3475,13 @@
         </w:numPr>
       </w:pPr>
       <w:r>
-        <w:t>Database (MongoDB Atlas):</w:t>
-      </w:r>
-      <w:r>
-        <w:t xml:space="preserve"> St</w:t>
-      </w:r>
-      <w:r>
-        <w:t>ore</w:t>
-      </w:r>
-      <w:r>
-        <w:t>s</w:t>
-      </w:r>
-      <w:r>
-        <w:t xml:space="preserve"> train data,</w:t>
-      </w:r>
-      <w:r>
-        <w:t xml:space="preserve"> route data</w:t>
-      </w:r>
-      <w:r>
-        <w:t>,</w:t>
-      </w:r>
-      <w:r>
-        <w:t xml:space="preserve"> logs</w:t>
-      </w:r>
-      <w:r>
-        <w:t xml:space="preserve">, and </w:t>
-      </w:r>
-      <w:r>
-        <w:t>alerts</w:t>
-      </w:r>
-      <w:r>
-        <w:t>.</w:t>
+        <w:t xml:space="preserve">Struggles with GPS </w:t>
+      </w:r>
+      <w:r>
+        <w:t>fix</w:t>
+      </w:r>
+      <w:r>
+        <w:t xml:space="preserve"> highlighted the importance of accounting for environmental factors during system design.</w:t>
       </w:r>
     </w:p>
     <w:p>
@@ -2591,93 +3493,9 @@
         </w:numPr>
       </w:pPr>
       <w:r>
-        <w:t>Backend (FastAPI):</w:t>
-      </w:r>
-      <w:r>
-        <w:t xml:space="preserve"> </w:t>
-      </w:r>
-      <w:r>
-        <w:t>Handles API requests, processes database interactions, and executes alert logic. Deployed on</w:t>
-      </w:r>
-      <w:r>
-        <w:rPr>
-          <w:color w:val="58B6C0" w:themeColor="accent2"/>
-        </w:rPr>
-        <w:t xml:space="preserve"> </w:t>
-      </w:r>
-      <w:hyperlink r:id="rId14" w:history="1">
-        <w:r>
-          <w:rPr>
-            <w:rStyle w:val="Hyperlink"/>
-            <w:color w:val="58B6C0" w:themeColor="accent2"/>
-          </w:rPr>
-          <w:t>Render</w:t>
-        </w:r>
-      </w:hyperlink>
-      <w:r>
-        <w:t>.</w:t>
-      </w:r>
-    </w:p>
-    <w:p>
-      <w:pPr>
-        <w:rPr>
-          <w:color w:val="7A8C8E" w:themeColor="accent4"/>
-          <w:sz w:val="32"/>
-          <w:szCs w:val="32"/>
-        </w:rPr>
-      </w:pPr>
-      <w:r>
-        <w:rPr>
-          <w:color w:val="7A8C8E" w:themeColor="accent4"/>
-          <w:sz w:val="32"/>
-          <w:szCs w:val="32"/>
-        </w:rPr>
-        <w:t>Communication</w:t>
-      </w:r>
-    </w:p>
-    <w:p>
-      <w:pPr>
-        <w:pStyle w:val="ListParagraph"/>
-        <w:numPr>
-          <w:ilvl w:val="0"/>
-          <w:numId w:val="7"/>
-        </w:numPr>
-      </w:pPr>
-      <w:r>
-        <w:t xml:space="preserve">The ESP32 </w:t>
-      </w:r>
-      <w:r>
-        <w:t>transmits data</w:t>
-      </w:r>
-      <w:r>
-        <w:t xml:space="preserve"> </w:t>
-      </w:r>
-      <w:r>
-        <w:t>via</w:t>
-      </w:r>
-      <w:r>
-        <w:t xml:space="preserve"> Wi-Fi</w:t>
-      </w:r>
-      <w:r>
-        <w:t xml:space="preserve"> using</w:t>
-      </w:r>
-      <w:r>
-        <w:t xml:space="preserve"> HTTPS requests to the FastAPI backend hosted on </w:t>
-      </w:r>
-      <w:hyperlink r:id="rId15" w:history="1">
-        <w:r>
-          <w:rPr>
-            <w:rStyle w:val="Hyperlink"/>
-            <w:color w:val="58B6C0" w:themeColor="accent2"/>
-          </w:rPr>
-          <w:t>Render</w:t>
-        </w:r>
-      </w:hyperlink>
-      <w:r>
-        <w:t>. Since the backend is cloud-hosted and always online, there is no need for any local server setup.</w:t>
-      </w:r>
-    </w:p>
-    <w:p/>
+        <w:t>Miscommunication at times during debugging revealed the need for clearer task delegation and regular check-ins to ensure alignment within the team.</w:t>
+      </w:r>
+    </w:p>
     <w:p>
       <w:pPr>
         <w:jc w:val="both"/>
@@ -2705,48 +3523,51 @@
         <w:pStyle w:val="ListParagraph"/>
         <w:numPr>
           <w:ilvl w:val="0"/>
-          <w:numId w:val="3"/>
+          <w:numId w:val="22"/>
         </w:numPr>
       </w:pPr>
-      <w:r>
-        <w:t xml:space="preserve">Develop a handheld prototype simulating GPS-based train tracking and RFID-based track identification.  </w:t>
-      </w:r>
+      <w:hyperlink r:id="rId19" w:history="1">
+        <w:r>
+          <w:rPr>
+            <w:rStyle w:val="Hyperlink"/>
+          </w:rPr>
+          <w:t>https://en.wikipedia.org/wiki/Kavach_(train_protection_system)</w:t>
+        </w:r>
+      </w:hyperlink>
     </w:p>
     <w:p>
       <w:pPr>
         <w:pStyle w:val="ListParagraph"/>
         <w:numPr>
           <w:ilvl w:val="0"/>
-          <w:numId w:val="3"/>
+          <w:numId w:val="22"/>
         </w:numPr>
       </w:pPr>
-      <w:r>
-        <w:t xml:space="preserve">Detect and alert collision risks and track deviations in real-time.  </w:t>
-      </w:r>
+      <w:hyperlink r:id="rId20" w:history="1">
+        <w:r>
+          <w:rPr>
+            <w:rStyle w:val="Hyperlink"/>
+          </w:rPr>
+          <w:t>https://ijireeice.com/upload/2016/june-16/IJIREEICE%2016.pdf?form=MG0AV3&amp;form=MG0AV3</w:t>
+        </w:r>
+      </w:hyperlink>
     </w:p>
     <w:p>
       <w:pPr>
         <w:pStyle w:val="ListParagraph"/>
         <w:numPr>
           <w:ilvl w:val="0"/>
-          <w:numId w:val="3"/>
+          <w:numId w:val="22"/>
         </w:numPr>
       </w:pPr>
-      <w:r>
-        <w:t xml:space="preserve">Provide a scalable, low-cost alternative to existing solutions like Kavach.  </w:t>
-      </w:r>
-    </w:p>
-    <w:p>
-      <w:pPr>
-        <w:pStyle w:val="ListParagraph"/>
-        <w:numPr>
-          <w:ilvl w:val="0"/>
-          <w:numId w:val="3"/>
-        </w:numPr>
-      </w:pPr>
-      <w:r>
-        <w:t xml:space="preserve">Simulate multi-line rail traffic to demonstrate conflict detection and resolution.  </w:t>
-      </w:r>
+      <w:hyperlink r:id="rId21" w:history="1">
+        <w:r>
+          <w:rPr>
+            <w:rStyle w:val="Hyperlink"/>
+          </w:rPr>
+          <w:t>https://www.ijert.org/research/train-tracking-system-based-on-gps-gsm-IJERTCONV2IS04070.pdf?form=MG0AV3&amp;form=MG0AV3</w:t>
+        </w:r>
+      </w:hyperlink>
     </w:p>
     <w:p>
       <w:pPr>
@@ -2908,6 +3729,119 @@
     </w:lvl>
   </w:abstractNum>
   <w:abstractNum w:abstractNumId="1" w15:restartNumberingAfterBreak="0">
+    <w:nsid w:val="04A26929"/>
+    <w:multiLevelType w:val="hybridMultilevel"/>
+    <w:tmpl w:val="54605D76"/>
+    <w:lvl w:ilvl="0" w:tplc="40090003">
+      <w:start w:val="1"/>
+      <w:numFmt w:val="bullet"/>
+      <w:lvlText w:val="o"/>
+      <w:lvlJc w:val="left"/>
+      <w:pPr>
+        <w:ind w:left="720" w:hanging="360"/>
+      </w:pPr>
+      <w:rPr>
+        <w:rFonts w:ascii="Courier New" w:hAnsi="Courier New" w:cs="Courier New" w:hint="default"/>
+      </w:rPr>
+    </w:lvl>
+    <w:lvl w:ilvl="1" w:tplc="40090003" w:tentative="1">
+      <w:start w:val="1"/>
+      <w:numFmt w:val="bullet"/>
+      <w:lvlText w:val="o"/>
+      <w:lvlJc w:val="left"/>
+      <w:pPr>
+        <w:ind w:left="1440" w:hanging="360"/>
+      </w:pPr>
+      <w:rPr>
+        <w:rFonts w:ascii="Courier New" w:hAnsi="Courier New" w:cs="Courier New" w:hint="default"/>
+      </w:rPr>
+    </w:lvl>
+    <w:lvl w:ilvl="2" w:tplc="40090005" w:tentative="1">
+      <w:start w:val="1"/>
+      <w:numFmt w:val="bullet"/>
+      <w:lvlText w:val=""/>
+      <w:lvlJc w:val="left"/>
+      <w:pPr>
+        <w:ind w:left="2160" w:hanging="360"/>
+      </w:pPr>
+      <w:rPr>
+        <w:rFonts w:ascii="Wingdings" w:hAnsi="Wingdings" w:hint="default"/>
+      </w:rPr>
+    </w:lvl>
+    <w:lvl w:ilvl="3" w:tplc="40090001" w:tentative="1">
+      <w:start w:val="1"/>
+      <w:numFmt w:val="bullet"/>
+      <w:lvlText w:val=""/>
+      <w:lvlJc w:val="left"/>
+      <w:pPr>
+        <w:ind w:left="2880" w:hanging="360"/>
+      </w:pPr>
+      <w:rPr>
+        <w:rFonts w:ascii="Symbol" w:hAnsi="Symbol" w:hint="default"/>
+      </w:rPr>
+    </w:lvl>
+    <w:lvl w:ilvl="4" w:tplc="40090003" w:tentative="1">
+      <w:start w:val="1"/>
+      <w:numFmt w:val="bullet"/>
+      <w:lvlText w:val="o"/>
+      <w:lvlJc w:val="left"/>
+      <w:pPr>
+        <w:ind w:left="3600" w:hanging="360"/>
+      </w:pPr>
+      <w:rPr>
+        <w:rFonts w:ascii="Courier New" w:hAnsi="Courier New" w:cs="Courier New" w:hint="default"/>
+      </w:rPr>
+    </w:lvl>
+    <w:lvl w:ilvl="5" w:tplc="40090005" w:tentative="1">
+      <w:start w:val="1"/>
+      <w:numFmt w:val="bullet"/>
+      <w:lvlText w:val=""/>
+      <w:lvlJc w:val="left"/>
+      <w:pPr>
+        <w:ind w:left="4320" w:hanging="360"/>
+      </w:pPr>
+      <w:rPr>
+        <w:rFonts w:ascii="Wingdings" w:hAnsi="Wingdings" w:hint="default"/>
+      </w:rPr>
+    </w:lvl>
+    <w:lvl w:ilvl="6" w:tplc="40090001" w:tentative="1">
+      <w:start w:val="1"/>
+      <w:numFmt w:val="bullet"/>
+      <w:lvlText w:val=""/>
+      <w:lvlJc w:val="left"/>
+      <w:pPr>
+        <w:ind w:left="5040" w:hanging="360"/>
+      </w:pPr>
+      <w:rPr>
+        <w:rFonts w:ascii="Symbol" w:hAnsi="Symbol" w:hint="default"/>
+      </w:rPr>
+    </w:lvl>
+    <w:lvl w:ilvl="7" w:tplc="40090003" w:tentative="1">
+      <w:start w:val="1"/>
+      <w:numFmt w:val="bullet"/>
+      <w:lvlText w:val="o"/>
+      <w:lvlJc w:val="left"/>
+      <w:pPr>
+        <w:ind w:left="5760" w:hanging="360"/>
+      </w:pPr>
+      <w:rPr>
+        <w:rFonts w:ascii="Courier New" w:hAnsi="Courier New" w:cs="Courier New" w:hint="default"/>
+      </w:rPr>
+    </w:lvl>
+    <w:lvl w:ilvl="8" w:tplc="40090005" w:tentative="1">
+      <w:start w:val="1"/>
+      <w:numFmt w:val="bullet"/>
+      <w:lvlText w:val=""/>
+      <w:lvlJc w:val="left"/>
+      <w:pPr>
+        <w:ind w:left="6480" w:hanging="360"/>
+      </w:pPr>
+      <w:rPr>
+        <w:rFonts w:ascii="Wingdings" w:hAnsi="Wingdings" w:hint="default"/>
+      </w:rPr>
+    </w:lvl>
+  </w:abstractNum>
+  <w:abstractNum w:abstractNumId="2" w15:restartNumberingAfterBreak="0">
     <w:nsid w:val="059B2994"/>
     <w:multiLevelType w:val="hybridMultilevel"/>
     <w:tmpl w:val="578ADB02"/>
@@ -3019,7 +3953,7 @@
       </w:rPr>
     </w:lvl>
   </w:abstractNum>
-  <w:abstractNum w:abstractNumId="2" w15:restartNumberingAfterBreak="0">
+  <w:abstractNum w:abstractNumId="3" w15:restartNumberingAfterBreak="0">
     <w:nsid w:val="0B991F17"/>
     <w:multiLevelType w:val="hybridMultilevel"/>
     <w:tmpl w:val="4DD4373A"/>
@@ -3131,7 +4065,119 @@
       </w:rPr>
     </w:lvl>
   </w:abstractNum>
-  <w:abstractNum w:abstractNumId="3" w15:restartNumberingAfterBreak="0">
+  <w:abstractNum w:abstractNumId="4" w15:restartNumberingAfterBreak="0">
+    <w:nsid w:val="193C5585"/>
+    <w:multiLevelType w:val="hybridMultilevel"/>
+    <w:tmpl w:val="35B6EB14"/>
+    <w:lvl w:ilvl="0" w:tplc="BD88940E">
+      <w:numFmt w:val="bullet"/>
+      <w:lvlText w:val="-"/>
+      <w:lvlJc w:val="left"/>
+      <w:pPr>
+        <w:ind w:left="720" w:hanging="360"/>
+      </w:pPr>
+      <w:rPr>
+        <w:rFonts w:ascii="Calibri" w:eastAsiaTheme="minorHAnsi" w:hAnsi="Calibri" w:cs="Calibri" w:hint="default"/>
+      </w:rPr>
+    </w:lvl>
+    <w:lvl w:ilvl="1" w:tplc="40090003" w:tentative="1">
+      <w:start w:val="1"/>
+      <w:numFmt w:val="bullet"/>
+      <w:lvlText w:val="o"/>
+      <w:lvlJc w:val="left"/>
+      <w:pPr>
+        <w:ind w:left="1440" w:hanging="360"/>
+      </w:pPr>
+      <w:rPr>
+        <w:rFonts w:ascii="Courier New" w:hAnsi="Courier New" w:cs="Courier New" w:hint="default"/>
+      </w:rPr>
+    </w:lvl>
+    <w:lvl w:ilvl="2" w:tplc="40090005" w:tentative="1">
+      <w:start w:val="1"/>
+      <w:numFmt w:val="bullet"/>
+      <w:lvlText w:val=""/>
+      <w:lvlJc w:val="left"/>
+      <w:pPr>
+        <w:ind w:left="2160" w:hanging="360"/>
+      </w:pPr>
+      <w:rPr>
+        <w:rFonts w:ascii="Wingdings" w:hAnsi="Wingdings" w:hint="default"/>
+      </w:rPr>
+    </w:lvl>
+    <w:lvl w:ilvl="3" w:tplc="40090001" w:tentative="1">
+      <w:start w:val="1"/>
+      <w:numFmt w:val="bullet"/>
+      <w:lvlText w:val=""/>
+      <w:lvlJc w:val="left"/>
+      <w:pPr>
+        <w:ind w:left="2880" w:hanging="360"/>
+      </w:pPr>
+      <w:rPr>
+        <w:rFonts w:ascii="Symbol" w:hAnsi="Symbol" w:hint="default"/>
+      </w:rPr>
+    </w:lvl>
+    <w:lvl w:ilvl="4" w:tplc="40090003" w:tentative="1">
+      <w:start w:val="1"/>
+      <w:numFmt w:val="bullet"/>
+      <w:lvlText w:val="o"/>
+      <w:lvlJc w:val="left"/>
+      <w:pPr>
+        <w:ind w:left="3600" w:hanging="360"/>
+      </w:pPr>
+      <w:rPr>
+        <w:rFonts w:ascii="Courier New" w:hAnsi="Courier New" w:cs="Courier New" w:hint="default"/>
+      </w:rPr>
+    </w:lvl>
+    <w:lvl w:ilvl="5" w:tplc="40090005" w:tentative="1">
+      <w:start w:val="1"/>
+      <w:numFmt w:val="bullet"/>
+      <w:lvlText w:val=""/>
+      <w:lvlJc w:val="left"/>
+      <w:pPr>
+        <w:ind w:left="4320" w:hanging="360"/>
+      </w:pPr>
+      <w:rPr>
+        <w:rFonts w:ascii="Wingdings" w:hAnsi="Wingdings" w:hint="default"/>
+      </w:rPr>
+    </w:lvl>
+    <w:lvl w:ilvl="6" w:tplc="40090001" w:tentative="1">
+      <w:start w:val="1"/>
+      <w:numFmt w:val="bullet"/>
+      <w:lvlText w:val=""/>
+      <w:lvlJc w:val="left"/>
+      <w:pPr>
+        <w:ind w:left="5040" w:hanging="360"/>
+      </w:pPr>
+      <w:rPr>
+        <w:rFonts w:ascii="Symbol" w:hAnsi="Symbol" w:hint="default"/>
+      </w:rPr>
+    </w:lvl>
+    <w:lvl w:ilvl="7" w:tplc="40090003" w:tentative="1">
+      <w:start w:val="1"/>
+      <w:numFmt w:val="bullet"/>
+      <w:lvlText w:val="o"/>
+      <w:lvlJc w:val="left"/>
+      <w:pPr>
+        <w:ind w:left="5760" w:hanging="360"/>
+      </w:pPr>
+      <w:rPr>
+        <w:rFonts w:ascii="Courier New" w:hAnsi="Courier New" w:cs="Courier New" w:hint="default"/>
+      </w:rPr>
+    </w:lvl>
+    <w:lvl w:ilvl="8" w:tplc="40090005" w:tentative="1">
+      <w:start w:val="1"/>
+      <w:numFmt w:val="bullet"/>
+      <w:lvlText w:val=""/>
+      <w:lvlJc w:val="left"/>
+      <w:pPr>
+        <w:ind w:left="6480" w:hanging="360"/>
+      </w:pPr>
+      <w:rPr>
+        <w:rFonts w:ascii="Wingdings" w:hAnsi="Wingdings" w:hint="default"/>
+      </w:rPr>
+    </w:lvl>
+  </w:abstractNum>
+  <w:abstractNum w:abstractNumId="5" w15:restartNumberingAfterBreak="0">
     <w:nsid w:val="32BF09F9"/>
     <w:multiLevelType w:val="hybridMultilevel"/>
     <w:tmpl w:val="76F88D34"/>
@@ -3243,7 +4289,7 @@
       </w:rPr>
     </w:lvl>
   </w:abstractNum>
-  <w:abstractNum w:abstractNumId="4" w15:restartNumberingAfterBreak="0">
+  <w:abstractNum w:abstractNumId="6" w15:restartNumberingAfterBreak="0">
     <w:nsid w:val="3DC7468E"/>
     <w:multiLevelType w:val="multilevel"/>
     <w:tmpl w:val="12EE8340"/>
@@ -3392,7 +4438,207 @@
       </w:rPr>
     </w:lvl>
   </w:abstractNum>
-  <w:abstractNum w:abstractNumId="5" w15:restartNumberingAfterBreak="0">
+  <w:abstractNum w:abstractNumId="7" w15:restartNumberingAfterBreak="0">
+    <w:nsid w:val="3EE63CDD"/>
+    <w:multiLevelType w:val="hybridMultilevel"/>
+    <w:tmpl w:val="DFB606A6"/>
+    <w:lvl w:ilvl="0" w:tplc="BD88940E">
+      <w:numFmt w:val="bullet"/>
+      <w:lvlText w:val="-"/>
+      <w:lvlJc w:val="left"/>
+      <w:pPr>
+        <w:ind w:left="720" w:hanging="360"/>
+      </w:pPr>
+      <w:rPr>
+        <w:rFonts w:ascii="Calibri" w:eastAsiaTheme="minorHAnsi" w:hAnsi="Calibri" w:cs="Calibri" w:hint="default"/>
+      </w:rPr>
+    </w:lvl>
+    <w:lvl w:ilvl="1" w:tplc="FFFFFFFF">
+      <w:numFmt w:val="bullet"/>
+      <w:lvlText w:val=""/>
+      <w:lvlJc w:val="left"/>
+      <w:pPr>
+        <w:ind w:left="1440" w:hanging="360"/>
+      </w:pPr>
+      <w:rPr>
+        <w:rFonts w:ascii="Symbol" w:eastAsia="Times New Roman" w:hAnsi="Symbol" w:cs="Times New Roman" w:hint="default"/>
+      </w:rPr>
+    </w:lvl>
+    <w:lvl w:ilvl="2" w:tplc="FFFFFFFF" w:tentative="1">
+      <w:start w:val="1"/>
+      <w:numFmt w:val="bullet"/>
+      <w:lvlText w:val=""/>
+      <w:lvlJc w:val="left"/>
+      <w:pPr>
+        <w:ind w:left="2160" w:hanging="360"/>
+      </w:pPr>
+      <w:rPr>
+        <w:rFonts w:ascii="Wingdings" w:hAnsi="Wingdings" w:hint="default"/>
+      </w:rPr>
+    </w:lvl>
+    <w:lvl w:ilvl="3" w:tplc="FFFFFFFF" w:tentative="1">
+      <w:start w:val="1"/>
+      <w:numFmt w:val="bullet"/>
+      <w:lvlText w:val=""/>
+      <w:lvlJc w:val="left"/>
+      <w:pPr>
+        <w:ind w:left="2880" w:hanging="360"/>
+      </w:pPr>
+      <w:rPr>
+        <w:rFonts w:ascii="Symbol" w:hAnsi="Symbol" w:hint="default"/>
+      </w:rPr>
+    </w:lvl>
+    <w:lvl w:ilvl="4" w:tplc="FFFFFFFF" w:tentative="1">
+      <w:start w:val="1"/>
+      <w:numFmt w:val="bullet"/>
+      <w:lvlText w:val="o"/>
+      <w:lvlJc w:val="left"/>
+      <w:pPr>
+        <w:ind w:left="3600" w:hanging="360"/>
+      </w:pPr>
+      <w:rPr>
+        <w:rFonts w:ascii="Courier New" w:hAnsi="Courier New" w:cs="Courier New" w:hint="default"/>
+      </w:rPr>
+    </w:lvl>
+    <w:lvl w:ilvl="5" w:tplc="FFFFFFFF" w:tentative="1">
+      <w:start w:val="1"/>
+      <w:numFmt w:val="bullet"/>
+      <w:lvlText w:val=""/>
+      <w:lvlJc w:val="left"/>
+      <w:pPr>
+        <w:ind w:left="4320" w:hanging="360"/>
+      </w:pPr>
+      <w:rPr>
+        <w:rFonts w:ascii="Wingdings" w:hAnsi="Wingdings" w:hint="default"/>
+      </w:rPr>
+    </w:lvl>
+    <w:lvl w:ilvl="6" w:tplc="FFFFFFFF" w:tentative="1">
+      <w:start w:val="1"/>
+      <w:numFmt w:val="bullet"/>
+      <w:lvlText w:val=""/>
+      <w:lvlJc w:val="left"/>
+      <w:pPr>
+        <w:ind w:left="5040" w:hanging="360"/>
+      </w:pPr>
+      <w:rPr>
+        <w:rFonts w:ascii="Symbol" w:hAnsi="Symbol" w:hint="default"/>
+      </w:rPr>
+    </w:lvl>
+    <w:lvl w:ilvl="7" w:tplc="FFFFFFFF" w:tentative="1">
+      <w:start w:val="1"/>
+      <w:numFmt w:val="bullet"/>
+      <w:lvlText w:val="o"/>
+      <w:lvlJc w:val="left"/>
+      <w:pPr>
+        <w:ind w:left="5760" w:hanging="360"/>
+      </w:pPr>
+      <w:rPr>
+        <w:rFonts w:ascii="Courier New" w:hAnsi="Courier New" w:cs="Courier New" w:hint="default"/>
+      </w:rPr>
+    </w:lvl>
+    <w:lvl w:ilvl="8" w:tplc="FFFFFFFF" w:tentative="1">
+      <w:start w:val="1"/>
+      <w:numFmt w:val="bullet"/>
+      <w:lvlText w:val=""/>
+      <w:lvlJc w:val="left"/>
+      <w:pPr>
+        <w:ind w:left="6480" w:hanging="360"/>
+      </w:pPr>
+      <w:rPr>
+        <w:rFonts w:ascii="Wingdings" w:hAnsi="Wingdings" w:hint="default"/>
+      </w:rPr>
+    </w:lvl>
+  </w:abstractNum>
+  <w:abstractNum w:abstractNumId="8" w15:restartNumberingAfterBreak="0">
+    <w:nsid w:val="405E280B"/>
+    <w:multiLevelType w:val="hybridMultilevel"/>
+    <w:tmpl w:val="0024E12C"/>
+    <w:lvl w:ilvl="0" w:tplc="4009000F">
+      <w:start w:val="1"/>
+      <w:numFmt w:val="decimal"/>
+      <w:lvlText w:val="%1."/>
+      <w:lvlJc w:val="left"/>
+      <w:pPr>
+        <w:ind w:left="720" w:hanging="360"/>
+      </w:pPr>
+      <w:rPr>
+        <w:rFonts w:hint="default"/>
+      </w:rPr>
+    </w:lvl>
+    <w:lvl w:ilvl="1" w:tplc="40090019" w:tentative="1">
+      <w:start w:val="1"/>
+      <w:numFmt w:val="lowerLetter"/>
+      <w:lvlText w:val="%2."/>
+      <w:lvlJc w:val="left"/>
+      <w:pPr>
+        <w:ind w:left="1440" w:hanging="360"/>
+      </w:pPr>
+    </w:lvl>
+    <w:lvl w:ilvl="2" w:tplc="4009001B" w:tentative="1">
+      <w:start w:val="1"/>
+      <w:numFmt w:val="lowerRoman"/>
+      <w:lvlText w:val="%3."/>
+      <w:lvlJc w:val="right"/>
+      <w:pPr>
+        <w:ind w:left="2160" w:hanging="180"/>
+      </w:pPr>
+    </w:lvl>
+    <w:lvl w:ilvl="3" w:tplc="4009000F" w:tentative="1">
+      <w:start w:val="1"/>
+      <w:numFmt w:val="decimal"/>
+      <w:lvlText w:val="%4."/>
+      <w:lvlJc w:val="left"/>
+      <w:pPr>
+        <w:ind w:left="2880" w:hanging="360"/>
+      </w:pPr>
+    </w:lvl>
+    <w:lvl w:ilvl="4" w:tplc="40090019" w:tentative="1">
+      <w:start w:val="1"/>
+      <w:numFmt w:val="lowerLetter"/>
+      <w:lvlText w:val="%5."/>
+      <w:lvlJc w:val="left"/>
+      <w:pPr>
+        <w:ind w:left="3600" w:hanging="360"/>
+      </w:pPr>
+    </w:lvl>
+    <w:lvl w:ilvl="5" w:tplc="4009001B" w:tentative="1">
+      <w:start w:val="1"/>
+      <w:numFmt w:val="lowerRoman"/>
+      <w:lvlText w:val="%6."/>
+      <w:lvlJc w:val="right"/>
+      <w:pPr>
+        <w:ind w:left="4320" w:hanging="180"/>
+      </w:pPr>
+    </w:lvl>
+    <w:lvl w:ilvl="6" w:tplc="4009000F" w:tentative="1">
+      <w:start w:val="1"/>
+      <w:numFmt w:val="decimal"/>
+      <w:lvlText w:val="%7."/>
+      <w:lvlJc w:val="left"/>
+      <w:pPr>
+        <w:ind w:left="5040" w:hanging="360"/>
+      </w:pPr>
+    </w:lvl>
+    <w:lvl w:ilvl="7" w:tplc="40090019" w:tentative="1">
+      <w:start w:val="1"/>
+      <w:numFmt w:val="lowerLetter"/>
+      <w:lvlText w:val="%8."/>
+      <w:lvlJc w:val="left"/>
+      <w:pPr>
+        <w:ind w:left="5760" w:hanging="360"/>
+      </w:pPr>
+    </w:lvl>
+    <w:lvl w:ilvl="8" w:tplc="4009001B" w:tentative="1">
+      <w:start w:val="1"/>
+      <w:numFmt w:val="lowerRoman"/>
+      <w:lvlText w:val="%9."/>
+      <w:lvlJc w:val="right"/>
+      <w:pPr>
+        <w:ind w:left="6480" w:hanging="180"/>
+      </w:pPr>
+    </w:lvl>
+  </w:abstractNum>
+  <w:abstractNum w:abstractNumId="9" w15:restartNumberingAfterBreak="0">
     <w:nsid w:val="4A235500"/>
     <w:multiLevelType w:val="hybridMultilevel"/>
     <w:tmpl w:val="2C4CBCC0"/>
@@ -3505,7 +4751,7 @@
       </w:rPr>
     </w:lvl>
   </w:abstractNum>
-  <w:abstractNum w:abstractNumId="6" w15:restartNumberingAfterBreak="0">
+  <w:abstractNum w:abstractNumId="10" w15:restartNumberingAfterBreak="0">
     <w:nsid w:val="4C9235AB"/>
     <w:multiLevelType w:val="multilevel"/>
     <w:tmpl w:val="2796FD3C"/>
@@ -3654,7 +4900,7 @@
       </w:rPr>
     </w:lvl>
   </w:abstractNum>
-  <w:abstractNum w:abstractNumId="7" w15:restartNumberingAfterBreak="0">
+  <w:abstractNum w:abstractNumId="11" w15:restartNumberingAfterBreak="0">
     <w:nsid w:val="4EAD7E68"/>
     <w:multiLevelType w:val="hybridMultilevel"/>
     <w:tmpl w:val="4A18F7C2"/>
@@ -3766,7 +5012,119 @@
       </w:rPr>
     </w:lvl>
   </w:abstractNum>
-  <w:abstractNum w:abstractNumId="8" w15:restartNumberingAfterBreak="0">
+  <w:abstractNum w:abstractNumId="12" w15:restartNumberingAfterBreak="0">
+    <w:nsid w:val="53D724D0"/>
+    <w:multiLevelType w:val="hybridMultilevel"/>
+    <w:tmpl w:val="2CB0BC24"/>
+    <w:lvl w:ilvl="0" w:tplc="40090003">
+      <w:start w:val="1"/>
+      <w:numFmt w:val="bullet"/>
+      <w:lvlText w:val="o"/>
+      <w:lvlJc w:val="left"/>
+      <w:pPr>
+        <w:ind w:left="720" w:hanging="360"/>
+      </w:pPr>
+      <w:rPr>
+        <w:rFonts w:ascii="Courier New" w:hAnsi="Courier New" w:cs="Courier New" w:hint="default"/>
+      </w:rPr>
+    </w:lvl>
+    <w:lvl w:ilvl="1" w:tplc="FFFFFFFF">
+      <w:numFmt w:val="bullet"/>
+      <w:lvlText w:val=""/>
+      <w:lvlJc w:val="left"/>
+      <w:pPr>
+        <w:ind w:left="1440" w:hanging="360"/>
+      </w:pPr>
+      <w:rPr>
+        <w:rFonts w:ascii="Symbol" w:eastAsia="Times New Roman" w:hAnsi="Symbol" w:cs="Times New Roman" w:hint="default"/>
+      </w:rPr>
+    </w:lvl>
+    <w:lvl w:ilvl="2" w:tplc="FFFFFFFF" w:tentative="1">
+      <w:start w:val="1"/>
+      <w:numFmt w:val="bullet"/>
+      <w:lvlText w:val=""/>
+      <w:lvlJc w:val="left"/>
+      <w:pPr>
+        <w:ind w:left="2160" w:hanging="360"/>
+      </w:pPr>
+      <w:rPr>
+        <w:rFonts w:ascii="Wingdings" w:hAnsi="Wingdings" w:hint="default"/>
+      </w:rPr>
+    </w:lvl>
+    <w:lvl w:ilvl="3" w:tplc="FFFFFFFF" w:tentative="1">
+      <w:start w:val="1"/>
+      <w:numFmt w:val="bullet"/>
+      <w:lvlText w:val=""/>
+      <w:lvlJc w:val="left"/>
+      <w:pPr>
+        <w:ind w:left="2880" w:hanging="360"/>
+      </w:pPr>
+      <w:rPr>
+        <w:rFonts w:ascii="Symbol" w:hAnsi="Symbol" w:hint="default"/>
+      </w:rPr>
+    </w:lvl>
+    <w:lvl w:ilvl="4" w:tplc="FFFFFFFF" w:tentative="1">
+      <w:start w:val="1"/>
+      <w:numFmt w:val="bullet"/>
+      <w:lvlText w:val="o"/>
+      <w:lvlJc w:val="left"/>
+      <w:pPr>
+        <w:ind w:left="3600" w:hanging="360"/>
+      </w:pPr>
+      <w:rPr>
+        <w:rFonts w:ascii="Courier New" w:hAnsi="Courier New" w:cs="Courier New" w:hint="default"/>
+      </w:rPr>
+    </w:lvl>
+    <w:lvl w:ilvl="5" w:tplc="FFFFFFFF" w:tentative="1">
+      <w:start w:val="1"/>
+      <w:numFmt w:val="bullet"/>
+      <w:lvlText w:val=""/>
+      <w:lvlJc w:val="left"/>
+      <w:pPr>
+        <w:ind w:left="4320" w:hanging="360"/>
+      </w:pPr>
+      <w:rPr>
+        <w:rFonts w:ascii="Wingdings" w:hAnsi="Wingdings" w:hint="default"/>
+      </w:rPr>
+    </w:lvl>
+    <w:lvl w:ilvl="6" w:tplc="FFFFFFFF" w:tentative="1">
+      <w:start w:val="1"/>
+      <w:numFmt w:val="bullet"/>
+      <w:lvlText w:val=""/>
+      <w:lvlJc w:val="left"/>
+      <w:pPr>
+        <w:ind w:left="5040" w:hanging="360"/>
+      </w:pPr>
+      <w:rPr>
+        <w:rFonts w:ascii="Symbol" w:hAnsi="Symbol" w:hint="default"/>
+      </w:rPr>
+    </w:lvl>
+    <w:lvl w:ilvl="7" w:tplc="FFFFFFFF" w:tentative="1">
+      <w:start w:val="1"/>
+      <w:numFmt w:val="bullet"/>
+      <w:lvlText w:val="o"/>
+      <w:lvlJc w:val="left"/>
+      <w:pPr>
+        <w:ind w:left="5760" w:hanging="360"/>
+      </w:pPr>
+      <w:rPr>
+        <w:rFonts w:ascii="Courier New" w:hAnsi="Courier New" w:cs="Courier New" w:hint="default"/>
+      </w:rPr>
+    </w:lvl>
+    <w:lvl w:ilvl="8" w:tplc="FFFFFFFF" w:tentative="1">
+      <w:start w:val="1"/>
+      <w:numFmt w:val="bullet"/>
+      <w:lvlText w:val=""/>
+      <w:lvlJc w:val="left"/>
+      <w:pPr>
+        <w:ind w:left="6480" w:hanging="360"/>
+      </w:pPr>
+      <w:rPr>
+        <w:rFonts w:ascii="Wingdings" w:hAnsi="Wingdings" w:hint="default"/>
+      </w:rPr>
+    </w:lvl>
+  </w:abstractNum>
+  <w:abstractNum w:abstractNumId="13" w15:restartNumberingAfterBreak="0">
     <w:nsid w:val="5ACE4ED2"/>
     <w:multiLevelType w:val="hybridMultilevel"/>
     <w:tmpl w:val="4CF25F5C"/>
@@ -3879,7 +5237,119 @@
       </w:rPr>
     </w:lvl>
   </w:abstractNum>
-  <w:abstractNum w:abstractNumId="9" w15:restartNumberingAfterBreak="0">
+  <w:abstractNum w:abstractNumId="14" w15:restartNumberingAfterBreak="0">
+    <w:nsid w:val="5B243AF9"/>
+    <w:multiLevelType w:val="hybridMultilevel"/>
+    <w:tmpl w:val="4030CCC4"/>
+    <w:lvl w:ilvl="0" w:tplc="BD88940E">
+      <w:numFmt w:val="bullet"/>
+      <w:lvlText w:val="-"/>
+      <w:lvlJc w:val="left"/>
+      <w:pPr>
+        <w:ind w:left="720" w:hanging="360"/>
+      </w:pPr>
+      <w:rPr>
+        <w:rFonts w:ascii="Calibri" w:eastAsiaTheme="minorHAnsi" w:hAnsi="Calibri" w:cs="Calibri" w:hint="default"/>
+      </w:rPr>
+    </w:lvl>
+    <w:lvl w:ilvl="1" w:tplc="40090003" w:tentative="1">
+      <w:start w:val="1"/>
+      <w:numFmt w:val="bullet"/>
+      <w:lvlText w:val="o"/>
+      <w:lvlJc w:val="left"/>
+      <w:pPr>
+        <w:ind w:left="1440" w:hanging="360"/>
+      </w:pPr>
+      <w:rPr>
+        <w:rFonts w:ascii="Courier New" w:hAnsi="Courier New" w:cs="Courier New" w:hint="default"/>
+      </w:rPr>
+    </w:lvl>
+    <w:lvl w:ilvl="2" w:tplc="40090005" w:tentative="1">
+      <w:start w:val="1"/>
+      <w:numFmt w:val="bullet"/>
+      <w:lvlText w:val=""/>
+      <w:lvlJc w:val="left"/>
+      <w:pPr>
+        <w:ind w:left="2160" w:hanging="360"/>
+      </w:pPr>
+      <w:rPr>
+        <w:rFonts w:ascii="Wingdings" w:hAnsi="Wingdings" w:hint="default"/>
+      </w:rPr>
+    </w:lvl>
+    <w:lvl w:ilvl="3" w:tplc="40090001" w:tentative="1">
+      <w:start w:val="1"/>
+      <w:numFmt w:val="bullet"/>
+      <w:lvlText w:val=""/>
+      <w:lvlJc w:val="left"/>
+      <w:pPr>
+        <w:ind w:left="2880" w:hanging="360"/>
+      </w:pPr>
+      <w:rPr>
+        <w:rFonts w:ascii="Symbol" w:hAnsi="Symbol" w:hint="default"/>
+      </w:rPr>
+    </w:lvl>
+    <w:lvl w:ilvl="4" w:tplc="40090003" w:tentative="1">
+      <w:start w:val="1"/>
+      <w:numFmt w:val="bullet"/>
+      <w:lvlText w:val="o"/>
+      <w:lvlJc w:val="left"/>
+      <w:pPr>
+        <w:ind w:left="3600" w:hanging="360"/>
+      </w:pPr>
+      <w:rPr>
+        <w:rFonts w:ascii="Courier New" w:hAnsi="Courier New" w:cs="Courier New" w:hint="default"/>
+      </w:rPr>
+    </w:lvl>
+    <w:lvl w:ilvl="5" w:tplc="40090005" w:tentative="1">
+      <w:start w:val="1"/>
+      <w:numFmt w:val="bullet"/>
+      <w:lvlText w:val=""/>
+      <w:lvlJc w:val="left"/>
+      <w:pPr>
+        <w:ind w:left="4320" w:hanging="360"/>
+      </w:pPr>
+      <w:rPr>
+        <w:rFonts w:ascii="Wingdings" w:hAnsi="Wingdings" w:hint="default"/>
+      </w:rPr>
+    </w:lvl>
+    <w:lvl w:ilvl="6" w:tplc="40090001" w:tentative="1">
+      <w:start w:val="1"/>
+      <w:numFmt w:val="bullet"/>
+      <w:lvlText w:val=""/>
+      <w:lvlJc w:val="left"/>
+      <w:pPr>
+        <w:ind w:left="5040" w:hanging="360"/>
+      </w:pPr>
+      <w:rPr>
+        <w:rFonts w:ascii="Symbol" w:hAnsi="Symbol" w:hint="default"/>
+      </w:rPr>
+    </w:lvl>
+    <w:lvl w:ilvl="7" w:tplc="40090003" w:tentative="1">
+      <w:start w:val="1"/>
+      <w:numFmt w:val="bullet"/>
+      <w:lvlText w:val="o"/>
+      <w:lvlJc w:val="left"/>
+      <w:pPr>
+        <w:ind w:left="5760" w:hanging="360"/>
+      </w:pPr>
+      <w:rPr>
+        <w:rFonts w:ascii="Courier New" w:hAnsi="Courier New" w:cs="Courier New" w:hint="default"/>
+      </w:rPr>
+    </w:lvl>
+    <w:lvl w:ilvl="8" w:tplc="40090005" w:tentative="1">
+      <w:start w:val="1"/>
+      <w:numFmt w:val="bullet"/>
+      <w:lvlText w:val=""/>
+      <w:lvlJc w:val="left"/>
+      <w:pPr>
+        <w:ind w:left="6480" w:hanging="360"/>
+      </w:pPr>
+      <w:rPr>
+        <w:rFonts w:ascii="Wingdings" w:hAnsi="Wingdings" w:hint="default"/>
+      </w:rPr>
+    </w:lvl>
+  </w:abstractNum>
+  <w:abstractNum w:abstractNumId="15" w15:restartNumberingAfterBreak="0">
     <w:nsid w:val="5B27297A"/>
     <w:multiLevelType w:val="hybridMultilevel"/>
     <w:tmpl w:val="2D2C6492"/>
@@ -3991,7 +5461,7 @@
       </w:rPr>
     </w:lvl>
   </w:abstractNum>
-  <w:abstractNum w:abstractNumId="10" w15:restartNumberingAfterBreak="0">
+  <w:abstractNum w:abstractNumId="16" w15:restartNumberingAfterBreak="0">
     <w:nsid w:val="5EBD3C0D"/>
     <w:multiLevelType w:val="multilevel"/>
     <w:tmpl w:val="F6862254"/>
@@ -4140,7 +5610,7 @@
       </w:rPr>
     </w:lvl>
   </w:abstractNum>
-  <w:abstractNum w:abstractNumId="11" w15:restartNumberingAfterBreak="0">
+  <w:abstractNum w:abstractNumId="17" w15:restartNumberingAfterBreak="0">
     <w:nsid w:val="5FC128A4"/>
     <w:multiLevelType w:val="hybridMultilevel"/>
     <w:tmpl w:val="78ACCF42"/>
@@ -4251,7 +5721,120 @@
       </w:rPr>
     </w:lvl>
   </w:abstractNum>
-  <w:abstractNum w:abstractNumId="12" w15:restartNumberingAfterBreak="0">
+  <w:abstractNum w:abstractNumId="18" w15:restartNumberingAfterBreak="0">
+    <w:nsid w:val="62C14537"/>
+    <w:multiLevelType w:val="hybridMultilevel"/>
+    <w:tmpl w:val="2F2ADF5A"/>
+    <w:lvl w:ilvl="0" w:tplc="40090003">
+      <w:start w:val="1"/>
+      <w:numFmt w:val="bullet"/>
+      <w:lvlText w:val="o"/>
+      <w:lvlJc w:val="left"/>
+      <w:pPr>
+        <w:ind w:left="720" w:hanging="360"/>
+      </w:pPr>
+      <w:rPr>
+        <w:rFonts w:ascii="Courier New" w:hAnsi="Courier New" w:cs="Courier New" w:hint="default"/>
+      </w:rPr>
+    </w:lvl>
+    <w:lvl w:ilvl="1" w:tplc="40090003" w:tentative="1">
+      <w:start w:val="1"/>
+      <w:numFmt w:val="bullet"/>
+      <w:lvlText w:val="o"/>
+      <w:lvlJc w:val="left"/>
+      <w:pPr>
+        <w:ind w:left="1440" w:hanging="360"/>
+      </w:pPr>
+      <w:rPr>
+        <w:rFonts w:ascii="Courier New" w:hAnsi="Courier New" w:cs="Courier New" w:hint="default"/>
+      </w:rPr>
+    </w:lvl>
+    <w:lvl w:ilvl="2" w:tplc="40090005" w:tentative="1">
+      <w:start w:val="1"/>
+      <w:numFmt w:val="bullet"/>
+      <w:lvlText w:val=""/>
+      <w:lvlJc w:val="left"/>
+      <w:pPr>
+        <w:ind w:left="2160" w:hanging="360"/>
+      </w:pPr>
+      <w:rPr>
+        <w:rFonts w:ascii="Wingdings" w:hAnsi="Wingdings" w:hint="default"/>
+      </w:rPr>
+    </w:lvl>
+    <w:lvl w:ilvl="3" w:tplc="40090001" w:tentative="1">
+      <w:start w:val="1"/>
+      <w:numFmt w:val="bullet"/>
+      <w:lvlText w:val=""/>
+      <w:lvlJc w:val="left"/>
+      <w:pPr>
+        <w:ind w:left="2880" w:hanging="360"/>
+      </w:pPr>
+      <w:rPr>
+        <w:rFonts w:ascii="Symbol" w:hAnsi="Symbol" w:hint="default"/>
+      </w:rPr>
+    </w:lvl>
+    <w:lvl w:ilvl="4" w:tplc="40090003" w:tentative="1">
+      <w:start w:val="1"/>
+      <w:numFmt w:val="bullet"/>
+      <w:lvlText w:val="o"/>
+      <w:lvlJc w:val="left"/>
+      <w:pPr>
+        <w:ind w:left="3600" w:hanging="360"/>
+      </w:pPr>
+      <w:rPr>
+        <w:rFonts w:ascii="Courier New" w:hAnsi="Courier New" w:cs="Courier New" w:hint="default"/>
+      </w:rPr>
+    </w:lvl>
+    <w:lvl w:ilvl="5" w:tplc="40090005" w:tentative="1">
+      <w:start w:val="1"/>
+      <w:numFmt w:val="bullet"/>
+      <w:lvlText w:val=""/>
+      <w:lvlJc w:val="left"/>
+      <w:pPr>
+        <w:ind w:left="4320" w:hanging="360"/>
+      </w:pPr>
+      <w:rPr>
+        <w:rFonts w:ascii="Wingdings" w:hAnsi="Wingdings" w:hint="default"/>
+      </w:rPr>
+    </w:lvl>
+    <w:lvl w:ilvl="6" w:tplc="40090001" w:tentative="1">
+      <w:start w:val="1"/>
+      <w:numFmt w:val="bullet"/>
+      <w:lvlText w:val=""/>
+      <w:lvlJc w:val="left"/>
+      <w:pPr>
+        <w:ind w:left="5040" w:hanging="360"/>
+      </w:pPr>
+      <w:rPr>
+        <w:rFonts w:ascii="Symbol" w:hAnsi="Symbol" w:hint="default"/>
+      </w:rPr>
+    </w:lvl>
+    <w:lvl w:ilvl="7" w:tplc="40090003" w:tentative="1">
+      <w:start w:val="1"/>
+      <w:numFmt w:val="bullet"/>
+      <w:lvlText w:val="o"/>
+      <w:lvlJc w:val="left"/>
+      <w:pPr>
+        <w:ind w:left="5760" w:hanging="360"/>
+      </w:pPr>
+      <w:rPr>
+        <w:rFonts w:ascii="Courier New" w:hAnsi="Courier New" w:cs="Courier New" w:hint="default"/>
+      </w:rPr>
+    </w:lvl>
+    <w:lvl w:ilvl="8" w:tplc="40090005" w:tentative="1">
+      <w:start w:val="1"/>
+      <w:numFmt w:val="bullet"/>
+      <w:lvlText w:val=""/>
+      <w:lvlJc w:val="left"/>
+      <w:pPr>
+        <w:ind w:left="6480" w:hanging="360"/>
+      </w:pPr>
+      <w:rPr>
+        <w:rFonts w:ascii="Wingdings" w:hAnsi="Wingdings" w:hint="default"/>
+      </w:rPr>
+    </w:lvl>
+  </w:abstractNum>
+  <w:abstractNum w:abstractNumId="19" w15:restartNumberingAfterBreak="0">
     <w:nsid w:val="649318EC"/>
     <w:multiLevelType w:val="multilevel"/>
     <w:tmpl w:val="BC721502"/>
@@ -4400,7 +5983,7 @@
       </w:rPr>
     </w:lvl>
   </w:abstractNum>
-  <w:abstractNum w:abstractNumId="13" w15:restartNumberingAfterBreak="0">
+  <w:abstractNum w:abstractNumId="20" w15:restartNumberingAfterBreak="0">
     <w:nsid w:val="6808438E"/>
     <w:multiLevelType w:val="hybridMultilevel"/>
     <w:tmpl w:val="CC6A8FD6"/>
@@ -4513,7 +6096,7 @@
       </w:rPr>
     </w:lvl>
   </w:abstractNum>
-  <w:abstractNum w:abstractNumId="14" w15:restartNumberingAfterBreak="0">
+  <w:abstractNum w:abstractNumId="21" w15:restartNumberingAfterBreak="0">
     <w:nsid w:val="7EAE32D1"/>
     <w:multiLevelType w:val="hybridMultilevel"/>
     <w:tmpl w:val="8A7C3576"/>
@@ -4627,49 +6210,70 @@
     </w:lvl>
   </w:abstractNum>
   <w:num w:numId="1" w16cid:durableId="353042727">
-    <w:abstractNumId w:val="8"/>
+    <w:abstractNumId w:val="13"/>
   </w:num>
   <w:num w:numId="2" w16cid:durableId="1277758102">
+    <w:abstractNumId w:val="3"/>
+  </w:num>
+  <w:num w:numId="3" w16cid:durableId="298194223">
+    <w:abstractNumId w:val="17"/>
+  </w:num>
+  <w:num w:numId="4" w16cid:durableId="871570532">
+    <w:abstractNumId w:val="19"/>
+  </w:num>
+  <w:num w:numId="5" w16cid:durableId="893926760">
+    <w:abstractNumId w:val="10"/>
+  </w:num>
+  <w:num w:numId="6" w16cid:durableId="1241406677">
+    <w:abstractNumId w:val="5"/>
+  </w:num>
+  <w:num w:numId="7" w16cid:durableId="167135672">
+    <w:abstractNumId w:val="9"/>
+  </w:num>
+  <w:num w:numId="8" w16cid:durableId="1854487396">
+    <w:abstractNumId w:val="11"/>
+  </w:num>
+  <w:num w:numId="9" w16cid:durableId="2067021046">
+    <w:abstractNumId w:val="20"/>
+  </w:num>
+  <w:num w:numId="10" w16cid:durableId="1190725865">
     <w:abstractNumId w:val="2"/>
   </w:num>
-  <w:num w:numId="3" w16cid:durableId="298194223">
-    <w:abstractNumId w:val="11"/>
-  </w:num>
-  <w:num w:numId="4" w16cid:durableId="871570532">
-    <w:abstractNumId w:val="12"/>
-  </w:num>
-  <w:num w:numId="5" w16cid:durableId="893926760">
+  <w:num w:numId="11" w16cid:durableId="1744373828">
     <w:abstractNumId w:val="6"/>
   </w:num>
-  <w:num w:numId="6" w16cid:durableId="1241406677">
-    <w:abstractNumId w:val="3"/>
-  </w:num>
-  <w:num w:numId="7" w16cid:durableId="167135672">
-    <w:abstractNumId w:val="5"/>
-  </w:num>
-  <w:num w:numId="8" w16cid:durableId="1854487396">
-    <w:abstractNumId w:val="7"/>
-  </w:num>
-  <w:num w:numId="9" w16cid:durableId="2067021046">
-    <w:abstractNumId w:val="13"/>
-  </w:num>
-  <w:num w:numId="10" w16cid:durableId="1190725865">
-    <w:abstractNumId w:val="1"/>
-  </w:num>
-  <w:num w:numId="11" w16cid:durableId="1744373828">
-    <w:abstractNumId w:val="4"/>
-  </w:num>
   <w:num w:numId="12" w16cid:durableId="201284163">
-    <w:abstractNumId w:val="10"/>
+    <w:abstractNumId w:val="16"/>
   </w:num>
   <w:num w:numId="13" w16cid:durableId="272637082">
-    <w:abstractNumId w:val="14"/>
+    <w:abstractNumId w:val="21"/>
   </w:num>
   <w:num w:numId="14" w16cid:durableId="692415805">
     <w:abstractNumId w:val="0"/>
   </w:num>
   <w:num w:numId="15" w16cid:durableId="1998537595">
-    <w:abstractNumId w:val="9"/>
+    <w:abstractNumId w:val="15"/>
+  </w:num>
+  <w:num w:numId="16" w16cid:durableId="1176650765">
+    <w:abstractNumId w:val="14"/>
+  </w:num>
+  <w:num w:numId="17" w16cid:durableId="1697269353">
+    <w:abstractNumId w:val="8"/>
+  </w:num>
+  <w:num w:numId="18" w16cid:durableId="793525582">
+    <w:abstractNumId w:val="4"/>
+  </w:num>
+  <w:num w:numId="19" w16cid:durableId="162819963">
+    <w:abstractNumId w:val="1"/>
+  </w:num>
+  <w:num w:numId="20" w16cid:durableId="1923221763">
+    <w:abstractNumId w:val="18"/>
+  </w:num>
+  <w:num w:numId="21" w16cid:durableId="107893215">
+    <w:abstractNumId w:val="12"/>
+  </w:num>
+  <w:num w:numId="22" w16cid:durableId="836268919">
+    <w:abstractNumId w:val="7"/>
   </w:num>
 </w:numbering>
 </file>
@@ -5074,7 +6678,7 @@
   <w:style w:type="paragraph" w:default="1" w:styleId="Normal">
     <w:name w:val="Normal"/>
     <w:qFormat/>
-    <w:rsid w:val="009E0D0C"/>
+    <w:rsid w:val="00A52988"/>
   </w:style>
   <w:style w:type="paragraph" w:styleId="Heading1">
     <w:name w:val="heading 1"/>
@@ -5277,7 +6881,6 @@
   <w:style w:type="character" w:default="1" w:styleId="DefaultParagraphFont">
     <w:name w:val="Default Paragraph Font"/>
     <w:uiPriority w:val="1"/>
-    <w:semiHidden/>
     <w:unhideWhenUsed/>
   </w:style>
   <w:style w:type="table" w:default="1" w:styleId="TableNormal">
@@ -5636,6 +7239,25 @@
       <w:u w:val="single"/>
     </w:rPr>
   </w:style>
+  <w:style w:type="table" w:styleId="TableGrid">
+    <w:name w:val="Table Grid"/>
+    <w:basedOn w:val="TableNormal"/>
+    <w:uiPriority w:val="39"/>
+    <w:rsid w:val="004013B0"/>
+    <w:pPr>
+      <w:spacing w:after="0" w:line="240" w:lineRule="auto"/>
+    </w:pPr>
+    <w:tblPr>
+      <w:tblBorders>
+        <w:top w:val="single" w:sz="4" w:space="0" w:color="auto"/>
+        <w:left w:val="single" w:sz="4" w:space="0" w:color="auto"/>
+        <w:bottom w:val="single" w:sz="4" w:space="0" w:color="auto"/>
+        <w:right w:val="single" w:sz="4" w:space="0" w:color="auto"/>
+        <w:insideH w:val="single" w:sz="4" w:space="0" w:color="auto"/>
+        <w:insideV w:val="single" w:sz="4" w:space="0" w:color="auto"/>
+      </w:tblBorders>
+    </w:tblPr>
+  </w:style>
 </w:styles>
 </file>
 
